--- a/project_docs/15618-Project-Proposal.docx
+++ b/project_docs/15618-Project-Proposal.docx
@@ -41,7 +41,7 @@
           <w:rFonts w:asciiTheme="majorHAnsi" w:eastAsia="Times New Roman" w:hAnsiTheme="majorHAnsi" w:cstheme="majorHAnsi"/>
           <w:color w:val="000000"/>
         </w:rPr>
-        <w:t>Project Checkpoint 1</w:t>
+        <w:t>Authors:</w:t>
       </w:r>
     </w:p>
     <w:p>
@@ -49,30 +49,39 @@
         <w:jc w:val="center"/>
         <w:rPr>
           <w:rFonts w:asciiTheme="majorHAnsi" w:eastAsia="Times New Roman" w:hAnsiTheme="majorHAnsi" w:cstheme="majorHAnsi"/>
-          <w:color w:val="000000"/>
-        </w:rPr>
-      </w:pPr>
-      <w:r>
-        <w:rPr>
-          <w:rFonts w:asciiTheme="majorHAnsi" w:eastAsia="Times New Roman" w:hAnsiTheme="majorHAnsi" w:cstheme="majorHAnsi"/>
-          <w:color w:val="000000"/>
-        </w:rPr>
-        <w:t>Authors:</w:t>
-      </w:r>
-    </w:p>
-    <w:p>
-      <w:pPr>
-        <w:jc w:val="center"/>
-        <w:rPr>
-          <w:rFonts w:asciiTheme="majorHAnsi" w:eastAsia="Times New Roman" w:hAnsiTheme="majorHAnsi" w:cstheme="majorHAnsi"/>
-        </w:rPr>
-      </w:pPr>
-      <w:r>
-        <w:rPr>
-          <w:rFonts w:asciiTheme="majorHAnsi" w:eastAsia="Times New Roman" w:hAnsiTheme="majorHAnsi" w:cstheme="majorHAnsi"/>
-          <w:color w:val="000000"/>
-        </w:rPr>
-        <w:t>Nishal Ancelette Pereira &lt;</w:t>
+        </w:rPr>
+      </w:pPr>
+      <w:proofErr w:type="spellStart"/>
+      <w:r>
+        <w:rPr>
+          <w:rFonts w:asciiTheme="majorHAnsi" w:eastAsia="Times New Roman" w:hAnsiTheme="majorHAnsi" w:cstheme="majorHAnsi"/>
+          <w:color w:val="000000"/>
+        </w:rPr>
+        <w:t>Nishal</w:t>
+      </w:r>
+      <w:proofErr w:type="spellEnd"/>
+      <w:r>
+        <w:rPr>
+          <w:rFonts w:asciiTheme="majorHAnsi" w:eastAsia="Times New Roman" w:hAnsiTheme="majorHAnsi" w:cstheme="majorHAnsi"/>
+          <w:color w:val="000000"/>
+        </w:rPr>
+        <w:t xml:space="preserve"> </w:t>
+      </w:r>
+      <w:proofErr w:type="spellStart"/>
+      <w:r>
+        <w:rPr>
+          <w:rFonts w:asciiTheme="majorHAnsi" w:eastAsia="Times New Roman" w:hAnsiTheme="majorHAnsi" w:cstheme="majorHAnsi"/>
+          <w:color w:val="000000"/>
+        </w:rPr>
+        <w:t>Ancelette</w:t>
+      </w:r>
+      <w:proofErr w:type="spellEnd"/>
+      <w:r>
+        <w:rPr>
+          <w:rFonts w:asciiTheme="majorHAnsi" w:eastAsia="Times New Roman" w:hAnsiTheme="majorHAnsi" w:cstheme="majorHAnsi"/>
+          <w:color w:val="000000"/>
+        </w:rPr>
+        <w:t xml:space="preserve"> Pereira &lt;</w:t>
       </w:r>
       <w:hyperlink r:id="rId5" w:history="1">
         <w:r>
@@ -180,7 +189,7 @@
         <mc:AlternateContent>
           <mc:Choice Requires="wps">
             <w:drawing>
-              <wp:anchor distT="0" distB="0" distL="114300" distR="114300" simplePos="0" relativeHeight="251663360" behindDoc="0" locked="0" layoutInCell="1" allowOverlap="1" wp14:anchorId="1D2DF0DF" wp14:editId="067E499F">
+              <wp:anchor distT="0" distB="0" distL="114300" distR="114300" simplePos="0" relativeHeight="251663360" behindDoc="0" locked="0" layoutInCell="1" allowOverlap="1" wp14:anchorId="49DB7D71" wp14:editId="046825E8">
                 <wp:simplePos x="0" y="0"/>
                 <wp:positionH relativeFrom="column">
                   <wp:posOffset>0</wp:posOffset>
@@ -242,64 +251,14 @@
         <w:jc w:val="both"/>
         <w:rPr>
           <w:rFonts w:asciiTheme="majorHAnsi" w:eastAsia="Times New Roman" w:hAnsiTheme="majorHAnsi" w:cstheme="majorHAnsi"/>
-          <w:color w:val="000000"/>
-        </w:rPr>
-      </w:pPr>
-      <w:r>
-        <w:rPr>
-          <w:rFonts w:asciiTheme="majorHAnsi" w:eastAsia="Times New Roman" w:hAnsiTheme="majorHAnsi" w:cstheme="majorHAnsi"/>
-          <w:color w:val="000000"/>
-        </w:rPr>
-        <w:t>At this point, we have</w:t>
-      </w:r>
-      <w:r>
-        <w:rPr>
-          <w:rFonts w:asciiTheme="majorHAnsi" w:eastAsia="Times New Roman" w:hAnsiTheme="majorHAnsi" w:cstheme="majorHAnsi"/>
-          <w:color w:val="000000"/>
-        </w:rPr>
-        <w:t xml:space="preserve"> compared and </w:t>
-      </w:r>
-      <w:r>
-        <w:rPr>
-          <w:rFonts w:asciiTheme="majorHAnsi" w:eastAsia="Times New Roman" w:hAnsiTheme="majorHAnsi" w:cstheme="majorHAnsi"/>
-          <w:color w:val="000000"/>
-        </w:rPr>
-        <w:t xml:space="preserve">performed preliminary analysis on </w:t>
-      </w:r>
-      <w:r>
-        <w:rPr>
-          <w:rFonts w:asciiTheme="majorHAnsi" w:eastAsia="Times New Roman" w:hAnsiTheme="majorHAnsi" w:cstheme="majorHAnsi"/>
-          <w:color w:val="000000"/>
-        </w:rPr>
-        <w:t>the multithreading performance on a simple load imbalance workload (</w:t>
-      </w:r>
-      <w:r>
-        <w:rPr>
-          <w:rFonts w:asciiTheme="majorHAnsi" w:eastAsia="Times New Roman" w:hAnsiTheme="majorHAnsi" w:cstheme="majorHAnsi"/>
-          <w:color w:val="000000"/>
-        </w:rPr>
-        <w:t>M</w:t>
-      </w:r>
-      <w:r>
-        <w:rPr>
-          <w:rFonts w:asciiTheme="majorHAnsi" w:eastAsia="Times New Roman" w:hAnsiTheme="majorHAnsi" w:cstheme="majorHAnsi"/>
-          <w:color w:val="000000"/>
-        </w:rPr>
-        <w:t xml:space="preserve">andelbrot) utilizing </w:t>
-      </w:r>
-      <w:r>
-        <w:rPr>
-          <w:rFonts w:asciiTheme="majorHAnsi" w:eastAsia="Times New Roman" w:hAnsiTheme="majorHAnsi" w:cstheme="majorHAnsi"/>
-          <w:color w:val="000000"/>
-        </w:rPr>
-        <w:t>two multithreading libraries, Rayon and Crossbeam, which are implemented specifically for Rust to that of OpenMP implementation for C++.</w:t>
-      </w:r>
-      <w:r>
-        <w:rPr>
-          <w:rFonts w:asciiTheme="majorHAnsi" w:eastAsia="Times New Roman" w:hAnsiTheme="majorHAnsi" w:cstheme="majorHAnsi"/>
-          <w:color w:val="000000"/>
-        </w:rPr>
-        <w:t xml:space="preserve"> </w:t>
+        </w:rPr>
+      </w:pPr>
+      <w:r>
+        <w:rPr>
+          <w:rFonts w:asciiTheme="majorHAnsi" w:eastAsia="Times New Roman" w:hAnsiTheme="majorHAnsi" w:cstheme="majorHAnsi"/>
+          <w:color w:val="000000"/>
+        </w:rPr>
+        <w:t>In this project we would be comparing multithreading performance in Rust to that of C++ against various benchmarks. We would be comparing multithreading performance by utilizing two multithreading libraries, Rayon and Crossbeam, which are implemented specifically for Rust to that of OpenMP implementation for C++. The objective of the project is to get an in-depth understanding of these Multithreading abstractions and explain why one would perform better than the other by profiling them.</w:t>
       </w:r>
     </w:p>
     <w:p>
@@ -316,11 +275,19 @@
           <w:rFonts w:eastAsia="Times New Roman"/>
         </w:rPr>
       </w:pPr>
-      <w:r>
+    </w:p>
+    <w:p>
+      <w:pPr>
+        <w:pStyle w:val="Title"/>
         <w:rPr>
           <w:rFonts w:eastAsia="Times New Roman"/>
         </w:rPr>
-        <w:t>Progress</w:t>
+      </w:pPr>
+      <w:r>
+        <w:rPr>
+          <w:rFonts w:eastAsia="Times New Roman"/>
+        </w:rPr>
+        <w:t>Background</w:t>
       </w:r>
     </w:p>
     <w:p>
@@ -332,7 +299,7 @@
         <mc:AlternateContent>
           <mc:Choice Requires="wps">
             <w:drawing>
-              <wp:anchor distT="0" distB="0" distL="114300" distR="114300" simplePos="0" relativeHeight="251661312" behindDoc="0" locked="0" layoutInCell="1" allowOverlap="1" wp14:anchorId="35DB0B7D" wp14:editId="2F549320">
+              <wp:anchor distT="0" distB="0" distL="114300" distR="114300" simplePos="0" relativeHeight="251661312" behindDoc="0" locked="0" layoutInCell="1" allowOverlap="1" wp14:anchorId="49DB7D71" wp14:editId="046825E8">
                 <wp:simplePos x="0" y="0"/>
                 <wp:positionH relativeFrom="column">
                   <wp:posOffset>0</wp:posOffset>
@@ -394,29 +361,61 @@
         <w:jc w:val="both"/>
         <w:rPr>
           <w:rFonts w:asciiTheme="majorHAnsi" w:eastAsia="Times New Roman" w:hAnsiTheme="majorHAnsi" w:cstheme="majorHAnsi"/>
-        </w:rPr>
-      </w:pPr>
-      <w:r>
-        <w:rPr>
-          <w:rFonts w:asciiTheme="majorHAnsi" w:eastAsia="Times New Roman" w:hAnsiTheme="majorHAnsi" w:cstheme="majorHAnsi"/>
-          <w:color w:val="000000"/>
-          <w:sz w:val="22"/>
-          <w:szCs w:val="22"/>
-        </w:rPr>
-        <w:t xml:space="preserve">We were successfully able to implement multithreaded version of Mandelbrot using OpenMP in C++ and using both Crossbeam and Rayon in Rust. </w:t>
-      </w:r>
-      <w:r>
-        <w:rPr>
-          <w:rFonts w:asciiTheme="majorHAnsi" w:eastAsia="Times New Roman" w:hAnsiTheme="majorHAnsi" w:cstheme="majorHAnsi"/>
-          <w:color w:val="000000"/>
-          <w:sz w:val="22"/>
-          <w:szCs w:val="22"/>
-        </w:rPr>
-        <w:t>We have finished the implementation of serial version of Matrix multiplication in Rust as well.</w:t>
-      </w:r>
-      <w:r>
-        <w:rPr>
-          <w:rFonts w:asciiTheme="majorHAnsi" w:eastAsia="Times New Roman" w:hAnsiTheme="majorHAnsi" w:cstheme="majorHAnsi"/>
+          <w:color w:val="000000"/>
+        </w:rPr>
+      </w:pPr>
+      <w:r>
+        <w:rPr>
+          <w:rFonts w:asciiTheme="majorHAnsi" w:eastAsia="Times New Roman" w:hAnsiTheme="majorHAnsi" w:cstheme="majorHAnsi"/>
+          <w:color w:val="000000"/>
+        </w:rPr>
+        <w:t xml:space="preserve">Over the course of 15-618, we have learned that in order to scale the performance of the software with the hardware, we as developers need to write concurrent and correct applications. While decomposing a given algorithm into parallel workloads, developers need to be careful about new kinds of error including deadlock, </w:t>
+      </w:r>
+      <w:proofErr w:type="spellStart"/>
+      <w:r>
+        <w:rPr>
+          <w:rFonts w:asciiTheme="majorHAnsi" w:eastAsia="Times New Roman" w:hAnsiTheme="majorHAnsi" w:cstheme="majorHAnsi"/>
+          <w:color w:val="000000"/>
+        </w:rPr>
+        <w:t>livelock</w:t>
+      </w:r>
+      <w:proofErr w:type="spellEnd"/>
+      <w:r>
+        <w:rPr>
+          <w:rFonts w:asciiTheme="majorHAnsi" w:eastAsia="Times New Roman" w:hAnsiTheme="majorHAnsi" w:cstheme="majorHAnsi"/>
+          <w:color w:val="000000"/>
+        </w:rPr>
+        <w:t xml:space="preserve"> and data-races. Hence, in order to get improved performance through parallelism, we need to understand the nuances of these errors and anticipate them in advance.</w:t>
+      </w:r>
+    </w:p>
+    <w:p>
+      <w:pPr>
+        <w:jc w:val="both"/>
+        <w:rPr>
+          <w:rFonts w:asciiTheme="majorHAnsi" w:eastAsia="Times New Roman" w:hAnsiTheme="majorHAnsi" w:cstheme="majorHAnsi"/>
+          <w:color w:val="000000"/>
+        </w:rPr>
+      </w:pPr>
+    </w:p>
+    <w:p>
+      <w:pPr>
+        <w:jc w:val="both"/>
+        <w:rPr>
+          <w:rFonts w:asciiTheme="majorHAnsi" w:eastAsia="Times New Roman" w:hAnsiTheme="majorHAnsi" w:cstheme="majorHAnsi"/>
+          <w:color w:val="000000"/>
+        </w:rPr>
+      </w:pPr>
+      <w:r>
+        <w:rPr>
+          <w:rFonts w:asciiTheme="majorHAnsi" w:eastAsia="Times New Roman" w:hAnsiTheme="majorHAnsi" w:cstheme="majorHAnsi"/>
+          <w:color w:val="000000"/>
+        </w:rPr>
+        <w:t>Through the coursework, we have gained a good understanding of OpenMP abstraction for parallelism in C/C++ by allowing compiler directives to be embedded into a serial code. Although the ease of use and flexibility are the main advantages of OpenMP, it is up</w:t>
+      </w:r>
+      <w:r>
+        <w:rPr>
+          <w:rFonts w:asciiTheme="majorHAnsi" w:eastAsia="Times New Roman" w:hAnsiTheme="majorHAnsi" w:cstheme="majorHAnsi"/>
+          <w:color w:val="000000"/>
         </w:rPr>
         <w:t xml:space="preserve"> </w:t>
       </w:r>
@@ -424,221 +423,225 @@
         <w:rPr>
           <w:rFonts w:asciiTheme="majorHAnsi" w:eastAsia="Times New Roman" w:hAnsiTheme="majorHAnsi" w:cstheme="majorHAnsi"/>
           <w:color w:val="000000"/>
-          <w:sz w:val="22"/>
-          <w:szCs w:val="22"/>
-        </w:rPr>
-        <w:t xml:space="preserve">We initially had some issues with the </w:t>
-      </w:r>
-      <w:r>
-        <w:rPr>
-          <w:rFonts w:asciiTheme="majorHAnsi" w:eastAsia="Times New Roman" w:hAnsiTheme="majorHAnsi" w:cstheme="majorHAnsi"/>
-          <w:color w:val="000000"/>
-          <w:sz w:val="22"/>
-          <w:szCs w:val="22"/>
-        </w:rPr>
-        <w:t xml:space="preserve">non-standard version </w:t>
-      </w:r>
-      <w:r>
-        <w:rPr>
-          <w:rFonts w:asciiTheme="majorHAnsi" w:eastAsia="Times New Roman" w:hAnsiTheme="majorHAnsi" w:cstheme="majorHAnsi"/>
-          <w:color w:val="000000"/>
-          <w:sz w:val="22"/>
-          <w:szCs w:val="22"/>
-        </w:rPr>
-        <w:t xml:space="preserve">of Rust installed on the GHC machines. </w:t>
-      </w:r>
-      <w:r>
-        <w:rPr>
-          <w:rFonts w:asciiTheme="majorHAnsi" w:eastAsia="Times New Roman" w:hAnsiTheme="majorHAnsi" w:cstheme="majorHAnsi"/>
-          <w:color w:val="000000"/>
-          <w:sz w:val="22"/>
-          <w:szCs w:val="22"/>
-        </w:rPr>
-        <w:t>Therefore,</w:t>
-      </w:r>
-      <w:r>
-        <w:rPr>
-          <w:rFonts w:asciiTheme="majorHAnsi" w:eastAsia="Times New Roman" w:hAnsiTheme="majorHAnsi" w:cstheme="majorHAnsi"/>
-          <w:color w:val="000000"/>
-          <w:sz w:val="22"/>
-          <w:szCs w:val="22"/>
-        </w:rPr>
-        <w:t xml:space="preserve"> we had to</w:t>
-      </w:r>
-      <w:r>
-        <w:rPr>
-          <w:rFonts w:asciiTheme="majorHAnsi" w:eastAsia="Times New Roman" w:hAnsiTheme="majorHAnsi" w:cstheme="majorHAnsi"/>
-          <w:color w:val="000000"/>
-          <w:sz w:val="22"/>
-          <w:szCs w:val="22"/>
-        </w:rPr>
-        <w:t xml:space="preserve"> resort to</w:t>
-      </w:r>
-      <w:r>
-        <w:rPr>
-          <w:rFonts w:asciiTheme="majorHAnsi" w:eastAsia="Times New Roman" w:hAnsiTheme="majorHAnsi" w:cstheme="majorHAnsi"/>
-          <w:color w:val="000000"/>
-          <w:sz w:val="22"/>
-          <w:szCs w:val="22"/>
-        </w:rPr>
-        <w:t xml:space="preserve"> </w:t>
-      </w:r>
-      <w:r>
-        <w:rPr>
-          <w:rFonts w:asciiTheme="majorHAnsi" w:eastAsia="Times New Roman" w:hAnsiTheme="majorHAnsi" w:cstheme="majorHAnsi"/>
-          <w:color w:val="000000"/>
-          <w:sz w:val="22"/>
-          <w:szCs w:val="22"/>
-        </w:rPr>
-        <w:t>cross</w:t>
-      </w:r>
-      <w:r>
-        <w:rPr>
-          <w:rFonts w:asciiTheme="majorHAnsi" w:eastAsia="Times New Roman" w:hAnsiTheme="majorHAnsi" w:cstheme="majorHAnsi"/>
-          <w:color w:val="000000"/>
-          <w:sz w:val="22"/>
-          <w:szCs w:val="22"/>
-        </w:rPr>
-        <w:t>-</w:t>
-      </w:r>
-      <w:r>
-        <w:rPr>
-          <w:rFonts w:asciiTheme="majorHAnsi" w:eastAsia="Times New Roman" w:hAnsiTheme="majorHAnsi" w:cstheme="majorHAnsi"/>
-          <w:color w:val="000000"/>
-          <w:sz w:val="22"/>
-          <w:szCs w:val="22"/>
-        </w:rPr>
-        <w:t>compil</w:t>
-      </w:r>
-      <w:r>
-        <w:rPr>
-          <w:rFonts w:asciiTheme="majorHAnsi" w:eastAsia="Times New Roman" w:hAnsiTheme="majorHAnsi" w:cstheme="majorHAnsi"/>
-          <w:color w:val="000000"/>
-          <w:sz w:val="22"/>
-          <w:szCs w:val="22"/>
-        </w:rPr>
-        <w:t>ation of</w:t>
-      </w:r>
-      <w:r>
-        <w:rPr>
-          <w:rFonts w:asciiTheme="majorHAnsi" w:eastAsia="Times New Roman" w:hAnsiTheme="majorHAnsi" w:cstheme="majorHAnsi"/>
-          <w:color w:val="000000"/>
-          <w:sz w:val="22"/>
-          <w:szCs w:val="22"/>
-        </w:rPr>
-        <w:t xml:space="preserve"> the code written in Rust</w:t>
-      </w:r>
-    </w:p>
-    <w:p>
-      <w:pPr>
-        <w:rPr>
-          <w:rFonts w:asciiTheme="majorHAnsi" w:eastAsia="Times New Roman" w:hAnsiTheme="majorHAnsi" w:cstheme="majorHAnsi"/>
-        </w:rPr>
-      </w:pPr>
-    </w:p>
-    <w:p>
-      <w:pPr>
-        <w:jc w:val="both"/>
-        <w:rPr>
-          <w:rFonts w:asciiTheme="majorHAnsi" w:eastAsia="Times New Roman" w:hAnsiTheme="majorHAnsi" w:cstheme="majorHAnsi"/>
-          <w:color w:val="000000"/>
-          <w:sz w:val="22"/>
-          <w:szCs w:val="22"/>
-        </w:rPr>
-      </w:pPr>
-      <w:r>
-        <w:rPr>
-          <w:rFonts w:asciiTheme="majorHAnsi" w:eastAsia="Times New Roman" w:hAnsiTheme="majorHAnsi" w:cstheme="majorHAnsi"/>
-          <w:color w:val="000000"/>
-          <w:sz w:val="22"/>
-          <w:szCs w:val="22"/>
-        </w:rPr>
-        <w:t>After overcoming the learning curve of Rust, w</w:t>
-      </w:r>
-      <w:r>
-        <w:rPr>
-          <w:rFonts w:asciiTheme="majorHAnsi" w:eastAsia="Times New Roman" w:hAnsiTheme="majorHAnsi" w:cstheme="majorHAnsi"/>
-          <w:color w:val="000000"/>
-          <w:sz w:val="22"/>
-          <w:szCs w:val="22"/>
-        </w:rPr>
-        <w:t xml:space="preserve">e started out by implementing a serial version of Mandelbrot. We took an object dump of the C++ and Rust code to make sure that they </w:t>
-      </w:r>
-      <w:r>
-        <w:rPr>
-          <w:rFonts w:asciiTheme="majorHAnsi" w:eastAsia="Times New Roman" w:hAnsiTheme="majorHAnsi" w:cstheme="majorHAnsi"/>
-          <w:color w:val="000000"/>
-          <w:sz w:val="22"/>
-          <w:szCs w:val="22"/>
-        </w:rPr>
-        <w:t>are using</w:t>
-      </w:r>
-      <w:r>
-        <w:rPr>
-          <w:rFonts w:asciiTheme="majorHAnsi" w:eastAsia="Times New Roman" w:hAnsiTheme="majorHAnsi" w:cstheme="majorHAnsi"/>
-          <w:color w:val="000000"/>
-          <w:sz w:val="22"/>
-          <w:szCs w:val="22"/>
-        </w:rPr>
-        <w:t xml:space="preserve"> the same assembly instruction</w:t>
-      </w:r>
-      <w:r>
-        <w:rPr>
-          <w:rFonts w:asciiTheme="majorHAnsi" w:eastAsia="Times New Roman" w:hAnsiTheme="majorHAnsi" w:cstheme="majorHAnsi"/>
-          <w:color w:val="000000"/>
-          <w:sz w:val="22"/>
-          <w:szCs w:val="22"/>
+        </w:rPr>
+        <w:t xml:space="preserve">to the developer to write safe code. If one is not careful, they could easily run into the hazards of data-races and deadlocks. This could potentially limit the scalability of the code (one of the </w:t>
+      </w:r>
+      <w:r>
+        <w:rPr>
+          <w:rFonts w:asciiTheme="majorHAnsi" w:eastAsia="Times New Roman" w:hAnsiTheme="majorHAnsi" w:cstheme="majorHAnsi"/>
+          <w:color w:val="000000"/>
+        </w:rPr>
+        <w:t>reasons</w:t>
+      </w:r>
+      <w:r>
+        <w:rPr>
+          <w:rFonts w:asciiTheme="majorHAnsi" w:eastAsia="Times New Roman" w:hAnsiTheme="majorHAnsi" w:cstheme="majorHAnsi"/>
+          <w:color w:val="000000"/>
+        </w:rPr>
+        <w:t xml:space="preserve"> why it is not employed in modern-day browsers).</w:t>
+      </w:r>
+    </w:p>
+    <w:p>
+      <w:pPr>
+        <w:jc w:val="both"/>
+        <w:rPr>
+          <w:rFonts w:asciiTheme="majorHAnsi" w:eastAsia="Times New Roman" w:hAnsiTheme="majorHAnsi" w:cstheme="majorHAnsi"/>
+          <w:color w:val="000000"/>
+        </w:rPr>
+      </w:pPr>
+    </w:p>
+    <w:p>
+      <w:pPr>
+        <w:jc w:val="both"/>
+        <w:rPr>
+          <w:rFonts w:asciiTheme="majorHAnsi" w:eastAsia="Times New Roman" w:hAnsiTheme="majorHAnsi" w:cstheme="majorHAnsi"/>
+          <w:color w:val="000000"/>
+        </w:rPr>
+      </w:pPr>
+      <w:r>
+        <w:rPr>
+          <w:rFonts w:asciiTheme="majorHAnsi" w:eastAsia="Times New Roman" w:hAnsiTheme="majorHAnsi" w:cstheme="majorHAnsi"/>
+          <w:color w:val="000000"/>
+        </w:rPr>
+        <w:t xml:space="preserve">What Rust believes to provide is an abstraction for thread-safety with zero-cost, thus becoming highly popular among industries and developers (Mozilla being the strongest influence). Rust enables safe concurrency with data locks and </w:t>
+      </w:r>
+      <w:r>
+        <w:rPr>
+          <w:rFonts w:asciiTheme="majorHAnsi" w:eastAsia="Times New Roman" w:hAnsiTheme="majorHAnsi" w:cstheme="majorHAnsi"/>
+          <w:color w:val="000000"/>
+        </w:rPr>
+        <w:t>message-based</w:t>
+      </w:r>
+      <w:r>
+        <w:rPr>
+          <w:rFonts w:asciiTheme="majorHAnsi" w:eastAsia="Times New Roman" w:hAnsiTheme="majorHAnsi" w:cstheme="majorHAnsi"/>
+          <w:color w:val="000000"/>
+        </w:rPr>
+        <w:t xml:space="preserve"> communication channels. Furthermore, Rust performs compile time analysis on threads data </w:t>
+      </w:r>
+      <w:r>
+        <w:rPr>
+          <w:rFonts w:asciiTheme="majorHAnsi" w:eastAsia="Times New Roman" w:hAnsiTheme="majorHAnsi" w:cstheme="majorHAnsi"/>
+          <w:color w:val="000000"/>
+        </w:rPr>
+        <w:t>behavior</w:t>
+      </w:r>
+      <w:r>
+        <w:rPr>
+          <w:rFonts w:asciiTheme="majorHAnsi" w:eastAsia="Times New Roman" w:hAnsiTheme="majorHAnsi" w:cstheme="majorHAnsi"/>
+          <w:color w:val="000000"/>
+        </w:rPr>
+        <w:t xml:space="preserve"> to determine potential problems. Rust’s ownership construct and concurrency rules offer powerful compile time tool to help programmers write safe and efficient concurrent programs. Through this project, we want to get a deeper understanding of how Rust </w:t>
+      </w:r>
+      <w:r>
+        <w:rPr>
+          <w:rFonts w:asciiTheme="majorHAnsi" w:eastAsia="Times New Roman" w:hAnsiTheme="majorHAnsi" w:cstheme="majorHAnsi"/>
+          <w:color w:val="000000"/>
+        </w:rPr>
+        <w:lastRenderedPageBreak/>
+        <w:t>solves the issue of data-races and what speed it provides against C++, as it promises to solve many of the issues a programmer faces when parallelizing C++ code, at zero-cost. Rust provides various libraries (called as crates) for multithreading abstraction. Rayon and Crossbeam are two of the most popular ones, as suggested by the Rust community.</w:t>
+      </w:r>
+    </w:p>
+    <w:p>
+      <w:pPr>
+        <w:jc w:val="both"/>
+        <w:rPr>
+          <w:rFonts w:asciiTheme="majorHAnsi" w:eastAsia="Times New Roman" w:hAnsiTheme="majorHAnsi" w:cstheme="majorHAnsi"/>
+          <w:color w:val="000000"/>
+        </w:rPr>
+      </w:pPr>
+    </w:p>
+    <w:p>
+      <w:pPr>
+        <w:jc w:val="both"/>
+        <w:rPr>
+          <w:rFonts w:asciiTheme="majorHAnsi" w:eastAsia="Times New Roman" w:hAnsiTheme="majorHAnsi" w:cstheme="majorHAnsi"/>
+          <w:color w:val="000000"/>
+        </w:rPr>
+      </w:pPr>
+      <w:r>
+        <w:rPr>
+          <w:rFonts w:asciiTheme="majorHAnsi" w:eastAsia="Times New Roman" w:hAnsiTheme="majorHAnsi" w:cstheme="majorHAnsi"/>
+          <w:color w:val="000000"/>
+        </w:rPr>
+        <w:t xml:space="preserve">Rayon’s goal is to take the existing for loops and iterations and make them run in parallel in a way that guarantees that no data-races will be introduced. Rayon uses the technique of “work stealing” that is very similar to what is employed by the </w:t>
+      </w:r>
+      <w:proofErr w:type="spellStart"/>
+      <w:r>
+        <w:rPr>
+          <w:rFonts w:asciiTheme="majorHAnsi" w:eastAsia="Times New Roman" w:hAnsiTheme="majorHAnsi" w:cstheme="majorHAnsi"/>
+          <w:color w:val="000000"/>
+        </w:rPr>
+        <w:t>Cilk</w:t>
+      </w:r>
+      <w:proofErr w:type="spellEnd"/>
+      <w:r>
+        <w:rPr>
+          <w:rFonts w:asciiTheme="majorHAnsi" w:eastAsia="Times New Roman" w:hAnsiTheme="majorHAnsi" w:cstheme="majorHAnsi"/>
+          <w:color w:val="000000"/>
+        </w:rPr>
+        <w:t xml:space="preserve"> abstraction for C/C++, hence very suitable for “divide and conquer” type of workload. Rayon when compared to </w:t>
+      </w:r>
+      <w:proofErr w:type="spellStart"/>
+      <w:r>
+        <w:rPr>
+          <w:rFonts w:asciiTheme="majorHAnsi" w:eastAsia="Times New Roman" w:hAnsiTheme="majorHAnsi" w:cstheme="majorHAnsi"/>
+          <w:color w:val="000000"/>
+        </w:rPr>
+        <w:t>Cilk</w:t>
+      </w:r>
+      <w:proofErr w:type="spellEnd"/>
+      <w:r>
+        <w:rPr>
+          <w:rFonts w:asciiTheme="majorHAnsi" w:eastAsia="Times New Roman" w:hAnsiTheme="majorHAnsi" w:cstheme="majorHAnsi"/>
+          <w:color w:val="000000"/>
+        </w:rPr>
+        <w:t xml:space="preserve"> is much easier to use and is being actively maintained by the developer community. </w:t>
+      </w:r>
+    </w:p>
+    <w:p>
+      <w:pPr>
+        <w:jc w:val="both"/>
+        <w:rPr>
+          <w:rFonts w:asciiTheme="majorHAnsi" w:eastAsia="Times New Roman" w:hAnsiTheme="majorHAnsi" w:cstheme="majorHAnsi"/>
+          <w:color w:val="000000"/>
+        </w:rPr>
+      </w:pPr>
+    </w:p>
+    <w:p>
+      <w:pPr>
+        <w:jc w:val="both"/>
+        <w:rPr>
+          <w:rFonts w:asciiTheme="majorHAnsi" w:eastAsia="Times New Roman" w:hAnsiTheme="majorHAnsi" w:cstheme="majorHAnsi"/>
+          <w:color w:val="000000"/>
+        </w:rPr>
+      </w:pPr>
+      <w:r>
+        <w:rPr>
+          <w:rFonts w:asciiTheme="majorHAnsi" w:eastAsia="Times New Roman" w:hAnsiTheme="majorHAnsi" w:cstheme="majorHAnsi"/>
+          <w:color w:val="000000"/>
+        </w:rPr>
+        <w:t xml:space="preserve">Crossbeam is another crate provided by Rust for parallelism. Crossbeam allows for lock-free data structures that do not require a mutex, hence runs much faster. Crossbeam provides multithreaded queues and stacks, which can be used by the threads to produce and consume the data. Since crossbeam provides low-level concurrency primitives such as atomics and concurrent data structures, libraries like Rayon can be built on top of it. Crossbeam also provide scoped threads, which can be used to do a specific task or work. </w:t>
+      </w:r>
+    </w:p>
+    <w:p>
+      <w:pPr>
+        <w:spacing w:after="240"/>
+        <w:rPr>
+          <w:rFonts w:asciiTheme="majorHAnsi" w:eastAsia="Times New Roman" w:hAnsiTheme="majorHAnsi" w:cstheme="majorHAnsi"/>
+        </w:rPr>
+      </w:pPr>
+      <w:r>
+        <w:rPr>
+          <w:rFonts w:asciiTheme="majorHAnsi" w:eastAsia="Times New Roman" w:hAnsiTheme="majorHAnsi" w:cstheme="majorHAnsi"/>
+        </w:rPr>
+        <w:br/>
+      </w:r>
+      <w:r>
+        <w:rPr>
+          <w:rFonts w:asciiTheme="majorHAnsi" w:eastAsia="Times New Roman" w:hAnsiTheme="majorHAnsi" w:cstheme="majorHAnsi"/>
+        </w:rPr>
+        <w:br/>
+      </w:r>
+    </w:p>
+    <w:p>
+      <w:pPr>
+        <w:rPr>
+          <w:rFonts w:asciiTheme="majorHAnsi" w:eastAsia="Times New Roman" w:hAnsiTheme="majorHAnsi" w:cstheme="majorHAnsi"/>
+          <w:color w:val="000000"/>
+          <w:sz w:val="32"/>
+          <w:szCs w:val="32"/>
+        </w:rPr>
+      </w:pPr>
+      <w:r>
+        <w:rPr>
+          <w:rFonts w:asciiTheme="majorHAnsi" w:eastAsia="Times New Roman" w:hAnsiTheme="majorHAnsi" w:cstheme="majorHAnsi"/>
+          <w:color w:val="000000"/>
+          <w:sz w:val="32"/>
+          <w:szCs w:val="32"/>
+        </w:rPr>
+        <w:br w:type="page"/>
+      </w:r>
+    </w:p>
+    <w:p>
+      <w:pPr>
+        <w:pStyle w:val="Title"/>
+        <w:rPr>
+          <w:rFonts w:eastAsia="Times New Roman"/>
+        </w:rPr>
+      </w:pPr>
+      <w:r>
+        <w:rPr>
+          <w:rFonts w:eastAsia="Times New Roman"/>
+        </w:rPr>
+        <w:lastRenderedPageBreak/>
+        <w:t>Challenge</w:t>
+      </w:r>
+      <w:r>
+        <w:rPr>
+          <w:rFonts w:eastAsia="Times New Roman"/>
         </w:rPr>
         <w:t>s</w:t>
-      </w:r>
-      <w:r>
-        <w:rPr>
-          <w:rFonts w:asciiTheme="majorHAnsi" w:eastAsia="Times New Roman" w:hAnsiTheme="majorHAnsi" w:cstheme="majorHAnsi"/>
-          <w:color w:val="000000"/>
-          <w:sz w:val="22"/>
-          <w:szCs w:val="22"/>
-        </w:rPr>
-        <w:t xml:space="preserve"> and that one version of the code had no unfair advantage over the other. After establishing our baseline, we implemented the multithreaded versions of the code in 2 styles. In one version, we ran the threads parallel over the rows and in the other version, we ran the threads parallel over the pixels of the image. </w:t>
-      </w:r>
-      <w:r>
-        <w:rPr>
-          <w:rFonts w:asciiTheme="majorHAnsi" w:eastAsia="Times New Roman" w:hAnsiTheme="majorHAnsi" w:cstheme="majorHAnsi"/>
-          <w:color w:val="000000"/>
-          <w:sz w:val="22"/>
-          <w:szCs w:val="22"/>
-        </w:rPr>
-        <w:t xml:space="preserve">We performed analysis by varying the number of threads from 2, 4, 6, 8, 12 to 16 on the GHC machines. Additionally, we ran experiments by spawning just a single thread to quantify the overhead of thread creation for both Rayon and OpenMP adding timing code </w:t>
-      </w:r>
-      <w:r>
-        <w:rPr>
-          <w:rFonts w:asciiTheme="majorHAnsi" w:eastAsia="Times New Roman" w:hAnsiTheme="majorHAnsi" w:cstheme="majorHAnsi"/>
-          <w:color w:val="000000"/>
-          <w:sz w:val="22"/>
-          <w:szCs w:val="22"/>
-        </w:rPr>
-        <w:t xml:space="preserve">for profiling. </w:t>
-      </w:r>
-    </w:p>
-    <w:p>
-      <w:pPr>
-        <w:jc w:val="both"/>
-        <w:rPr>
-          <w:rFonts w:asciiTheme="majorHAnsi" w:eastAsia="Times New Roman" w:hAnsiTheme="majorHAnsi" w:cstheme="majorHAnsi"/>
-        </w:rPr>
-      </w:pPr>
-    </w:p>
-    <w:p>
-      <w:pPr>
-        <w:pStyle w:val="Title"/>
-        <w:rPr>
-          <w:rFonts w:eastAsia="Times New Roman"/>
-        </w:rPr>
-      </w:pPr>
-      <w:r>
-        <w:rPr>
-          <w:rFonts w:eastAsia="Times New Roman"/>
-        </w:rPr>
-        <w:t>Schedule</w:t>
       </w:r>
     </w:p>
     <w:p>
@@ -650,1169 +653,7 @@
         <mc:AlternateContent>
           <mc:Choice Requires="wps">
             <w:drawing>
-              <wp:anchor distT="0" distB="0" distL="114300" distR="114300" simplePos="0" relativeHeight="251667456" behindDoc="0" locked="0" layoutInCell="1" allowOverlap="1" wp14:anchorId="0B6F3B39" wp14:editId="453FB3C7">
-                <wp:simplePos x="0" y="0"/>
-                <wp:positionH relativeFrom="column">
-                  <wp:posOffset>0</wp:posOffset>
-                </wp:positionH>
-                <wp:positionV relativeFrom="paragraph">
-                  <wp:posOffset>0</wp:posOffset>
-                </wp:positionV>
-                <wp:extent cx="6400800" cy="0"/>
-                <wp:effectExtent l="0" t="0" r="12700" b="12700"/>
-                <wp:wrapNone/>
-                <wp:docPr id="1" name="Straight Connector 1"/>
-                <wp:cNvGraphicFramePr/>
-                <a:graphic xmlns:a="http://schemas.openxmlformats.org/drawingml/2006/main">
-                  <a:graphicData uri="http://schemas.microsoft.com/office/word/2010/wordprocessingShape">
-                    <wps:wsp>
-                      <wps:cNvCnPr/>
-                      <wps:spPr>
-                        <a:xfrm>
-                          <a:off x="0" y="0"/>
-                          <a:ext cx="6400800" cy="0"/>
-                        </a:xfrm>
-                        <a:prstGeom prst="line">
-                          <a:avLst/>
-                        </a:prstGeom>
-                      </wps:spPr>
-                      <wps:style>
-                        <a:lnRef idx="1">
-                          <a:schemeClr val="accent1"/>
-                        </a:lnRef>
-                        <a:fillRef idx="0">
-                          <a:schemeClr val="accent1"/>
-                        </a:fillRef>
-                        <a:effectRef idx="0">
-                          <a:schemeClr val="accent1"/>
-                        </a:effectRef>
-                        <a:fontRef idx="minor">
-                          <a:schemeClr val="tx1"/>
-                        </a:fontRef>
-                      </wps:style>
-                      <wps:bodyPr/>
-                    </wps:wsp>
-                  </a:graphicData>
-                </a:graphic>
-              </wp:anchor>
-            </w:drawing>
-          </mc:Choice>
-          <mc:Fallback>
-            <w:pict>
-              <v:line w14:anchorId="4B6C6ED3" id="Straight Connector 1" o:spid="_x0000_s1026" style="position:absolute;z-index:251667456;visibility:visible;mso-wrap-style:square;mso-wrap-distance-left:9pt;mso-wrap-distance-top:0;mso-wrap-distance-right:9pt;mso-wrap-distance-bottom:0;mso-position-horizontal:absolute;mso-position-horizontal-relative:text;mso-position-vertical:absolute;mso-position-vertical-relative:text" from="0,0" to="7in,0" o:gfxdata="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" strokecolor="#4472c4 [3204]" strokeweight=".5pt">
-                <v:stroke joinstyle="miter"/>
-              </v:line>
-            </w:pict>
-          </mc:Fallback>
-        </mc:AlternateContent>
-      </w:r>
-    </w:p>
-    <w:p>
-      <w:pPr>
-        <w:jc w:val="both"/>
-        <w:rPr>
-          <w:rFonts w:asciiTheme="majorHAnsi" w:eastAsia="Times New Roman" w:hAnsiTheme="majorHAnsi" w:cstheme="majorHAnsi"/>
-          <w:color w:val="000000"/>
-          <w:sz w:val="22"/>
-          <w:szCs w:val="22"/>
-        </w:rPr>
-      </w:pPr>
-      <w:r>
-        <w:rPr>
-          <w:rFonts w:asciiTheme="majorHAnsi" w:eastAsia="Times New Roman" w:hAnsiTheme="majorHAnsi" w:cstheme="majorHAnsi"/>
-          <w:color w:val="000000"/>
-          <w:sz w:val="22"/>
-          <w:szCs w:val="22"/>
-        </w:rPr>
-        <w:t>The progress made so far is according to the schedule proposed earlier and we would not be making any adjustments to the original schedule and project goals.</w:t>
-      </w:r>
-    </w:p>
-    <w:p>
-      <w:pPr>
-        <w:jc w:val="both"/>
-        <w:rPr>
-          <w:rFonts w:asciiTheme="majorHAnsi" w:eastAsia="Times New Roman" w:hAnsiTheme="majorHAnsi" w:cstheme="majorHAnsi"/>
-          <w:color w:val="000000"/>
-          <w:sz w:val="22"/>
-          <w:szCs w:val="22"/>
-        </w:rPr>
-      </w:pPr>
-    </w:p>
-    <w:p>
-      <w:pPr>
-        <w:jc w:val="both"/>
-        <w:rPr>
-          <w:rFonts w:asciiTheme="majorHAnsi" w:eastAsia="Times New Roman" w:hAnsiTheme="majorHAnsi" w:cstheme="majorHAnsi"/>
-          <w:color w:val="000000"/>
-          <w:sz w:val="22"/>
-          <w:szCs w:val="22"/>
-        </w:rPr>
-      </w:pPr>
-      <w:r>
-        <w:rPr>
-          <w:rFonts w:asciiTheme="majorHAnsi" w:eastAsia="Times New Roman" w:hAnsiTheme="majorHAnsi" w:cstheme="majorHAnsi"/>
-          <w:color w:val="000000"/>
-          <w:sz w:val="22"/>
-          <w:szCs w:val="22"/>
-        </w:rPr>
-        <w:t xml:space="preserve">We have finished benchmarking of Mandelbrot using OpenMP, Rayon and Crossbeam. We have also started the implementation of Matrix multiplication for both languages. Since we have overcome the learning curve of Rust and have written the testing scripts already, we should be able to make faster progress with other benchmarks. </w:t>
-      </w:r>
-      <w:r>
-        <w:rPr>
-          <w:rFonts w:asciiTheme="majorHAnsi" w:eastAsia="Times New Roman" w:hAnsiTheme="majorHAnsi" w:cstheme="majorHAnsi"/>
-          <w:color w:val="000000"/>
-          <w:sz w:val="22"/>
-          <w:szCs w:val="22"/>
-        </w:rPr>
-        <w:lastRenderedPageBreak/>
-        <w:t>Towards the final week we want to spare more time to perform deeper analysis on the results obtained and learn some of the behavior of Rayon</w:t>
-      </w:r>
-      <w:r>
-        <w:rPr>
-          <w:rFonts w:asciiTheme="majorHAnsi" w:eastAsia="Times New Roman" w:hAnsiTheme="majorHAnsi" w:cstheme="majorHAnsi"/>
-          <w:color w:val="000000"/>
-          <w:sz w:val="22"/>
-          <w:szCs w:val="22"/>
-        </w:rPr>
-        <w:t>.</w:t>
-      </w:r>
-    </w:p>
-    <w:p>
-      <w:pPr>
-        <w:jc w:val="both"/>
-        <w:rPr>
-          <w:rFonts w:asciiTheme="majorHAnsi" w:eastAsia="Times New Roman" w:hAnsiTheme="majorHAnsi" w:cstheme="majorHAnsi"/>
-          <w:color w:val="000000"/>
-          <w:sz w:val="22"/>
-          <w:szCs w:val="22"/>
-        </w:rPr>
-      </w:pPr>
-    </w:p>
-    <w:p>
-      <w:pPr>
-        <w:pStyle w:val="Title"/>
-        <w:rPr>
-          <w:rFonts w:eastAsia="Times New Roman"/>
-        </w:rPr>
-      </w:pPr>
-      <w:r>
-        <w:rPr>
-          <w:rFonts w:eastAsia="Times New Roman"/>
-        </w:rPr>
-        <w:t>Preliminary Results</w:t>
-      </w:r>
-    </w:p>
-    <w:p>
-      <w:r>
-        <w:rPr>
-          <w:rFonts w:ascii="Arial" w:eastAsia="Times New Roman" w:hAnsi="Arial" w:cs="Arial"/>
-          <w:noProof/>
-          <w:color w:val="000000"/>
-          <w:sz w:val="22"/>
-          <w:szCs w:val="22"/>
-        </w:rPr>
-        <w:drawing>
-          <wp:anchor distT="0" distB="0" distL="114300" distR="114300" simplePos="0" relativeHeight="251672576" behindDoc="0" locked="0" layoutInCell="1" allowOverlap="1" wp14:anchorId="7A81BA20" wp14:editId="1E1E3109">
-            <wp:simplePos x="0" y="0"/>
-            <wp:positionH relativeFrom="column">
-              <wp:posOffset>1905</wp:posOffset>
-            </wp:positionH>
-            <wp:positionV relativeFrom="paragraph">
-              <wp:posOffset>328930</wp:posOffset>
-            </wp:positionV>
-            <wp:extent cx="3154045" cy="1995805"/>
-            <wp:effectExtent l="0" t="0" r="0" b="0"/>
-            <wp:wrapThrough wrapText="bothSides">
-              <wp:wrapPolygon edited="0">
-                <wp:start x="0" y="0"/>
-                <wp:lineTo x="0" y="21442"/>
-                <wp:lineTo x="21483" y="21442"/>
-                <wp:lineTo x="21483" y="0"/>
-                <wp:lineTo x="0" y="0"/>
-              </wp:wrapPolygon>
-            </wp:wrapThrough>
-            <wp:docPr id="11" name="Picture 11" descr="https://lh6.googleusercontent.com/nciU8cITawXIgcLzI6IXOLKYLS0FEUamCKOsMTnBKYBKw3I_03JQdOtshjfcGwsAgHrfWVv7VVNpaJL-6pvXHgFNBCuyGtcKv4UDouTVZ3N-R0ePULlcH2qSlkCmmOqyMsdWD5N1"/>
-            <wp:cNvGraphicFramePr>
-              <a:graphicFrameLocks xmlns:a="http://schemas.openxmlformats.org/drawingml/2006/main" noChangeAspect="1"/>
-            </wp:cNvGraphicFramePr>
-            <a:graphic xmlns:a="http://schemas.openxmlformats.org/drawingml/2006/main">
-              <a:graphicData uri="http://schemas.openxmlformats.org/drawingml/2006/picture">
-                <pic:pic xmlns:pic="http://schemas.openxmlformats.org/drawingml/2006/picture">
-                  <pic:nvPicPr>
-                    <pic:cNvPr id="0" name="Picture 1" descr="https://lh6.googleusercontent.com/nciU8cITawXIgcLzI6IXOLKYLS0FEUamCKOsMTnBKYBKw3I_03JQdOtshjfcGwsAgHrfWVv7VVNpaJL-6pvXHgFNBCuyGtcKv4UDouTVZ3N-R0ePULlcH2qSlkCmmOqyMsdWD5N1"/>
-                    <pic:cNvPicPr>
-                      <a:picLocks noChangeAspect="1" noChangeArrowheads="1"/>
-                    </pic:cNvPicPr>
-                  </pic:nvPicPr>
-                  <pic:blipFill rotWithShape="1">
-                    <a:blip r:embed="rId7" cstate="print">
-                      <a:extLst>
-                        <a:ext uri="{28A0092B-C50C-407E-A947-70E740481C1C}">
-                          <a14:useLocalDpi xmlns:a14="http://schemas.microsoft.com/office/drawing/2010/main" val="0"/>
-                        </a:ext>
-                      </a:extLst>
-                    </a:blip>
-                    <a:srcRect l="8914" t="8824" r="9699" b="5251"/>
-                    <a:stretch/>
-                  </pic:blipFill>
-                  <pic:spPr bwMode="auto">
-                    <a:xfrm>
-                      <a:off x="0" y="0"/>
-                      <a:ext cx="3154045" cy="1995805"/>
-                    </a:xfrm>
-                    <a:prstGeom prst="rect">
-                      <a:avLst/>
-                    </a:prstGeom>
-                    <a:noFill/>
-                    <a:ln>
-                      <a:noFill/>
-                    </a:ln>
-                    <a:extLst>
-                      <a:ext uri="{53640926-AAD7-44D8-BBD7-CCE9431645EC}">
-                        <a14:shadowObscured xmlns:a14="http://schemas.microsoft.com/office/drawing/2010/main"/>
-                      </a:ext>
-                    </a:extLst>
-                  </pic:spPr>
-                </pic:pic>
-              </a:graphicData>
-            </a:graphic>
-            <wp14:sizeRelH relativeFrom="page">
-              <wp14:pctWidth>0</wp14:pctWidth>
-            </wp14:sizeRelH>
-            <wp14:sizeRelV relativeFrom="page">
-              <wp14:pctHeight>0</wp14:pctHeight>
-            </wp14:sizeRelV>
-          </wp:anchor>
-        </w:drawing>
-      </w:r>
-      <w:r>
-        <w:rPr>
-          <w:rFonts w:ascii="Arial" w:eastAsia="Times New Roman" w:hAnsi="Arial" w:cs="Arial"/>
-          <w:noProof/>
-          <w:color w:val="000000"/>
-          <w:sz w:val="22"/>
-          <w:szCs w:val="22"/>
-        </w:rPr>
-        <w:drawing>
-          <wp:anchor distT="0" distB="0" distL="114300" distR="114300" simplePos="0" relativeHeight="251673600" behindDoc="0" locked="0" layoutInCell="1" allowOverlap="1" wp14:anchorId="40D5E51D" wp14:editId="5EB811BB">
-            <wp:simplePos x="0" y="0"/>
-            <wp:positionH relativeFrom="column">
-              <wp:posOffset>3290570</wp:posOffset>
-            </wp:positionH>
-            <wp:positionV relativeFrom="paragraph">
-              <wp:posOffset>278130</wp:posOffset>
-            </wp:positionV>
-            <wp:extent cx="3112135" cy="2046605"/>
-            <wp:effectExtent l="0" t="0" r="0" b="0"/>
-            <wp:wrapThrough wrapText="bothSides">
-              <wp:wrapPolygon edited="0">
-                <wp:start x="0" y="0"/>
-                <wp:lineTo x="0" y="21446"/>
-                <wp:lineTo x="21507" y="21446"/>
-                <wp:lineTo x="21507" y="0"/>
-                <wp:lineTo x="0" y="0"/>
-              </wp:wrapPolygon>
-            </wp:wrapThrough>
-            <wp:docPr id="12" name="Picture 12" descr="https://lh4.googleusercontent.com/9Oo2ApVgAwWQLw1yVxMEBQUtvdekrId_RJHHzFxeeMfGCITT6u6Gf0LoXHxRkwlUcOizYN6RbcB454p42YTm36N_156jz2VXAUPPCy-FRX2FqeZihyx88SgZ01SgQpwqO8AzJyyd"/>
-            <wp:cNvGraphicFramePr>
-              <a:graphicFrameLocks xmlns:a="http://schemas.openxmlformats.org/drawingml/2006/main" noChangeAspect="1"/>
-            </wp:cNvGraphicFramePr>
-            <a:graphic xmlns:a="http://schemas.openxmlformats.org/drawingml/2006/main">
-              <a:graphicData uri="http://schemas.openxmlformats.org/drawingml/2006/picture">
-                <pic:pic xmlns:pic="http://schemas.openxmlformats.org/drawingml/2006/picture">
-                  <pic:nvPicPr>
-                    <pic:cNvPr id="0" name="Picture 3" descr="https://lh4.googleusercontent.com/9Oo2ApVgAwWQLw1yVxMEBQUtvdekrId_RJHHzFxeeMfGCITT6u6Gf0LoXHxRkwlUcOizYN6RbcB454p42YTm36N_156jz2VXAUPPCy-FRX2FqeZihyx88SgZ01SgQpwqO8AzJyyd"/>
-                    <pic:cNvPicPr>
-                      <a:picLocks noChangeAspect="1" noChangeArrowheads="1"/>
-                    </pic:cNvPicPr>
-                  </pic:nvPicPr>
-                  <pic:blipFill rotWithShape="1">
-                    <a:blip r:embed="rId8" cstate="print">
-                      <a:extLst>
-                        <a:ext uri="{28A0092B-C50C-407E-A947-70E740481C1C}">
-                          <a14:useLocalDpi xmlns:a14="http://schemas.microsoft.com/office/drawing/2010/main" val="0"/>
-                        </a:ext>
-                      </a:extLst>
-                    </a:blip>
-                    <a:srcRect l="8518" t="7730" r="9801" b="4413"/>
-                    <a:stretch/>
-                  </pic:blipFill>
-                  <pic:spPr bwMode="auto">
-                    <a:xfrm>
-                      <a:off x="0" y="0"/>
-                      <a:ext cx="3112135" cy="2046605"/>
-                    </a:xfrm>
-                    <a:prstGeom prst="rect">
-                      <a:avLst/>
-                    </a:prstGeom>
-                    <a:noFill/>
-                    <a:ln>
-                      <a:noFill/>
-                    </a:ln>
-                    <a:extLst>
-                      <a:ext uri="{53640926-AAD7-44D8-BBD7-CCE9431645EC}">
-                        <a14:shadowObscured xmlns:a14="http://schemas.microsoft.com/office/drawing/2010/main"/>
-                      </a:ext>
-                    </a:extLst>
-                  </pic:spPr>
-                </pic:pic>
-              </a:graphicData>
-            </a:graphic>
-            <wp14:sizeRelH relativeFrom="page">
-              <wp14:pctWidth>0</wp14:pctWidth>
-            </wp14:sizeRelH>
-            <wp14:sizeRelV relativeFrom="page">
-              <wp14:pctHeight>0</wp14:pctHeight>
-            </wp14:sizeRelV>
-          </wp:anchor>
-        </w:drawing>
-      </w:r>
-      <w:r>
-        <w:rPr>
-          <w:rFonts w:asciiTheme="majorHAnsi" w:eastAsia="Times New Roman" w:hAnsiTheme="majorHAnsi" w:cstheme="majorHAnsi"/>
-          <w:noProof/>
-        </w:rPr>
-        <mc:AlternateContent>
-          <mc:Choice Requires="wps">
-            <w:drawing>
-              <wp:anchor distT="0" distB="0" distL="114300" distR="114300" simplePos="0" relativeHeight="251671552" behindDoc="0" locked="0" layoutInCell="1" allowOverlap="1" wp14:anchorId="141C5BF5" wp14:editId="32D0FD59">
-                <wp:simplePos x="0" y="0"/>
-                <wp:positionH relativeFrom="column">
-                  <wp:posOffset>0</wp:posOffset>
-                </wp:positionH>
-                <wp:positionV relativeFrom="paragraph">
-                  <wp:posOffset>0</wp:posOffset>
-                </wp:positionV>
-                <wp:extent cx="6400800" cy="0"/>
-                <wp:effectExtent l="0" t="0" r="12700" b="12700"/>
-                <wp:wrapNone/>
-                <wp:docPr id="5" name="Straight Connector 5"/>
-                <wp:cNvGraphicFramePr/>
-                <a:graphic xmlns:a="http://schemas.openxmlformats.org/drawingml/2006/main">
-                  <a:graphicData uri="http://schemas.microsoft.com/office/word/2010/wordprocessingShape">
-                    <wps:wsp>
-                      <wps:cNvCnPr/>
-                      <wps:spPr>
-                        <a:xfrm>
-                          <a:off x="0" y="0"/>
-                          <a:ext cx="6400800" cy="0"/>
-                        </a:xfrm>
-                        <a:prstGeom prst="line">
-                          <a:avLst/>
-                        </a:prstGeom>
-                      </wps:spPr>
-                      <wps:style>
-                        <a:lnRef idx="1">
-                          <a:schemeClr val="accent1"/>
-                        </a:lnRef>
-                        <a:fillRef idx="0">
-                          <a:schemeClr val="accent1"/>
-                        </a:fillRef>
-                        <a:effectRef idx="0">
-                          <a:schemeClr val="accent1"/>
-                        </a:effectRef>
-                        <a:fontRef idx="minor">
-                          <a:schemeClr val="tx1"/>
-                        </a:fontRef>
-                      </wps:style>
-                      <wps:bodyPr/>
-                    </wps:wsp>
-                  </a:graphicData>
-                </a:graphic>
-              </wp:anchor>
-            </w:drawing>
-          </mc:Choice>
-          <mc:Fallback>
-            <w:pict>
-              <v:line w14:anchorId="05CC94CA" id="Straight Connector 5" o:spid="_x0000_s1026" style="position:absolute;z-index:251671552;visibility:visible;mso-wrap-style:square;mso-wrap-distance-left:9pt;mso-wrap-distance-top:0;mso-wrap-distance-right:9pt;mso-wrap-distance-bottom:0;mso-position-horizontal:absolute;mso-position-horizontal-relative:text;mso-position-vertical:absolute;mso-position-vertical-relative:text" from="0,0" to="7in,0" o:gfxdata="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" strokecolor="#4472c4 [3204]" strokeweight=".5pt">
-                <v:stroke joinstyle="miter"/>
-              </v:line>
-            </w:pict>
-          </mc:Fallback>
-        </mc:AlternateContent>
-      </w:r>
-    </w:p>
-    <w:p>
-      <w:pPr>
-        <w:jc w:val="both"/>
-        <w:rPr>
-          <w:rFonts w:asciiTheme="majorHAnsi" w:eastAsia="Times New Roman" w:hAnsiTheme="majorHAnsi" w:cstheme="majorHAnsi"/>
-          <w:color w:val="000000"/>
-          <w:sz w:val="22"/>
-          <w:szCs w:val="22"/>
-        </w:rPr>
-      </w:pPr>
-      <w:r>
-        <w:rPr>
-          <w:rFonts w:asciiTheme="majorHAnsi" w:eastAsia="Times New Roman" w:hAnsiTheme="majorHAnsi" w:cstheme="majorHAnsi"/>
-          <w:color w:val="000000"/>
-          <w:sz w:val="22"/>
-          <w:szCs w:val="22"/>
-          <w:u w:val="single"/>
-        </w:rPr>
-        <w:t>Figure 1:</w:t>
-      </w:r>
-      <w:r>
-        <w:rPr>
-          <w:rFonts w:asciiTheme="majorHAnsi" w:eastAsia="Times New Roman" w:hAnsiTheme="majorHAnsi" w:cstheme="majorHAnsi"/>
-          <w:color w:val="000000"/>
-          <w:sz w:val="22"/>
-          <w:szCs w:val="22"/>
-        </w:rPr>
-        <w:t xml:space="preserve"> Speedup obtained on different views of Mandelbrot implemented using OpenMP for C++ for (a) Threads running parallel over the pixels (b) Threads running parallel over rows of the image </w:t>
-      </w:r>
-      <w:r>
-        <w:rPr>
-          <w:rFonts w:asciiTheme="majorHAnsi" w:eastAsia="Times New Roman" w:hAnsiTheme="majorHAnsi" w:cstheme="majorHAnsi"/>
-          <w:color w:val="000000"/>
-          <w:sz w:val="22"/>
-          <w:szCs w:val="22"/>
-        </w:rPr>
-        <w:fldChar w:fldCharType="begin"/>
-      </w:r>
-      <w:r>
-        <w:rPr>
-          <w:rFonts w:asciiTheme="majorHAnsi" w:eastAsia="Times New Roman" w:hAnsiTheme="majorHAnsi" w:cstheme="majorHAnsi"/>
-          <w:color w:val="000000"/>
-          <w:sz w:val="22"/>
-          <w:szCs w:val="22"/>
-        </w:rPr>
-        <w:instrText xml:space="preserve"> INCLUDEPICTURE "https://lh4.googleusercontent.com/9Oo2ApVgAwWQLw1yVxMEBQUtvdekrId_RJHHzFxeeMfGCITT6u6Gf0LoXHxRkwlUcOizYN6RbcB454p42YTm36N_156jz2VXAUPPCy-FRX2FqeZihyx88SgZ01SgQpwqO8AzJyyd" \* MERGEFORMATINET </w:instrText>
-      </w:r>
-      <w:r>
-        <w:rPr>
-          <w:rFonts w:asciiTheme="majorHAnsi" w:eastAsia="Times New Roman" w:hAnsiTheme="majorHAnsi" w:cstheme="majorHAnsi"/>
-          <w:color w:val="000000"/>
-          <w:sz w:val="22"/>
-          <w:szCs w:val="22"/>
-        </w:rPr>
-        <w:fldChar w:fldCharType="separate"/>
-      </w:r>
-      <w:r>
-        <w:rPr>
-          <w:rFonts w:asciiTheme="majorHAnsi" w:eastAsia="Times New Roman" w:hAnsiTheme="majorHAnsi" w:cstheme="majorHAnsi"/>
-          <w:color w:val="000000"/>
-          <w:sz w:val="22"/>
-          <w:szCs w:val="22"/>
-        </w:rPr>
-        <w:fldChar w:fldCharType="end"/>
-      </w:r>
-    </w:p>
-    <w:p>
-      <w:pPr>
-        <w:rPr>
-          <w:rFonts w:ascii="Times New Roman" w:eastAsia="Times New Roman" w:hAnsi="Times New Roman" w:cs="Times New Roman"/>
-        </w:rPr>
-      </w:pPr>
-      <w:r>
-        <w:rPr>
-          <w:rFonts w:ascii="Arial" w:eastAsia="Times New Roman" w:hAnsi="Arial" w:cs="Arial"/>
-          <w:noProof/>
-          <w:color w:val="000000"/>
-          <w:sz w:val="22"/>
-          <w:szCs w:val="22"/>
-        </w:rPr>
-        <w:drawing>
-          <wp:anchor distT="0" distB="0" distL="114300" distR="114300" simplePos="0" relativeHeight="251675648" behindDoc="0" locked="0" layoutInCell="1" allowOverlap="1" wp14:anchorId="27E3FFFC" wp14:editId="20DD9EB4">
-            <wp:simplePos x="0" y="0"/>
-            <wp:positionH relativeFrom="column">
-              <wp:posOffset>3290570</wp:posOffset>
-            </wp:positionH>
-            <wp:positionV relativeFrom="paragraph">
-              <wp:posOffset>213995</wp:posOffset>
-            </wp:positionV>
-            <wp:extent cx="3161030" cy="2071370"/>
-            <wp:effectExtent l="0" t="0" r="1270" b="0"/>
-            <wp:wrapThrough wrapText="bothSides">
-              <wp:wrapPolygon edited="0">
-                <wp:start x="0" y="0"/>
-                <wp:lineTo x="0" y="21454"/>
-                <wp:lineTo x="21522" y="21454"/>
-                <wp:lineTo x="21522" y="0"/>
-                <wp:lineTo x="0" y="0"/>
-              </wp:wrapPolygon>
-            </wp:wrapThrough>
-            <wp:docPr id="14" name="Picture 14" descr="https://lh4.googleusercontent.com/Z2vGd8sjfOhjpvcwobiMN-TH4ms6C8dJjrTkeeX0yZG0AJ4ACF1uWEUvObbFXLNm3ZChezXVHs5F4sf9JCRz03f0UdsMjpQnfbTv01gQOLlH4iEwcvpvurrXpp79Y7kUdYkC-H_H"/>
-            <wp:cNvGraphicFramePr>
-              <a:graphicFrameLocks xmlns:a="http://schemas.openxmlformats.org/drawingml/2006/main" noChangeAspect="1"/>
-            </wp:cNvGraphicFramePr>
-            <a:graphic xmlns:a="http://schemas.openxmlformats.org/drawingml/2006/main">
-              <a:graphicData uri="http://schemas.openxmlformats.org/drawingml/2006/picture">
-                <pic:pic xmlns:pic="http://schemas.openxmlformats.org/drawingml/2006/picture">
-                  <pic:nvPicPr>
-                    <pic:cNvPr id="0" name="Picture 7" descr="https://lh4.googleusercontent.com/Z2vGd8sjfOhjpvcwobiMN-TH4ms6C8dJjrTkeeX0yZG0AJ4ACF1uWEUvObbFXLNm3ZChezXVHs5F4sf9JCRz03f0UdsMjpQnfbTv01gQOLlH4iEwcvpvurrXpp79Y7kUdYkC-H_H"/>
-                    <pic:cNvPicPr>
-                      <a:picLocks noChangeAspect="1" noChangeArrowheads="1"/>
-                    </pic:cNvPicPr>
-                  </pic:nvPicPr>
-                  <pic:blipFill rotWithShape="1">
-                    <a:blip r:embed="rId9" cstate="print">
-                      <a:extLst>
-                        <a:ext uri="{28A0092B-C50C-407E-A947-70E740481C1C}">
-                          <a14:useLocalDpi xmlns:a14="http://schemas.microsoft.com/office/drawing/2010/main" val="0"/>
-                        </a:ext>
-                      </a:extLst>
-                    </a:blip>
-                    <a:srcRect l="7652" t="7040" r="9598" b="4451"/>
-                    <a:stretch/>
-                  </pic:blipFill>
-                  <pic:spPr bwMode="auto">
-                    <a:xfrm>
-                      <a:off x="0" y="0"/>
-                      <a:ext cx="3161030" cy="2071370"/>
-                    </a:xfrm>
-                    <a:prstGeom prst="rect">
-                      <a:avLst/>
-                    </a:prstGeom>
-                    <a:noFill/>
-                    <a:ln>
-                      <a:noFill/>
-                    </a:ln>
-                    <a:extLst>
-                      <a:ext uri="{53640926-AAD7-44D8-BBD7-CCE9431645EC}">
-                        <a14:shadowObscured xmlns:a14="http://schemas.microsoft.com/office/drawing/2010/main"/>
-                      </a:ext>
-                    </a:extLst>
-                  </pic:spPr>
-                </pic:pic>
-              </a:graphicData>
-            </a:graphic>
-            <wp14:sizeRelH relativeFrom="page">
-              <wp14:pctWidth>0</wp14:pctWidth>
-            </wp14:sizeRelH>
-            <wp14:sizeRelV relativeFrom="page">
-              <wp14:pctHeight>0</wp14:pctHeight>
-            </wp14:sizeRelV>
-          </wp:anchor>
-        </w:drawing>
-      </w:r>
-      <w:r>
-        <w:rPr>
-          <w:rFonts w:ascii="Arial" w:eastAsia="Times New Roman" w:hAnsi="Arial" w:cs="Arial"/>
-          <w:noProof/>
-          <w:color w:val="000000"/>
-          <w:sz w:val="22"/>
-          <w:szCs w:val="22"/>
-        </w:rPr>
-        <w:drawing>
-          <wp:anchor distT="0" distB="0" distL="114300" distR="114300" simplePos="0" relativeHeight="251674624" behindDoc="0" locked="0" layoutInCell="1" allowOverlap="1" wp14:anchorId="109AB1ED" wp14:editId="2690C2E7">
-            <wp:simplePos x="0" y="0"/>
-            <wp:positionH relativeFrom="column">
-              <wp:posOffset>1905</wp:posOffset>
-            </wp:positionH>
-            <wp:positionV relativeFrom="paragraph">
-              <wp:posOffset>196850</wp:posOffset>
-            </wp:positionV>
-            <wp:extent cx="3154045" cy="2088515"/>
-            <wp:effectExtent l="0" t="0" r="0" b="0"/>
-            <wp:wrapThrough wrapText="bothSides">
-              <wp:wrapPolygon edited="0">
-                <wp:start x="0" y="0"/>
-                <wp:lineTo x="0" y="21410"/>
-                <wp:lineTo x="21483" y="21410"/>
-                <wp:lineTo x="21483" y="0"/>
-                <wp:lineTo x="0" y="0"/>
-              </wp:wrapPolygon>
-            </wp:wrapThrough>
-            <wp:docPr id="13" name="Picture 13" descr="https://lh5.googleusercontent.com/_dl3QhD-Cgp9_uOfzU5PIUApdP6XJd-8nfz0tFDRr4D4RVJzwuzvV4akS2JU04fiLXdugnVjyD7aIq1tD2DRnDpu7Wohod0lXZYLCw7tD0En8twSRYQvTu5YE0Me03Ogi2YK0qBr"/>
-            <wp:cNvGraphicFramePr>
-              <a:graphicFrameLocks xmlns:a="http://schemas.openxmlformats.org/drawingml/2006/main" noChangeAspect="1"/>
-            </wp:cNvGraphicFramePr>
-            <a:graphic xmlns:a="http://schemas.openxmlformats.org/drawingml/2006/main">
-              <a:graphicData uri="http://schemas.openxmlformats.org/drawingml/2006/picture">
-                <pic:pic xmlns:pic="http://schemas.openxmlformats.org/drawingml/2006/picture">
-                  <pic:nvPicPr>
-                    <pic:cNvPr id="0" name="Picture 5" descr="https://lh5.googleusercontent.com/_dl3QhD-Cgp9_uOfzU5PIUApdP6XJd-8nfz0tFDRr4D4RVJzwuzvV4akS2JU04fiLXdugnVjyD7aIq1tD2DRnDpu7Wohod0lXZYLCw7tD0En8twSRYQvTu5YE0Me03Ogi2YK0qBr"/>
-                    <pic:cNvPicPr>
-                      <a:picLocks noChangeAspect="1" noChangeArrowheads="1"/>
-                    </pic:cNvPicPr>
-                  </pic:nvPicPr>
-                  <pic:blipFill rotWithShape="1">
-                    <a:blip r:embed="rId10" cstate="print">
-                      <a:extLst>
-                        <a:ext uri="{28A0092B-C50C-407E-A947-70E740481C1C}">
-                          <a14:useLocalDpi xmlns:a14="http://schemas.microsoft.com/office/drawing/2010/main" val="0"/>
-                        </a:ext>
-                      </a:extLst>
-                    </a:blip>
-                    <a:srcRect l="8652" t="7234" r="9830" b="5051"/>
-                    <a:stretch/>
-                  </pic:blipFill>
-                  <pic:spPr bwMode="auto">
-                    <a:xfrm>
-                      <a:off x="0" y="0"/>
-                      <a:ext cx="3154045" cy="2088515"/>
-                    </a:xfrm>
-                    <a:prstGeom prst="rect">
-                      <a:avLst/>
-                    </a:prstGeom>
-                    <a:noFill/>
-                    <a:ln>
-                      <a:noFill/>
-                    </a:ln>
-                    <a:extLst>
-                      <a:ext uri="{53640926-AAD7-44D8-BBD7-CCE9431645EC}">
-                        <a14:shadowObscured xmlns:a14="http://schemas.microsoft.com/office/drawing/2010/main"/>
-                      </a:ext>
-                    </a:extLst>
-                  </pic:spPr>
-                </pic:pic>
-              </a:graphicData>
-            </a:graphic>
-            <wp14:sizeRelH relativeFrom="page">
-              <wp14:pctWidth>0</wp14:pctWidth>
-            </wp14:sizeRelH>
-            <wp14:sizeRelV relativeFrom="page">
-              <wp14:pctHeight>0</wp14:pctHeight>
-            </wp14:sizeRelV>
-          </wp:anchor>
-        </w:drawing>
-      </w:r>
-    </w:p>
-    <w:p>
-      <w:pPr>
-        <w:rPr>
-          <w:rFonts w:ascii="Times New Roman" w:eastAsia="Times New Roman" w:hAnsi="Times New Roman" w:cs="Times New Roman"/>
-        </w:rPr>
-      </w:pPr>
-    </w:p>
-    <w:p>
-      <w:pPr>
-        <w:jc w:val="both"/>
-        <w:rPr>
-          <w:rFonts w:asciiTheme="majorHAnsi" w:eastAsia="Times New Roman" w:hAnsiTheme="majorHAnsi" w:cstheme="majorHAnsi"/>
-          <w:color w:val="000000"/>
-          <w:sz w:val="22"/>
-          <w:szCs w:val="22"/>
-        </w:rPr>
-      </w:pPr>
-      <w:r>
-        <w:rPr>
-          <w:rFonts w:asciiTheme="majorHAnsi" w:eastAsia="Times New Roman" w:hAnsiTheme="majorHAnsi" w:cstheme="majorHAnsi"/>
-          <w:color w:val="000000"/>
-          <w:sz w:val="22"/>
-          <w:szCs w:val="22"/>
-          <w:u w:val="single"/>
-        </w:rPr>
-        <w:t>Figure 2:</w:t>
-      </w:r>
-      <w:r>
-        <w:rPr>
-          <w:rFonts w:asciiTheme="majorHAnsi" w:eastAsia="Times New Roman" w:hAnsiTheme="majorHAnsi" w:cstheme="majorHAnsi"/>
-          <w:color w:val="000000"/>
-          <w:sz w:val="22"/>
-          <w:szCs w:val="22"/>
-        </w:rPr>
-        <w:t xml:space="preserve"> Speedup obtained on different views of Mandelbrot implemented using Rayon in Rust for (a) Threads running parallel over the pixels (b) Threads running parallel over rows of the image</w:t>
-      </w:r>
-      <w:r>
-        <w:rPr>
-          <w:rFonts w:asciiTheme="majorHAnsi" w:eastAsia="Times New Roman" w:hAnsiTheme="majorHAnsi" w:cstheme="majorHAnsi"/>
-          <w:color w:val="000000"/>
-          <w:sz w:val="22"/>
-          <w:szCs w:val="22"/>
-        </w:rPr>
-        <w:fldChar w:fldCharType="begin"/>
-      </w:r>
-      <w:r>
-        <w:rPr>
-          <w:rFonts w:asciiTheme="majorHAnsi" w:eastAsia="Times New Roman" w:hAnsiTheme="majorHAnsi" w:cstheme="majorHAnsi"/>
-          <w:color w:val="000000"/>
-          <w:sz w:val="22"/>
-          <w:szCs w:val="22"/>
-        </w:rPr>
-        <w:instrText xml:space="preserve"> INCLUDEPICTURE "https://lh6.googleusercontent.com/nciU8cITawXIgcLzI6IXOLKYLS0FEUamCKOsMTnBKYBKw3I_03JQdOtshjfcGwsAgHrfWVv7VVNpaJL-6pvXHgFNBCuyGtcKv4UDouTVZ3N-R0ePULlcH2qSlkCmmOqyMsdWD5N1" \* MERGEFORMATINET </w:instrText>
-      </w:r>
-      <w:r>
-        <w:rPr>
-          <w:rFonts w:asciiTheme="majorHAnsi" w:eastAsia="Times New Roman" w:hAnsiTheme="majorHAnsi" w:cstheme="majorHAnsi"/>
-          <w:color w:val="000000"/>
-          <w:sz w:val="22"/>
-          <w:szCs w:val="22"/>
-        </w:rPr>
-        <w:fldChar w:fldCharType="separate"/>
-      </w:r>
-      <w:r>
-        <w:rPr>
-          <w:rFonts w:asciiTheme="majorHAnsi" w:eastAsia="Times New Roman" w:hAnsiTheme="majorHAnsi" w:cstheme="majorHAnsi"/>
-          <w:color w:val="000000"/>
-          <w:sz w:val="22"/>
-          <w:szCs w:val="22"/>
-        </w:rPr>
-        <w:fldChar w:fldCharType="end"/>
-      </w:r>
-    </w:p>
-    <w:p>
-      <w:pPr>
-        <w:rPr>
-          <w:rFonts w:ascii="Arial" w:eastAsia="Times New Roman" w:hAnsi="Arial" w:cs="Arial"/>
-          <w:color w:val="000000"/>
-          <w:sz w:val="22"/>
-          <w:szCs w:val="22"/>
-        </w:rPr>
-      </w:pPr>
-    </w:p>
-    <w:p>
-      <w:pPr>
-        <w:jc w:val="both"/>
-        <w:rPr>
-          <w:rFonts w:asciiTheme="majorHAnsi" w:eastAsia="Times New Roman" w:hAnsiTheme="majorHAnsi" w:cstheme="majorHAnsi"/>
-        </w:rPr>
-      </w:pPr>
-      <w:r>
-        <w:rPr>
-          <w:rFonts w:asciiTheme="majorHAnsi" w:eastAsia="Times New Roman" w:hAnsiTheme="majorHAnsi" w:cstheme="majorHAnsi"/>
-          <w:color w:val="000000"/>
-          <w:sz w:val="22"/>
-          <w:szCs w:val="22"/>
-        </w:rPr>
-        <w:t>Figure 1 and Figure 2 show the speedup that w</w:t>
-      </w:r>
-      <w:r>
-        <w:rPr>
-          <w:rFonts w:asciiTheme="majorHAnsi" w:eastAsia="Times New Roman" w:hAnsiTheme="majorHAnsi" w:cstheme="majorHAnsi"/>
-          <w:color w:val="000000"/>
-          <w:sz w:val="22"/>
-          <w:szCs w:val="22"/>
-        </w:rPr>
-        <w:t>as</w:t>
-      </w:r>
-      <w:r>
-        <w:rPr>
-          <w:rFonts w:asciiTheme="majorHAnsi" w:eastAsia="Times New Roman" w:hAnsiTheme="majorHAnsi" w:cstheme="majorHAnsi"/>
-          <w:color w:val="000000"/>
-          <w:sz w:val="22"/>
-          <w:szCs w:val="22"/>
-        </w:rPr>
-        <w:t xml:space="preserve"> obtained </w:t>
-      </w:r>
-      <w:r>
-        <w:rPr>
-          <w:rFonts w:asciiTheme="majorHAnsi" w:eastAsia="Times New Roman" w:hAnsiTheme="majorHAnsi" w:cstheme="majorHAnsi"/>
-          <w:color w:val="000000"/>
-          <w:sz w:val="22"/>
-          <w:szCs w:val="22"/>
-        </w:rPr>
-        <w:t>on different views of Mandelbrot for</w:t>
-      </w:r>
-      <w:r>
-        <w:rPr>
-          <w:rFonts w:asciiTheme="majorHAnsi" w:eastAsia="Times New Roman" w:hAnsiTheme="majorHAnsi" w:cstheme="majorHAnsi"/>
-          <w:color w:val="000000"/>
-          <w:sz w:val="22"/>
-          <w:szCs w:val="22"/>
-        </w:rPr>
-        <w:t xml:space="preserve"> </w:t>
-      </w:r>
-      <w:r>
-        <w:rPr>
-          <w:rFonts w:asciiTheme="majorHAnsi" w:eastAsia="Times New Roman" w:hAnsiTheme="majorHAnsi" w:cstheme="majorHAnsi"/>
-          <w:color w:val="000000"/>
-          <w:sz w:val="22"/>
-          <w:szCs w:val="22"/>
-        </w:rPr>
-        <w:t xml:space="preserve">threads ranging from 2 to 16 for both C++ and Rust implementations. It is evident that Rust does not perform all that poorly in comparison to C++ version of Multithreading. </w:t>
-      </w:r>
-      <w:r>
-        <w:rPr>
-          <w:rFonts w:asciiTheme="majorHAnsi" w:eastAsia="Times New Roman" w:hAnsiTheme="majorHAnsi" w:cstheme="majorHAnsi"/>
-          <w:color w:val="000000"/>
-          <w:sz w:val="22"/>
-          <w:szCs w:val="22"/>
-        </w:rPr>
-        <w:t>The speedup obtained for Multithreaded version of Rust with threads running parallel over the rows of the image scales very similar to C++ version of Mandelbrot with threads running parallel over the pixels. Although the speedup obtained with Rust is a more non-linear when compared to C++. After some ana</w:t>
-      </w:r>
-      <w:r>
-        <w:rPr>
-          <w:rFonts w:asciiTheme="majorHAnsi" w:eastAsia="Times New Roman" w:hAnsiTheme="majorHAnsi" w:cstheme="majorHAnsi"/>
-          <w:color w:val="000000"/>
-          <w:sz w:val="22"/>
-          <w:szCs w:val="22"/>
-        </w:rPr>
-        <w:t>lysis we found that this is due to the dynamic scheduling in Rust. The threads in Rust steal work from other thread when their load is idle. Since the problem of parallelizing Mandelbrot is embarrassing parallel, we do not observe the benefits that Rust provides in making the functionality of code</w:t>
-      </w:r>
-      <w:r>
-        <w:rPr>
-          <w:rFonts w:asciiTheme="majorHAnsi" w:eastAsia="Times New Roman" w:hAnsiTheme="majorHAnsi" w:cstheme="majorHAnsi"/>
-          <w:color w:val="000000"/>
-          <w:sz w:val="22"/>
-          <w:szCs w:val="22"/>
-        </w:rPr>
-        <w:t xml:space="preserve"> data-race safe</w:t>
-      </w:r>
-      <w:r>
-        <w:rPr>
-          <w:rFonts w:asciiTheme="majorHAnsi" w:eastAsia="Times New Roman" w:hAnsiTheme="majorHAnsi" w:cstheme="majorHAnsi"/>
-          <w:color w:val="000000"/>
-          <w:sz w:val="22"/>
-          <w:szCs w:val="22"/>
-        </w:rPr>
-        <w:t>.</w:t>
-      </w:r>
-      <w:r>
-        <w:rPr>
-          <w:rFonts w:ascii="Arial" w:eastAsia="Times New Roman" w:hAnsi="Arial" w:cs="Arial"/>
-          <w:color w:val="000000"/>
-          <w:sz w:val="22"/>
-          <w:szCs w:val="22"/>
-        </w:rPr>
-        <w:fldChar w:fldCharType="begin"/>
-      </w:r>
-      <w:r>
-        <w:rPr>
-          <w:rFonts w:ascii="Arial" w:eastAsia="Times New Roman" w:hAnsi="Arial" w:cs="Arial"/>
-          <w:color w:val="000000"/>
-          <w:sz w:val="22"/>
-          <w:szCs w:val="22"/>
-        </w:rPr>
-        <w:instrText xml:space="preserve"> INCLUDEPICTURE "https://lh4.googleusercontent.com/Z2vGd8sjfOhjpvcwobiMN-TH4ms6C8dJjrTkeeX0yZG0AJ4ACF1uWEUvObbFXLNm3ZChezXVHs5F4sf9JCRz03f0UdsMjpQnfbTv01gQOLlH4iEwcvpvurrXpp79Y7kUdYkC-H_H" \* MERGEFORMATINET </w:instrText>
-      </w:r>
-      <w:r>
-        <w:rPr>
-          <w:rFonts w:ascii="Arial" w:eastAsia="Times New Roman" w:hAnsi="Arial" w:cs="Arial"/>
-          <w:color w:val="000000"/>
-          <w:sz w:val="22"/>
-          <w:szCs w:val="22"/>
-        </w:rPr>
-        <w:fldChar w:fldCharType="separate"/>
-      </w:r>
-      <w:r>
-        <w:rPr>
-          <w:rFonts w:ascii="Arial" w:eastAsia="Times New Roman" w:hAnsi="Arial" w:cs="Arial"/>
-          <w:color w:val="000000"/>
-          <w:sz w:val="22"/>
-          <w:szCs w:val="22"/>
-        </w:rPr>
-        <w:fldChar w:fldCharType="end"/>
-      </w:r>
-      <w:r>
-        <w:rPr>
-          <w:rFonts w:ascii="Arial" w:eastAsia="Times New Roman" w:hAnsi="Arial" w:cs="Arial"/>
-          <w:color w:val="000000"/>
-          <w:sz w:val="22"/>
-          <w:szCs w:val="22"/>
-        </w:rPr>
-        <w:fldChar w:fldCharType="begin"/>
-      </w:r>
-      <w:r>
-        <w:rPr>
-          <w:rFonts w:ascii="Arial" w:eastAsia="Times New Roman" w:hAnsi="Arial" w:cs="Arial"/>
-          <w:color w:val="000000"/>
-          <w:sz w:val="22"/>
-          <w:szCs w:val="22"/>
-        </w:rPr>
-        <w:instrText xml:space="preserve"> INCLUDEPICTURE "https://lh5.googleusercontent.com/_dl3QhD-Cgp9_uOfzU5PIUApdP6XJd-8nfz0tFDRr4D4RVJzwuzvV4akS2JU04fiLXdugnVjyD7aIq1tD2DRnDpu7Wohod0lXZYLCw7tD0En8twSRYQvTu5YE0Me03Ogi2YK0qBr" \* MERGEFORMATINET </w:instrText>
-      </w:r>
-      <w:r>
-        <w:rPr>
-          <w:rFonts w:ascii="Arial" w:eastAsia="Times New Roman" w:hAnsi="Arial" w:cs="Arial"/>
-          <w:color w:val="000000"/>
-          <w:sz w:val="22"/>
-          <w:szCs w:val="22"/>
-        </w:rPr>
-        <w:fldChar w:fldCharType="separate"/>
-      </w:r>
-      <w:r>
-        <w:rPr>
-          <w:rFonts w:ascii="Arial" w:eastAsia="Times New Roman" w:hAnsi="Arial" w:cs="Arial"/>
-          <w:color w:val="000000"/>
-          <w:sz w:val="22"/>
-          <w:szCs w:val="22"/>
-        </w:rPr>
-        <w:fldChar w:fldCharType="end"/>
-      </w:r>
-    </w:p>
-    <w:p>
-      <w:pPr>
-        <w:rPr>
-          <w:rFonts w:ascii="Times New Roman" w:eastAsia="Times New Roman" w:hAnsi="Times New Roman" w:cs="Times New Roman"/>
-        </w:rPr>
-      </w:pPr>
-      <w:r>
-        <w:rPr>
-          <w:rFonts w:asciiTheme="majorHAnsi" w:eastAsia="Times New Roman" w:hAnsiTheme="majorHAnsi" w:cstheme="majorHAnsi"/>
-          <w:noProof/>
-        </w:rPr>
-        <w:lastRenderedPageBreak/>
-        <w:drawing>
-          <wp:inline distT="0" distB="0" distL="0" distR="0" wp14:anchorId="6233E7A6" wp14:editId="006355A0">
-            <wp:extent cx="4630723" cy="2866179"/>
-            <wp:effectExtent l="0" t="0" r="5080" b="4445"/>
-            <wp:docPr id="15" name="Picture 15" descr="/var/folders/86/fyrf95mx6cn9g5_nsp3vnnxc0000gn/T/com.microsoft.Word/Content.MSO/7D740576.tmp"/>
-            <wp:cNvGraphicFramePr>
-              <a:graphicFrameLocks xmlns:a="http://schemas.openxmlformats.org/drawingml/2006/main" noChangeAspect="1"/>
-            </wp:cNvGraphicFramePr>
-            <a:graphic xmlns:a="http://schemas.openxmlformats.org/drawingml/2006/main">
-              <a:graphicData uri="http://schemas.openxmlformats.org/drawingml/2006/picture">
-                <pic:pic xmlns:pic="http://schemas.openxmlformats.org/drawingml/2006/picture">
-                  <pic:nvPicPr>
-                    <pic:cNvPr id="0" name="Picture 9" descr="/var/folders/86/fyrf95mx6cn9g5_nsp3vnnxc0000gn/T/com.microsoft.Word/Content.MSO/7D740576.tmp"/>
-                    <pic:cNvPicPr>
-                      <a:picLocks noChangeAspect="1" noChangeArrowheads="1"/>
-                    </pic:cNvPicPr>
-                  </pic:nvPicPr>
-                  <pic:blipFill>
-                    <a:blip r:embed="rId11" cstate="print">
-                      <a:extLst>
-                        <a:ext uri="{28A0092B-C50C-407E-A947-70E740481C1C}">
-                          <a14:useLocalDpi xmlns:a14="http://schemas.microsoft.com/office/drawing/2010/main" val="0"/>
-                        </a:ext>
-                      </a:extLst>
-                    </a:blip>
-                    <a:srcRect/>
-                    <a:stretch>
-                      <a:fillRect/>
-                    </a:stretch>
-                  </pic:blipFill>
-                  <pic:spPr bwMode="auto">
-                    <a:xfrm>
-                      <a:off x="0" y="0"/>
-                      <a:ext cx="4643778" cy="2874259"/>
-                    </a:xfrm>
-                    <a:prstGeom prst="rect">
-                      <a:avLst/>
-                    </a:prstGeom>
-                    <a:noFill/>
-                    <a:ln>
-                      <a:noFill/>
-                    </a:ln>
-                  </pic:spPr>
-                </pic:pic>
-              </a:graphicData>
-            </a:graphic>
-          </wp:inline>
-        </w:drawing>
-      </w:r>
-    </w:p>
-    <w:p>
-      <w:pPr>
-        <w:rPr>
-          <w:rFonts w:asciiTheme="majorHAnsi" w:eastAsia="Times New Roman" w:hAnsiTheme="majorHAnsi" w:cstheme="majorHAnsi"/>
-        </w:rPr>
-      </w:pPr>
-      <w:r>
-        <w:rPr>
-          <w:rFonts w:asciiTheme="majorHAnsi" w:eastAsia="Times New Roman" w:hAnsiTheme="majorHAnsi" w:cstheme="majorHAnsi"/>
-          <w:u w:val="single"/>
-        </w:rPr>
-        <w:t>Figure 3</w:t>
-      </w:r>
-      <w:r>
-        <w:rPr>
-          <w:rFonts w:asciiTheme="majorHAnsi" w:eastAsia="Times New Roman" w:hAnsiTheme="majorHAnsi" w:cstheme="majorHAnsi"/>
-        </w:rPr>
-        <w:t>: Comparison of time taken by multithreaded version of C++ and Rust Code for Mandelbrot</w:t>
-      </w:r>
-    </w:p>
-    <w:p>
-      <w:pPr>
-        <w:rPr>
-          <w:rFonts w:asciiTheme="majorHAnsi" w:eastAsia="Times New Roman" w:hAnsiTheme="majorHAnsi" w:cstheme="majorHAnsi"/>
-        </w:rPr>
-      </w:pPr>
-    </w:p>
-    <w:p>
-      <w:pPr>
-        <w:jc w:val="both"/>
-        <w:rPr>
-          <w:rFonts w:asciiTheme="majorHAnsi" w:eastAsia="Times New Roman" w:hAnsiTheme="majorHAnsi" w:cstheme="majorHAnsi"/>
-        </w:rPr>
-      </w:pPr>
-      <w:r>
-        <w:rPr>
-          <w:rFonts w:asciiTheme="majorHAnsi" w:eastAsia="Times New Roman" w:hAnsiTheme="majorHAnsi" w:cstheme="majorHAnsi"/>
-        </w:rPr>
-        <w:t>Figure 3 further iterates the points highlighted in figure 1 and figure 2. The time taken by the Rust implementation of Mandelbrot code lies within 1% of the time taken by C++ implementation.</w:t>
-      </w:r>
-    </w:p>
-    <w:p>
-      <w:pPr>
-        <w:rPr>
-          <w:rFonts w:ascii="Times New Roman" w:eastAsia="Times New Roman" w:hAnsi="Times New Roman" w:cs="Times New Roman"/>
-        </w:rPr>
-      </w:pPr>
-      <w:r>
-        <w:rPr>
-          <w:rFonts w:ascii="Times New Roman" w:eastAsia="Times New Roman" w:hAnsi="Times New Roman" w:cs="Times New Roman"/>
-          <w:noProof/>
-        </w:rPr>
-        <w:drawing>
-          <wp:inline distT="0" distB="0" distL="0" distR="0" wp14:anchorId="1D72DC49" wp14:editId="6B8B6263">
-            <wp:extent cx="4581123" cy="2835479"/>
-            <wp:effectExtent l="0" t="0" r="3810" b="0"/>
-            <wp:docPr id="16" name="Picture 16" descr="/var/folders/86/fyrf95mx6cn9g5_nsp3vnnxc0000gn/T/com.microsoft.Word/Content.MSO/4F7768F4.tmp"/>
-            <wp:cNvGraphicFramePr>
-              <a:graphicFrameLocks xmlns:a="http://schemas.openxmlformats.org/drawingml/2006/main" noChangeAspect="1"/>
-            </wp:cNvGraphicFramePr>
-            <a:graphic xmlns:a="http://schemas.openxmlformats.org/drawingml/2006/main">
-              <a:graphicData uri="http://schemas.openxmlformats.org/drawingml/2006/picture">
-                <pic:pic xmlns:pic="http://schemas.openxmlformats.org/drawingml/2006/picture">
-                  <pic:nvPicPr>
-                    <pic:cNvPr id="0" name="Picture 11" descr="/var/folders/86/fyrf95mx6cn9g5_nsp3vnnxc0000gn/T/com.microsoft.Word/Content.MSO/4F7768F4.tmp"/>
-                    <pic:cNvPicPr>
-                      <a:picLocks noChangeAspect="1" noChangeArrowheads="1"/>
-                    </pic:cNvPicPr>
-                  </pic:nvPicPr>
-                  <pic:blipFill>
-                    <a:blip r:embed="rId12" cstate="print">
-                      <a:extLst>
-                        <a:ext uri="{28A0092B-C50C-407E-A947-70E740481C1C}">
-                          <a14:useLocalDpi xmlns:a14="http://schemas.microsoft.com/office/drawing/2010/main" val="0"/>
-                        </a:ext>
-                      </a:extLst>
-                    </a:blip>
-                    <a:srcRect/>
-                    <a:stretch>
-                      <a:fillRect/>
-                    </a:stretch>
-                  </pic:blipFill>
-                  <pic:spPr bwMode="auto">
-                    <a:xfrm>
-                      <a:off x="0" y="0"/>
-                      <a:ext cx="4606471" cy="2851168"/>
-                    </a:xfrm>
-                    <a:prstGeom prst="rect">
-                      <a:avLst/>
-                    </a:prstGeom>
-                    <a:noFill/>
-                    <a:ln>
-                      <a:noFill/>
-                    </a:ln>
-                  </pic:spPr>
-                </pic:pic>
-              </a:graphicData>
-            </a:graphic>
-          </wp:inline>
-        </w:drawing>
-      </w:r>
-    </w:p>
-    <w:p>
-      <w:pPr>
-        <w:rPr>
-          <w:rFonts w:asciiTheme="majorHAnsi" w:eastAsia="Times New Roman" w:hAnsiTheme="majorHAnsi" w:cstheme="majorHAnsi"/>
-        </w:rPr>
-      </w:pPr>
-      <w:r>
-        <w:rPr>
-          <w:rFonts w:asciiTheme="majorHAnsi" w:eastAsia="Times New Roman" w:hAnsiTheme="majorHAnsi" w:cstheme="majorHAnsi"/>
-          <w:u w:val="single"/>
-        </w:rPr>
-        <w:t>Figure 4:</w:t>
-      </w:r>
-      <w:r>
-        <w:rPr>
-          <w:rFonts w:asciiTheme="majorHAnsi" w:eastAsia="Times New Roman" w:hAnsiTheme="majorHAnsi" w:cstheme="majorHAnsi"/>
-        </w:rPr>
-        <w:t xml:space="preserve"> Difference in time taken by single threaded version of Mandelbrot in Rust </w:t>
-      </w:r>
-      <w:proofErr w:type="spellStart"/>
-      <w:r>
-        <w:rPr>
-          <w:rFonts w:asciiTheme="majorHAnsi" w:eastAsia="Times New Roman" w:hAnsiTheme="majorHAnsi" w:cstheme="majorHAnsi"/>
-        </w:rPr>
-        <w:t>and</w:t>
-      </w:r>
-      <w:proofErr w:type="spellEnd"/>
-      <w:r>
-        <w:rPr>
-          <w:rFonts w:asciiTheme="majorHAnsi" w:eastAsia="Times New Roman" w:hAnsiTheme="majorHAnsi" w:cstheme="majorHAnsi"/>
-        </w:rPr>
-        <w:t xml:space="preserve"> C++ </w:t>
-      </w:r>
-    </w:p>
-    <w:p>
-      <w:pPr>
-        <w:spacing w:after="240"/>
-        <w:rPr>
-          <w:rFonts w:asciiTheme="majorHAnsi" w:eastAsia="Times New Roman" w:hAnsiTheme="majorHAnsi" w:cstheme="majorHAnsi"/>
-        </w:rPr>
-      </w:pPr>
-    </w:p>
-    <w:p>
-      <w:pPr>
-        <w:spacing w:after="240"/>
-        <w:jc w:val="both"/>
-        <w:rPr>
-          <w:rFonts w:asciiTheme="majorHAnsi" w:eastAsia="Times New Roman" w:hAnsiTheme="majorHAnsi" w:cstheme="majorHAnsi"/>
-        </w:rPr>
-      </w:pPr>
-      <w:bookmarkStart w:id="0" w:name="_GoBack"/>
-      <w:r>
-        <w:rPr>
-          <w:rFonts w:asciiTheme="majorHAnsi" w:eastAsia="Times New Roman" w:hAnsiTheme="majorHAnsi" w:cstheme="majorHAnsi"/>
-        </w:rPr>
-        <w:t>Figure 4 analyzes the overhead introduced in spawning a single thread in both Rust and C++. From the timing informat</w:t>
-      </w:r>
-      <w:r>
-        <w:rPr>
-          <w:rFonts w:asciiTheme="majorHAnsi" w:eastAsia="Times New Roman" w:hAnsiTheme="majorHAnsi" w:cstheme="majorHAnsi"/>
-        </w:rPr>
-        <w:t>ion showed in the graph, it is observed that for a single threaded version of Mandelbrot, Rust takes more time than the C++ version (Indicated by the positive bar graphs)</w:t>
-      </w:r>
-      <w:r>
-        <w:rPr>
-          <w:rFonts w:asciiTheme="majorHAnsi" w:eastAsia="Times New Roman" w:hAnsiTheme="majorHAnsi" w:cstheme="majorHAnsi"/>
-        </w:rPr>
-        <w:t xml:space="preserve"> across all views of the image</w:t>
-      </w:r>
-      <w:r>
-        <w:rPr>
-          <w:rFonts w:asciiTheme="majorHAnsi" w:eastAsia="Times New Roman" w:hAnsiTheme="majorHAnsi" w:cstheme="majorHAnsi"/>
-        </w:rPr>
-        <w:t>. This result shows that Rust introduces significant overhead to the boilerplate code.</w:t>
-      </w:r>
-    </w:p>
-    <w:bookmarkEnd w:id="0"/>
-    <w:p>
-      <w:pPr>
-        <w:rPr>
-          <w:rFonts w:asciiTheme="majorHAnsi" w:eastAsia="Times New Roman" w:hAnsiTheme="majorHAnsi" w:cstheme="majorHAnsi"/>
-          <w:color w:val="000000"/>
-          <w:sz w:val="32"/>
-          <w:szCs w:val="32"/>
-        </w:rPr>
-      </w:pPr>
-      <w:r>
-        <w:rPr>
-          <w:rFonts w:asciiTheme="majorHAnsi" w:eastAsia="Times New Roman" w:hAnsiTheme="majorHAnsi" w:cstheme="majorHAnsi"/>
-          <w:color w:val="000000"/>
-          <w:sz w:val="32"/>
-          <w:szCs w:val="32"/>
-        </w:rPr>
-        <w:br w:type="page"/>
-      </w:r>
-    </w:p>
-    <w:p>
-      <w:pPr>
-        <w:pStyle w:val="Title"/>
-        <w:rPr>
-          <w:rFonts w:eastAsia="Times New Roman"/>
-        </w:rPr>
-      </w:pPr>
-      <w:r>
-        <w:rPr>
-          <w:rFonts w:eastAsia="Times New Roman"/>
-        </w:rPr>
-        <w:lastRenderedPageBreak/>
-        <w:t>Challenge</w:t>
-      </w:r>
-      <w:r>
-        <w:rPr>
-          <w:rFonts w:eastAsia="Times New Roman"/>
-        </w:rPr>
-        <w:t>s</w:t>
-      </w:r>
-    </w:p>
-    <w:p>
-      <w:r>
-        <w:rPr>
-          <w:rFonts w:asciiTheme="majorHAnsi" w:eastAsia="Times New Roman" w:hAnsiTheme="majorHAnsi" w:cstheme="majorHAnsi"/>
-          <w:noProof/>
-        </w:rPr>
-        <mc:AlternateContent>
-          <mc:Choice Requires="wps">
-            <w:drawing>
-              <wp:anchor distT="0" distB="0" distL="114300" distR="114300" simplePos="0" relativeHeight="251665408" behindDoc="0" locked="0" layoutInCell="1" allowOverlap="1" wp14:anchorId="5A9D0EDC" wp14:editId="564FFEC3">
+              <wp:anchor distT="0" distB="0" distL="114300" distR="114300" simplePos="0" relativeHeight="251665408" behindDoc="0" locked="0" layoutInCell="1" allowOverlap="1" wp14:anchorId="49DB7D71" wp14:editId="046825E8">
                 <wp:simplePos x="0" y="0"/>
                 <wp:positionH relativeFrom="column">
                   <wp:posOffset>0</wp:posOffset>
@@ -1871,613 +712,319 @@
     </w:p>
     <w:p>
       <w:pPr>
-        <w:textAlignment w:val="baseline"/>
-        <w:rPr>
-          <w:rFonts w:ascii="Arial" w:eastAsia="Times New Roman" w:hAnsi="Arial" w:cs="Arial"/>
-          <w:color w:val="000000"/>
-          <w:sz w:val="22"/>
-          <w:szCs w:val="22"/>
-        </w:rPr>
-      </w:pPr>
-      <w:r>
-        <w:rPr>
-          <w:rFonts w:asciiTheme="majorHAnsi" w:eastAsia="Times New Roman" w:hAnsiTheme="majorHAnsi" w:cstheme="majorHAnsi"/>
-          <w:bCs/>
+        <w:jc w:val="both"/>
+        <w:rPr>
+          <w:rFonts w:asciiTheme="majorHAnsi" w:eastAsia="Times New Roman" w:hAnsiTheme="majorHAnsi" w:cstheme="majorHAnsi"/>
+          <w:sz w:val="32"/>
+        </w:rPr>
+      </w:pPr>
+      <w:r>
+        <w:rPr>
+          <w:rFonts w:asciiTheme="majorHAnsi" w:eastAsia="Times New Roman" w:hAnsiTheme="majorHAnsi" w:cstheme="majorHAnsi"/>
+          <w:color w:val="000000"/>
+          <w:sz w:val="32"/>
+          <w:u w:val="single"/>
+        </w:rPr>
+        <w:t>Understanding the multi-threading paradigm of Rust</w:t>
+      </w:r>
+    </w:p>
+    <w:p>
+      <w:pPr>
+        <w:jc w:val="both"/>
+        <w:rPr>
+          <w:rFonts w:asciiTheme="majorHAnsi" w:eastAsia="Times New Roman" w:hAnsiTheme="majorHAnsi" w:cstheme="majorHAnsi"/>
+        </w:rPr>
+      </w:pPr>
+      <w:r>
+        <w:rPr>
+          <w:rFonts w:asciiTheme="majorHAnsi" w:eastAsia="Times New Roman" w:hAnsiTheme="majorHAnsi" w:cstheme="majorHAnsi"/>
+          <w:color w:val="000000"/>
+        </w:rPr>
+        <w:t xml:space="preserve">Rust, as mentioned above, inherently addresses two specific problems, Memory Safety and Safe Concurrency while having zero-abstraction cost. To have a fair comparison and explain its difference from C++, we need to look into the assembly generated and also go through the documentation thoroughly to see the changes under the hood, which are abstracted away in Rust. Rust also provides unsafe parallelism; we should explore that too. </w:t>
+      </w:r>
+    </w:p>
+    <w:p>
+      <w:pPr>
+        <w:rPr>
+          <w:rFonts w:asciiTheme="majorHAnsi" w:eastAsia="Times New Roman" w:hAnsiTheme="majorHAnsi" w:cstheme="majorHAnsi"/>
+        </w:rPr>
+      </w:pPr>
+    </w:p>
+    <w:p>
+      <w:pPr>
+        <w:jc w:val="both"/>
+        <w:rPr>
+          <w:rFonts w:asciiTheme="majorHAnsi" w:eastAsia="Times New Roman" w:hAnsiTheme="majorHAnsi" w:cstheme="majorHAnsi"/>
+          <w:sz w:val="32"/>
+        </w:rPr>
+      </w:pPr>
+      <w:r>
+        <w:rPr>
+          <w:rFonts w:asciiTheme="majorHAnsi" w:eastAsia="Times New Roman" w:hAnsiTheme="majorHAnsi" w:cstheme="majorHAnsi"/>
+          <w:color w:val="000000"/>
+          <w:sz w:val="32"/>
+          <w:u w:val="single"/>
+        </w:rPr>
+        <w:t>The learning curve (Coding complexity)</w:t>
+      </w:r>
+    </w:p>
+    <w:p>
+      <w:pPr>
+        <w:jc w:val="both"/>
+        <w:rPr>
+          <w:rFonts w:asciiTheme="majorHAnsi" w:eastAsia="Times New Roman" w:hAnsiTheme="majorHAnsi" w:cstheme="majorHAnsi"/>
+        </w:rPr>
+      </w:pPr>
+      <w:r>
+        <w:rPr>
+          <w:rFonts w:asciiTheme="majorHAnsi" w:eastAsia="Times New Roman" w:hAnsiTheme="majorHAnsi" w:cstheme="majorHAnsi"/>
+          <w:color w:val="000000"/>
+        </w:rPr>
+        <w:t xml:space="preserve">Though syntactically similar to C++, there are a lot of differences in the way Rust needs to be coded. The learning curve is steep for us to write code in Rust. There are two concepts, as mentioned above, in Rust that are new to us, borrowing and ownership. To code like we code in C++ doesn’t directly work in Rust. We need to worry about function parameters and how they are passed. </w:t>
+      </w:r>
+    </w:p>
+    <w:p>
+      <w:pPr>
+        <w:rPr>
+          <w:rFonts w:asciiTheme="majorHAnsi" w:eastAsia="Times New Roman" w:hAnsiTheme="majorHAnsi" w:cstheme="majorHAnsi"/>
+          <w:sz w:val="32"/>
+        </w:rPr>
+      </w:pPr>
+    </w:p>
+    <w:p>
+      <w:pPr>
+        <w:jc w:val="both"/>
+        <w:rPr>
+          <w:rFonts w:asciiTheme="majorHAnsi" w:eastAsia="Times New Roman" w:hAnsiTheme="majorHAnsi" w:cstheme="majorHAnsi"/>
+          <w:sz w:val="32"/>
+        </w:rPr>
+      </w:pPr>
+      <w:r>
+        <w:rPr>
+          <w:rFonts w:asciiTheme="majorHAnsi" w:eastAsia="Times New Roman" w:hAnsiTheme="majorHAnsi" w:cstheme="majorHAnsi"/>
+          <w:color w:val="000000"/>
+          <w:sz w:val="32"/>
+          <w:u w:val="single"/>
+        </w:rPr>
+        <w:t>Crossbeam vs Rayon</w:t>
+      </w:r>
+    </w:p>
+    <w:p>
+      <w:pPr>
+        <w:jc w:val="both"/>
+        <w:rPr>
+          <w:rFonts w:asciiTheme="majorHAnsi" w:eastAsia="Times New Roman" w:hAnsiTheme="majorHAnsi" w:cstheme="majorHAnsi"/>
+        </w:rPr>
+      </w:pPr>
+      <w:r>
+        <w:rPr>
+          <w:rFonts w:asciiTheme="majorHAnsi" w:eastAsia="Times New Roman" w:hAnsiTheme="majorHAnsi" w:cstheme="majorHAnsi"/>
+          <w:color w:val="000000"/>
+        </w:rPr>
+        <w:t xml:space="preserve">There are multiple Crates (libraries in Rust world) that provide parallelism. Crossbeam and Rayon being the best ones as suggested by the community. They both serve similar purposes but provide a different abstraction cost. We need to understand or even compare which libraries to use for which purpose. Rayon, with its </w:t>
+      </w:r>
+      <w:proofErr w:type="spellStart"/>
+      <w:r>
+        <w:rPr>
+          <w:rFonts w:asciiTheme="majorHAnsi" w:eastAsia="Times New Roman" w:hAnsiTheme="majorHAnsi" w:cstheme="majorHAnsi"/>
+          <w:color w:val="000000"/>
+        </w:rPr>
+        <w:t>Cilk</w:t>
+      </w:r>
+      <w:proofErr w:type="spellEnd"/>
+      <w:r>
+        <w:rPr>
+          <w:rFonts w:asciiTheme="majorHAnsi" w:eastAsia="Times New Roman" w:hAnsiTheme="majorHAnsi" w:cstheme="majorHAnsi"/>
+          <w:color w:val="000000"/>
+        </w:rPr>
+        <w:t xml:space="preserve"> like behavior, has a really good documentation. Crossbeam on the other hand provides more tools with </w:t>
+      </w:r>
+      <w:proofErr w:type="spellStart"/>
+      <w:r>
+        <w:rPr>
+          <w:rFonts w:asciiTheme="majorHAnsi" w:eastAsia="Times New Roman" w:hAnsiTheme="majorHAnsi" w:cstheme="majorHAnsi"/>
+          <w:color w:val="000000"/>
+        </w:rPr>
+        <w:t>AtomicCell</w:t>
+      </w:r>
+      <w:proofErr w:type="spellEnd"/>
+      <w:r>
+        <w:rPr>
+          <w:rFonts w:asciiTheme="majorHAnsi" w:eastAsia="Times New Roman" w:hAnsiTheme="majorHAnsi" w:cstheme="majorHAnsi"/>
+          <w:color w:val="000000"/>
+        </w:rPr>
+        <w:t xml:space="preserve"> and lock-free data structures, which can give higher performance. We need to choose right, and profile right. Rayon uses Crossbeam dequeues as a part of its fundamental core. </w:t>
+      </w:r>
+    </w:p>
+    <w:p>
+      <w:pPr>
+        <w:rPr>
+          <w:rFonts w:asciiTheme="majorHAnsi" w:eastAsia="Times New Roman" w:hAnsiTheme="majorHAnsi" w:cstheme="majorHAnsi"/>
+        </w:rPr>
+      </w:pPr>
+    </w:p>
+    <w:p>
+      <w:pPr>
+        <w:jc w:val="both"/>
+        <w:rPr>
+          <w:rFonts w:asciiTheme="majorHAnsi" w:eastAsia="Times New Roman" w:hAnsiTheme="majorHAnsi" w:cstheme="majorHAnsi"/>
+          <w:sz w:val="32"/>
+        </w:rPr>
+      </w:pPr>
+      <w:r>
+        <w:rPr>
+          <w:rFonts w:asciiTheme="majorHAnsi" w:eastAsia="Times New Roman" w:hAnsiTheme="majorHAnsi" w:cstheme="majorHAnsi"/>
+          <w:color w:val="000000"/>
+          <w:sz w:val="32"/>
+          <w:u w:val="single"/>
+        </w:rPr>
+        <w:t>Profiling Rust</w:t>
+      </w:r>
+    </w:p>
+    <w:p>
+      <w:pPr>
+        <w:jc w:val="both"/>
+        <w:rPr>
+          <w:rFonts w:asciiTheme="majorHAnsi" w:eastAsia="Times New Roman" w:hAnsiTheme="majorHAnsi" w:cstheme="majorHAnsi"/>
+        </w:rPr>
+      </w:pPr>
+      <w:r>
+        <w:rPr>
+          <w:rFonts w:asciiTheme="majorHAnsi" w:eastAsia="Times New Roman" w:hAnsiTheme="majorHAnsi" w:cstheme="majorHAnsi"/>
+          <w:color w:val="000000"/>
+        </w:rPr>
+        <w:t xml:space="preserve">Rust produces an executable from LLVM. Using </w:t>
+      </w:r>
+      <w:proofErr w:type="spellStart"/>
+      <w:r>
+        <w:rPr>
+          <w:rFonts w:asciiTheme="majorHAnsi" w:eastAsia="Times New Roman" w:hAnsiTheme="majorHAnsi" w:cstheme="majorHAnsi"/>
+          <w:color w:val="000000"/>
+        </w:rPr>
+        <w:t>Oprofiler</w:t>
+      </w:r>
+      <w:proofErr w:type="spellEnd"/>
+      <w:r>
+        <w:rPr>
+          <w:rFonts w:asciiTheme="majorHAnsi" w:eastAsia="Times New Roman" w:hAnsiTheme="majorHAnsi" w:cstheme="majorHAnsi"/>
+          <w:color w:val="000000"/>
+        </w:rPr>
+        <w:t xml:space="preserve"> and </w:t>
+      </w:r>
+      <w:proofErr w:type="spellStart"/>
+      <w:r>
+        <w:rPr>
+          <w:rFonts w:asciiTheme="majorHAnsi" w:eastAsia="Times New Roman" w:hAnsiTheme="majorHAnsi" w:cstheme="majorHAnsi"/>
+          <w:color w:val="000000"/>
+        </w:rPr>
+        <w:t>valgrind</w:t>
+      </w:r>
+      <w:proofErr w:type="spellEnd"/>
+      <w:r>
+        <w:rPr>
+          <w:rFonts w:asciiTheme="majorHAnsi" w:eastAsia="Times New Roman" w:hAnsiTheme="majorHAnsi" w:cstheme="majorHAnsi"/>
+          <w:color w:val="000000"/>
+        </w:rPr>
+        <w:t xml:space="preserve"> we can get low level information, but to get a function level timing details, we need to experiment with other tools or possibly write our own code using “</w:t>
+      </w:r>
+      <w:proofErr w:type="spellStart"/>
+      <w:proofErr w:type="gramStart"/>
+      <w:r>
+        <w:rPr>
+          <w:rFonts w:asciiTheme="majorHAnsi" w:eastAsia="Times New Roman" w:hAnsiTheme="majorHAnsi" w:cstheme="majorHAnsi"/>
+          <w:color w:val="000000"/>
+        </w:rPr>
+        <w:t>std</w:t>
+      </w:r>
+      <w:proofErr w:type="spellEnd"/>
+      <w:r>
+        <w:rPr>
+          <w:rFonts w:asciiTheme="majorHAnsi" w:eastAsia="Times New Roman" w:hAnsiTheme="majorHAnsi" w:cstheme="majorHAnsi"/>
+          <w:color w:val="000000"/>
+        </w:rPr>
+        <w:t>::</w:t>
+      </w:r>
+      <w:proofErr w:type="gramEnd"/>
+      <w:r>
+        <w:rPr>
+          <w:rFonts w:asciiTheme="majorHAnsi" w:eastAsia="Times New Roman" w:hAnsiTheme="majorHAnsi" w:cstheme="majorHAnsi"/>
+          <w:color w:val="000000"/>
+        </w:rPr>
+        <w:t xml:space="preserve">Instant” to profile. </w:t>
+      </w:r>
+    </w:p>
+    <w:p>
+      <w:pPr>
+        <w:rPr>
+          <w:rFonts w:asciiTheme="majorHAnsi" w:eastAsia="Times New Roman" w:hAnsiTheme="majorHAnsi" w:cstheme="majorHAnsi"/>
+        </w:rPr>
+      </w:pPr>
+    </w:p>
+    <w:p>
+      <w:pPr>
+        <w:jc w:val="both"/>
+        <w:rPr>
+          <w:rFonts w:asciiTheme="majorHAnsi" w:eastAsia="Times New Roman" w:hAnsiTheme="majorHAnsi" w:cstheme="majorHAnsi"/>
+          <w:sz w:val="32"/>
+        </w:rPr>
+      </w:pPr>
+      <w:r>
+        <w:rPr>
+          <w:rFonts w:asciiTheme="majorHAnsi" w:eastAsia="Times New Roman" w:hAnsiTheme="majorHAnsi" w:cstheme="majorHAnsi"/>
+          <w:color w:val="000000"/>
+          <w:sz w:val="32"/>
+          <w:u w:val="single"/>
+        </w:rPr>
+        <w:t>Fairness in comparison</w:t>
+      </w:r>
+    </w:p>
+    <w:p>
+      <w:pPr>
+        <w:jc w:val="both"/>
+        <w:rPr>
+          <w:rFonts w:asciiTheme="majorHAnsi" w:eastAsia="Times New Roman" w:hAnsiTheme="majorHAnsi" w:cstheme="majorHAnsi"/>
+        </w:rPr>
+      </w:pPr>
+      <w:r>
+        <w:rPr>
+          <w:rFonts w:asciiTheme="majorHAnsi" w:eastAsia="Times New Roman" w:hAnsiTheme="majorHAnsi" w:cstheme="majorHAnsi"/>
+          <w:color w:val="000000"/>
+        </w:rPr>
+        <w:t xml:space="preserve">We are comparing two different programming languages which are different at its core. We need to see that we have optimized correctly for the language in both cases. In 15-418, we have learnt to optimize for C++ OpenMP, but we haven’t learnt the same for Rust. Hence to ensure that we have optimized correctly, we need to dig into the assembly a bit and see the code. The major section of the code must almost compile to same for the serial code. This way, we can ensure that the changes which are added are only for the parallel code and see the speed up. </w:t>
+      </w:r>
+    </w:p>
+    <w:p>
+      <w:pPr>
+        <w:rPr>
+          <w:rFonts w:asciiTheme="majorHAnsi" w:eastAsia="Times New Roman" w:hAnsiTheme="majorHAnsi" w:cstheme="majorHAnsi"/>
           <w:color w:val="000000"/>
           <w:sz w:val="32"/>
           <w:szCs w:val="32"/>
-          <w:u w:val="single"/>
-        </w:rPr>
-        <w:t>Rust Serial speed issue</w:t>
-      </w:r>
+        </w:rPr>
+      </w:pPr>
       <w:r>
         <w:rPr>
           <w:rFonts w:asciiTheme="majorHAnsi" w:eastAsia="Times New Roman" w:hAnsiTheme="majorHAnsi" w:cstheme="majorHAnsi"/>
           <w:color w:val="000000"/>
           <w:sz w:val="32"/>
           <w:szCs w:val="32"/>
-          <w:u w:val="single"/>
-        </w:rPr>
-        <w:t>:</w:t>
-      </w:r>
-      <w:r>
-        <w:rPr>
-          <w:rFonts w:ascii="Arial" w:eastAsia="Times New Roman" w:hAnsi="Arial" w:cs="Arial"/>
-          <w:color w:val="000000"/>
-          <w:sz w:val="22"/>
-          <w:szCs w:val="22"/>
-        </w:rPr>
-        <w:t xml:space="preserve"> </w:t>
-      </w:r>
-    </w:p>
-    <w:p>
-      <w:pPr>
-        <w:jc w:val="both"/>
-        <w:textAlignment w:val="baseline"/>
-        <w:rPr>
-          <w:rFonts w:asciiTheme="majorHAnsi" w:eastAsia="Times New Roman" w:hAnsiTheme="majorHAnsi" w:cstheme="majorHAnsi"/>
-          <w:color w:val="000000"/>
-          <w:sz w:val="22"/>
-          <w:szCs w:val="22"/>
-        </w:rPr>
-      </w:pPr>
-      <w:r>
-        <w:rPr>
-          <w:rFonts w:asciiTheme="majorHAnsi" w:eastAsia="Times New Roman" w:hAnsiTheme="majorHAnsi" w:cstheme="majorHAnsi"/>
-          <w:color w:val="000000"/>
-          <w:sz w:val="22"/>
-          <w:szCs w:val="22"/>
-        </w:rPr>
-        <w:t>A</w:t>
-      </w:r>
-      <w:r>
-        <w:rPr>
-          <w:rFonts w:asciiTheme="majorHAnsi" w:eastAsia="Times New Roman" w:hAnsiTheme="majorHAnsi" w:cstheme="majorHAnsi"/>
-          <w:color w:val="000000"/>
-          <w:sz w:val="22"/>
-          <w:szCs w:val="22"/>
-        </w:rPr>
-        <w:t xml:space="preserve">t </w:t>
-      </w:r>
-      <w:r>
-        <w:rPr>
-          <w:rFonts w:asciiTheme="majorHAnsi" w:eastAsia="Times New Roman" w:hAnsiTheme="majorHAnsi" w:cstheme="majorHAnsi"/>
-          <w:color w:val="000000"/>
-          <w:sz w:val="22"/>
-          <w:szCs w:val="22"/>
-        </w:rPr>
-        <w:t>first,</w:t>
-      </w:r>
-      <w:r>
-        <w:rPr>
-          <w:rFonts w:asciiTheme="majorHAnsi" w:eastAsia="Times New Roman" w:hAnsiTheme="majorHAnsi" w:cstheme="majorHAnsi"/>
-          <w:color w:val="000000"/>
-          <w:sz w:val="22"/>
-          <w:szCs w:val="22"/>
-        </w:rPr>
-        <w:t xml:space="preserve"> we weren’t able to achieve the same speeds in Rust as in C++ even for the serial code. This leaked into the parallel code. For view 1 - 4096x4096, Rust took </w:t>
-      </w:r>
-      <w:r>
-        <w:rPr>
-          <w:rFonts w:asciiTheme="majorHAnsi" w:eastAsia="Times New Roman" w:hAnsiTheme="majorHAnsi" w:cstheme="majorHAnsi"/>
-          <w:color w:val="000000"/>
-          <w:sz w:val="22"/>
-          <w:szCs w:val="22"/>
-        </w:rPr>
-        <w:t xml:space="preserve">19319.043 </w:t>
-      </w:r>
-      <w:proofErr w:type="spellStart"/>
-      <w:r>
-        <w:rPr>
-          <w:rFonts w:asciiTheme="majorHAnsi" w:eastAsia="Times New Roman" w:hAnsiTheme="majorHAnsi" w:cstheme="majorHAnsi"/>
-          <w:color w:val="000000"/>
-          <w:sz w:val="22"/>
-          <w:szCs w:val="22"/>
-        </w:rPr>
-        <w:t>ms</w:t>
-      </w:r>
-      <w:proofErr w:type="spellEnd"/>
-      <w:r>
-        <w:rPr>
-          <w:rFonts w:asciiTheme="majorHAnsi" w:eastAsia="Times New Roman" w:hAnsiTheme="majorHAnsi" w:cstheme="majorHAnsi"/>
-          <w:color w:val="000000"/>
-          <w:sz w:val="22"/>
-          <w:szCs w:val="22"/>
-        </w:rPr>
-        <w:t xml:space="preserve"> </w:t>
-      </w:r>
-      <w:r>
-        <w:rPr>
-          <w:rFonts w:asciiTheme="majorHAnsi" w:eastAsia="Times New Roman" w:hAnsiTheme="majorHAnsi" w:cstheme="majorHAnsi"/>
-          <w:color w:val="000000"/>
-          <w:sz w:val="22"/>
-          <w:szCs w:val="22"/>
-        </w:rPr>
-        <w:t>and C++ took</w:t>
-      </w:r>
-      <w:r>
-        <w:rPr>
-          <w:rFonts w:asciiTheme="majorHAnsi" w:eastAsia="Times New Roman" w:hAnsiTheme="majorHAnsi" w:cstheme="majorHAnsi"/>
-          <w:color w:val="000000"/>
-          <w:sz w:val="22"/>
-          <w:szCs w:val="22"/>
-        </w:rPr>
-        <w:t xml:space="preserve"> 18813.754 </w:t>
-      </w:r>
-      <w:proofErr w:type="spellStart"/>
-      <w:r>
-        <w:rPr>
-          <w:rFonts w:asciiTheme="majorHAnsi" w:eastAsia="Times New Roman" w:hAnsiTheme="majorHAnsi" w:cstheme="majorHAnsi"/>
-          <w:color w:val="000000"/>
-          <w:sz w:val="22"/>
-          <w:szCs w:val="22"/>
-        </w:rPr>
-        <w:t>ms</w:t>
-      </w:r>
-      <w:proofErr w:type="spellEnd"/>
-      <w:r>
-        <w:rPr>
-          <w:rFonts w:asciiTheme="majorHAnsi" w:eastAsia="Times New Roman" w:hAnsiTheme="majorHAnsi" w:cstheme="majorHAnsi"/>
-          <w:color w:val="000000"/>
-          <w:sz w:val="22"/>
-          <w:szCs w:val="22"/>
-        </w:rPr>
-        <w:t xml:space="preserve">, approximately </w:t>
-      </w:r>
-      <w:r>
-        <w:rPr>
-          <w:rFonts w:asciiTheme="majorHAnsi" w:eastAsia="Times New Roman" w:hAnsiTheme="majorHAnsi" w:cstheme="majorHAnsi"/>
-          <w:color w:val="000000"/>
-          <w:sz w:val="22"/>
-          <w:szCs w:val="22"/>
-        </w:rPr>
-        <w:t xml:space="preserve">500 </w:t>
-      </w:r>
-      <w:proofErr w:type="spellStart"/>
-      <w:r>
-        <w:rPr>
-          <w:rFonts w:asciiTheme="majorHAnsi" w:eastAsia="Times New Roman" w:hAnsiTheme="majorHAnsi" w:cstheme="majorHAnsi"/>
-          <w:color w:val="000000"/>
-          <w:sz w:val="22"/>
-          <w:szCs w:val="22"/>
-        </w:rPr>
-        <w:t>ms</w:t>
-      </w:r>
-      <w:proofErr w:type="spellEnd"/>
-      <w:r>
-        <w:rPr>
-          <w:rFonts w:asciiTheme="majorHAnsi" w:eastAsia="Times New Roman" w:hAnsiTheme="majorHAnsi" w:cstheme="majorHAnsi"/>
-          <w:color w:val="000000"/>
-          <w:sz w:val="22"/>
-          <w:szCs w:val="22"/>
-        </w:rPr>
-        <w:t xml:space="preserve"> more than C++.</w:t>
-      </w:r>
-    </w:p>
-    <w:p>
-      <w:pPr>
-        <w:jc w:val="both"/>
-        <w:textAlignment w:val="baseline"/>
-        <w:rPr>
-          <w:rFonts w:asciiTheme="majorHAnsi" w:eastAsia="Times New Roman" w:hAnsiTheme="majorHAnsi" w:cstheme="majorHAnsi"/>
-          <w:color w:val="000000"/>
-          <w:sz w:val="22"/>
-          <w:szCs w:val="22"/>
-        </w:rPr>
-      </w:pPr>
-      <w:r>
-        <w:rPr>
-          <w:rFonts w:asciiTheme="majorHAnsi" w:eastAsia="Times New Roman" w:hAnsiTheme="majorHAnsi" w:cstheme="majorHAnsi"/>
-          <w:color w:val="000000"/>
-          <w:sz w:val="22"/>
-          <w:szCs w:val="22"/>
-          <w:u w:val="single"/>
-        </w:rPr>
-        <w:t>Solution:</w:t>
-      </w:r>
-      <w:r>
-        <w:rPr>
-          <w:rFonts w:asciiTheme="majorHAnsi" w:eastAsia="Times New Roman" w:hAnsiTheme="majorHAnsi" w:cstheme="majorHAnsi"/>
-          <w:color w:val="000000"/>
-          <w:sz w:val="22"/>
-          <w:szCs w:val="22"/>
-        </w:rPr>
-        <w:t xml:space="preserve"> </w:t>
-      </w:r>
-      <w:r>
-        <w:rPr>
-          <w:rFonts w:asciiTheme="majorHAnsi" w:eastAsia="Times New Roman" w:hAnsiTheme="majorHAnsi" w:cstheme="majorHAnsi"/>
-          <w:color w:val="000000"/>
-          <w:sz w:val="22"/>
-          <w:szCs w:val="22"/>
-        </w:rPr>
-        <w:t xml:space="preserve"> We looked into the assembly, where we found that Rust has 4 extra instructions for Complex32 structure it internally uses. After eliminating it to perform the calculations similar to C++, we got the same speed as C++</w:t>
-      </w:r>
-      <w:r>
-        <w:rPr>
-          <w:rFonts w:asciiTheme="majorHAnsi" w:eastAsia="Times New Roman" w:hAnsiTheme="majorHAnsi" w:cstheme="majorHAnsi"/>
-          <w:color w:val="000000"/>
-          <w:sz w:val="22"/>
-          <w:szCs w:val="22"/>
-        </w:rPr>
-        <w:t xml:space="preserve"> (18758.684 </w:t>
-      </w:r>
-      <w:proofErr w:type="spellStart"/>
-      <w:r>
-        <w:rPr>
-          <w:rFonts w:asciiTheme="majorHAnsi" w:eastAsia="Times New Roman" w:hAnsiTheme="majorHAnsi" w:cstheme="majorHAnsi"/>
-          <w:color w:val="000000"/>
-          <w:sz w:val="22"/>
-          <w:szCs w:val="22"/>
-        </w:rPr>
-        <w:t>ms</w:t>
-      </w:r>
-      <w:proofErr w:type="spellEnd"/>
-      <w:r>
-        <w:rPr>
-          <w:rFonts w:asciiTheme="majorHAnsi" w:eastAsia="Times New Roman" w:hAnsiTheme="majorHAnsi" w:cstheme="majorHAnsi"/>
-          <w:color w:val="000000"/>
-          <w:sz w:val="22"/>
-          <w:szCs w:val="22"/>
-        </w:rPr>
-        <w:t>).</w:t>
-      </w:r>
-    </w:p>
-    <w:p>
-      <w:pPr>
-        <w:rPr>
-          <w:rFonts w:ascii="Times New Roman" w:eastAsia="Times New Roman" w:hAnsi="Times New Roman" w:cs="Times New Roman"/>
-        </w:rPr>
-      </w:pPr>
-    </w:p>
-    <w:p>
-      <w:pPr>
-        <w:textAlignment w:val="baseline"/>
-        <w:rPr>
-          <w:rFonts w:asciiTheme="majorHAnsi" w:eastAsia="Times New Roman" w:hAnsiTheme="majorHAnsi" w:cstheme="majorHAnsi"/>
-          <w:bCs/>
-          <w:color w:val="000000"/>
-          <w:sz w:val="32"/>
-          <w:szCs w:val="32"/>
-          <w:u w:val="single"/>
-        </w:rPr>
-      </w:pPr>
-      <w:r>
-        <w:rPr>
-          <w:rFonts w:asciiTheme="majorHAnsi" w:eastAsia="Times New Roman" w:hAnsiTheme="majorHAnsi" w:cstheme="majorHAnsi"/>
-          <w:bCs/>
-          <w:color w:val="000000"/>
-          <w:sz w:val="32"/>
-          <w:szCs w:val="32"/>
-          <w:u w:val="single"/>
-        </w:rPr>
-        <w:t xml:space="preserve">Rust Cross Compilation: </w:t>
-      </w:r>
-    </w:p>
-    <w:p>
-      <w:pPr>
-        <w:rPr>
-          <w:rFonts w:asciiTheme="majorHAnsi" w:eastAsia="Times New Roman" w:hAnsiTheme="majorHAnsi" w:cstheme="majorHAnsi"/>
-          <w:color w:val="000000"/>
-          <w:sz w:val="22"/>
-          <w:szCs w:val="22"/>
-        </w:rPr>
-      </w:pPr>
-      <w:r>
-        <w:rPr>
-          <w:rFonts w:asciiTheme="majorHAnsi" w:eastAsia="Times New Roman" w:hAnsiTheme="majorHAnsi" w:cstheme="majorHAnsi"/>
-          <w:color w:val="000000"/>
-          <w:sz w:val="22"/>
-          <w:szCs w:val="22"/>
-        </w:rPr>
-        <w:t>We had issues with the</w:t>
-      </w:r>
-      <w:r>
-        <w:rPr>
-          <w:rFonts w:asciiTheme="majorHAnsi" w:eastAsia="Times New Roman" w:hAnsiTheme="majorHAnsi" w:cstheme="majorHAnsi"/>
-          <w:color w:val="000000"/>
-          <w:sz w:val="22"/>
-          <w:szCs w:val="22"/>
-        </w:rPr>
-        <w:t xml:space="preserve"> non-standard</w:t>
-      </w:r>
-      <w:r>
-        <w:rPr>
-          <w:rFonts w:asciiTheme="majorHAnsi" w:eastAsia="Times New Roman" w:hAnsiTheme="majorHAnsi" w:cstheme="majorHAnsi"/>
-          <w:color w:val="000000"/>
-          <w:sz w:val="22"/>
-          <w:szCs w:val="22"/>
-        </w:rPr>
-        <w:t xml:space="preserve"> version of Rust installed on the GHC machines.</w:t>
-      </w:r>
-      <w:r>
-        <w:rPr>
-          <w:rFonts w:asciiTheme="majorHAnsi" w:eastAsia="Times New Roman" w:hAnsiTheme="majorHAnsi" w:cstheme="majorHAnsi"/>
-          <w:color w:val="000000"/>
-          <w:sz w:val="22"/>
-          <w:szCs w:val="22"/>
-        </w:rPr>
-        <w:t xml:space="preserve"> We weren’t able to compile our code with it because the cargo tool was missing, and the non-standard version did not let us install additional crates of Rust for profiling our code.</w:t>
-      </w:r>
-      <w:r>
-        <w:rPr>
-          <w:rFonts w:asciiTheme="majorHAnsi" w:eastAsia="Times New Roman" w:hAnsiTheme="majorHAnsi" w:cstheme="majorHAnsi"/>
-          <w:color w:val="000000"/>
-          <w:sz w:val="22"/>
-          <w:szCs w:val="22"/>
-        </w:rPr>
-        <w:t xml:space="preserve"> </w:t>
-      </w:r>
-    </w:p>
-    <w:p>
-      <w:pPr>
-        <w:rPr>
-          <w:rFonts w:asciiTheme="majorHAnsi" w:eastAsia="Times New Roman" w:hAnsiTheme="majorHAnsi" w:cstheme="majorHAnsi"/>
-        </w:rPr>
-      </w:pPr>
-      <w:r>
-        <w:rPr>
-          <w:rFonts w:asciiTheme="majorHAnsi" w:eastAsia="Times New Roman" w:hAnsiTheme="majorHAnsi" w:cstheme="majorHAnsi"/>
-          <w:color w:val="000000"/>
-          <w:sz w:val="22"/>
-          <w:szCs w:val="22"/>
-          <w:u w:val="single"/>
-        </w:rPr>
-        <w:t>Solution:</w:t>
-      </w:r>
-      <w:r>
-        <w:rPr>
-          <w:rFonts w:asciiTheme="majorHAnsi" w:eastAsia="Times New Roman" w:hAnsiTheme="majorHAnsi" w:cstheme="majorHAnsi"/>
-          <w:color w:val="000000"/>
-          <w:sz w:val="22"/>
-          <w:szCs w:val="22"/>
-        </w:rPr>
-        <w:t xml:space="preserve"> W</w:t>
-      </w:r>
-      <w:r>
-        <w:rPr>
-          <w:rFonts w:asciiTheme="majorHAnsi" w:eastAsia="Times New Roman" w:hAnsiTheme="majorHAnsi" w:cstheme="majorHAnsi"/>
-          <w:color w:val="000000"/>
-          <w:sz w:val="22"/>
-          <w:szCs w:val="22"/>
-        </w:rPr>
-        <w:t>e had to opt out for cross compilation for the GHC machine</w:t>
-      </w:r>
-      <w:r>
-        <w:rPr>
-          <w:rFonts w:asciiTheme="majorHAnsi" w:eastAsia="Times New Roman" w:hAnsiTheme="majorHAnsi" w:cstheme="majorHAnsi"/>
-          <w:color w:val="000000"/>
-          <w:sz w:val="22"/>
-          <w:szCs w:val="22"/>
-        </w:rPr>
-        <w:t xml:space="preserve">. </w:t>
-      </w:r>
-    </w:p>
-    <w:p>
-      <w:pPr>
-        <w:rPr>
-          <w:rFonts w:asciiTheme="majorHAnsi" w:eastAsia="Times New Roman" w:hAnsiTheme="majorHAnsi" w:cstheme="majorHAnsi"/>
-          <w:b/>
-          <w:sz w:val="32"/>
-          <w:szCs w:val="32"/>
-        </w:rPr>
-      </w:pPr>
-    </w:p>
-    <w:p>
-      <w:pPr>
-        <w:textAlignment w:val="baseline"/>
-        <w:rPr>
-          <w:rFonts w:asciiTheme="majorHAnsi" w:eastAsia="Times New Roman" w:hAnsiTheme="majorHAnsi" w:cstheme="majorHAnsi"/>
-          <w:bCs/>
-          <w:color w:val="000000"/>
-          <w:sz w:val="32"/>
-          <w:szCs w:val="32"/>
-          <w:u w:val="single"/>
-        </w:rPr>
-      </w:pPr>
-      <w:r>
-        <w:rPr>
-          <w:rFonts w:asciiTheme="majorHAnsi" w:eastAsia="Times New Roman" w:hAnsiTheme="majorHAnsi" w:cstheme="majorHAnsi"/>
-          <w:bCs/>
-          <w:color w:val="000000"/>
-          <w:sz w:val="32"/>
-          <w:szCs w:val="32"/>
-          <w:u w:val="single"/>
-        </w:rPr>
-        <w:t xml:space="preserve">Failure of </w:t>
-      </w:r>
-      <w:proofErr w:type="spellStart"/>
-      <w:r>
-        <w:rPr>
-          <w:rFonts w:asciiTheme="majorHAnsi" w:eastAsia="Times New Roman" w:hAnsiTheme="majorHAnsi" w:cstheme="majorHAnsi"/>
-          <w:bCs/>
-          <w:color w:val="000000"/>
-          <w:sz w:val="32"/>
-          <w:szCs w:val="32"/>
-          <w:u w:val="single"/>
-        </w:rPr>
-        <w:t>operf</w:t>
-      </w:r>
-      <w:proofErr w:type="spellEnd"/>
-      <w:r>
-        <w:rPr>
-          <w:rFonts w:asciiTheme="majorHAnsi" w:eastAsia="Times New Roman" w:hAnsiTheme="majorHAnsi" w:cstheme="majorHAnsi"/>
-          <w:bCs/>
-          <w:color w:val="000000"/>
-          <w:sz w:val="32"/>
-          <w:szCs w:val="32"/>
-          <w:u w:val="single"/>
-        </w:rPr>
-        <w:t xml:space="preserve"> on GHC machines:</w:t>
-      </w:r>
-    </w:p>
-    <w:p>
-      <w:pPr>
-        <w:jc w:val="both"/>
-        <w:textAlignment w:val="baseline"/>
-        <w:rPr>
-          <w:rFonts w:asciiTheme="majorHAnsi" w:eastAsia="Times New Roman" w:hAnsiTheme="majorHAnsi" w:cstheme="majorHAnsi"/>
-          <w:bCs/>
-          <w:color w:val="000000"/>
-          <w:sz w:val="22"/>
-          <w:szCs w:val="22"/>
-        </w:rPr>
-      </w:pPr>
-      <w:proofErr w:type="spellStart"/>
-      <w:r>
-        <w:rPr>
-          <w:rFonts w:asciiTheme="majorHAnsi" w:eastAsia="Times New Roman" w:hAnsiTheme="majorHAnsi" w:cstheme="majorHAnsi"/>
-          <w:bCs/>
-          <w:i/>
-          <w:color w:val="000000"/>
-          <w:sz w:val="22"/>
-          <w:szCs w:val="22"/>
-        </w:rPr>
-        <w:t>o</w:t>
-      </w:r>
-      <w:r>
-        <w:rPr>
-          <w:rFonts w:asciiTheme="majorHAnsi" w:eastAsia="Times New Roman" w:hAnsiTheme="majorHAnsi" w:cstheme="majorHAnsi"/>
-          <w:bCs/>
-          <w:i/>
-          <w:color w:val="000000"/>
-          <w:sz w:val="22"/>
-          <w:szCs w:val="22"/>
-        </w:rPr>
-        <w:t>perf</w:t>
-      </w:r>
-      <w:proofErr w:type="spellEnd"/>
-      <w:r>
-        <w:rPr>
-          <w:rFonts w:asciiTheme="majorHAnsi" w:eastAsia="Times New Roman" w:hAnsiTheme="majorHAnsi" w:cstheme="majorHAnsi"/>
-          <w:bCs/>
-          <w:i/>
-          <w:color w:val="000000"/>
-          <w:sz w:val="22"/>
-          <w:szCs w:val="22"/>
-        </w:rPr>
-        <w:t xml:space="preserve"> </w:t>
-      </w:r>
-      <w:r>
-        <w:rPr>
-          <w:rFonts w:asciiTheme="majorHAnsi" w:eastAsia="Times New Roman" w:hAnsiTheme="majorHAnsi" w:cstheme="majorHAnsi"/>
-          <w:bCs/>
-          <w:i/>
-          <w:color w:val="000000"/>
-          <w:sz w:val="22"/>
-          <w:szCs w:val="22"/>
-        </w:rPr>
-        <w:t>i</w:t>
-      </w:r>
-      <w:r>
-        <w:rPr>
-          <w:rFonts w:asciiTheme="majorHAnsi" w:eastAsia="Times New Roman" w:hAnsiTheme="majorHAnsi" w:cstheme="majorHAnsi"/>
-          <w:bCs/>
-          <w:color w:val="000000"/>
-          <w:sz w:val="22"/>
-          <w:szCs w:val="22"/>
-        </w:rPr>
-        <w:t>s a performance profiler tool for Linu</w:t>
-      </w:r>
-      <w:r>
-        <w:rPr>
-          <w:rFonts w:asciiTheme="majorHAnsi" w:eastAsia="Times New Roman" w:hAnsiTheme="majorHAnsi" w:cstheme="majorHAnsi"/>
-          <w:bCs/>
-          <w:color w:val="000000"/>
-          <w:sz w:val="22"/>
-          <w:szCs w:val="22"/>
-        </w:rPr>
-        <w:t xml:space="preserve">x which we were planning on using to profile our benchmarks. However, we were unable to do so on the GHC machines because of permission issues. </w:t>
-      </w:r>
-    </w:p>
-    <w:p>
-      <w:pPr>
-        <w:jc w:val="both"/>
-        <w:textAlignment w:val="baseline"/>
-        <w:rPr>
-          <w:rFonts w:asciiTheme="majorHAnsi" w:eastAsia="Times New Roman" w:hAnsiTheme="majorHAnsi" w:cstheme="majorHAnsi"/>
-          <w:bCs/>
-          <w:color w:val="000000"/>
-          <w:sz w:val="22"/>
-          <w:szCs w:val="22"/>
-        </w:rPr>
-      </w:pPr>
-      <w:r>
-        <w:rPr>
-          <w:rFonts w:asciiTheme="majorHAnsi" w:eastAsia="Times New Roman" w:hAnsiTheme="majorHAnsi" w:cstheme="majorHAnsi"/>
-          <w:bCs/>
-          <w:color w:val="000000"/>
-          <w:sz w:val="22"/>
-          <w:szCs w:val="22"/>
-          <w:u w:val="single"/>
-        </w:rPr>
-        <w:t>Solution:</w:t>
-      </w:r>
-      <w:r>
-        <w:rPr>
-          <w:rFonts w:asciiTheme="majorHAnsi" w:eastAsia="Times New Roman" w:hAnsiTheme="majorHAnsi" w:cstheme="majorHAnsi"/>
-          <w:bCs/>
-          <w:color w:val="000000"/>
-          <w:sz w:val="22"/>
-          <w:szCs w:val="22"/>
-        </w:rPr>
-        <w:t xml:space="preserve"> We plan of exploring tools such as </w:t>
-      </w:r>
-      <w:r>
-        <w:rPr>
-          <w:rFonts w:asciiTheme="majorHAnsi" w:eastAsia="Times New Roman" w:hAnsiTheme="majorHAnsi" w:cstheme="majorHAnsi"/>
-          <w:bCs/>
-          <w:i/>
-          <w:color w:val="000000"/>
-          <w:sz w:val="22"/>
-          <w:szCs w:val="22"/>
-        </w:rPr>
-        <w:t>perf</w:t>
-      </w:r>
-      <w:r>
-        <w:rPr>
-          <w:rFonts w:asciiTheme="majorHAnsi" w:eastAsia="Times New Roman" w:hAnsiTheme="majorHAnsi" w:cstheme="majorHAnsi"/>
-          <w:bCs/>
-          <w:color w:val="000000"/>
-          <w:sz w:val="22"/>
-          <w:szCs w:val="22"/>
-        </w:rPr>
-        <w:t xml:space="preserve"> or alternatively we would love to have the non-standard version of Rust removed on the GHC machines so that we can install crates of Rust that can help in profiling.</w:t>
-      </w:r>
-    </w:p>
-    <w:p>
-      <w:pPr>
-        <w:textAlignment w:val="baseline"/>
-        <w:rPr>
-          <w:rFonts w:asciiTheme="majorHAnsi" w:eastAsia="Times New Roman" w:hAnsiTheme="majorHAnsi" w:cstheme="majorHAnsi"/>
-          <w:bCs/>
-          <w:color w:val="000000"/>
-          <w:sz w:val="32"/>
-          <w:szCs w:val="32"/>
-          <w:u w:val="single"/>
-        </w:rPr>
-      </w:pPr>
-    </w:p>
-    <w:p>
-      <w:pPr>
-        <w:textAlignment w:val="baseline"/>
-        <w:rPr>
-          <w:rFonts w:asciiTheme="majorHAnsi" w:eastAsia="Times New Roman" w:hAnsiTheme="majorHAnsi" w:cstheme="majorHAnsi"/>
-          <w:bCs/>
-          <w:color w:val="000000"/>
-          <w:sz w:val="56"/>
-          <w:szCs w:val="56"/>
-        </w:rPr>
-      </w:pPr>
-      <w:r>
-        <w:rPr>
-          <w:rFonts w:asciiTheme="majorHAnsi" w:eastAsia="Times New Roman" w:hAnsiTheme="majorHAnsi" w:cstheme="majorHAnsi"/>
-          <w:bCs/>
-          <w:color w:val="000000"/>
-          <w:sz w:val="56"/>
-          <w:szCs w:val="56"/>
-        </w:rPr>
-        <w:t>Issues and Concerns</w:t>
+        </w:rPr>
+        <w:br w:type="page"/>
+      </w:r>
+    </w:p>
+    <w:p>
+      <w:pPr>
+        <w:pStyle w:val="Title"/>
+        <w:rPr>
+          <w:rFonts w:eastAsia="Times New Roman"/>
+        </w:rPr>
+      </w:pPr>
+      <w:r>
+        <w:rPr>
+          <w:rFonts w:eastAsia="Times New Roman"/>
+        </w:rPr>
+        <w:lastRenderedPageBreak/>
+        <w:t>Resources</w:t>
       </w:r>
     </w:p>
     <w:p>
@@ -2489,7 +1036,7 @@
         <mc:AlternateContent>
           <mc:Choice Requires="wps">
             <w:drawing>
-              <wp:anchor distT="0" distB="0" distL="114300" distR="114300" simplePos="0" relativeHeight="251677696" behindDoc="0" locked="0" layoutInCell="1" allowOverlap="1" wp14:anchorId="1B9C71A2" wp14:editId="5BC0132A">
+              <wp:anchor distT="0" distB="0" distL="114300" distR="114300" simplePos="0" relativeHeight="251667456" behindDoc="0" locked="0" layoutInCell="1" allowOverlap="1" wp14:anchorId="49DB7D71" wp14:editId="046825E8">
                 <wp:simplePos x="0" y="0"/>
                 <wp:positionH relativeFrom="column">
                   <wp:posOffset>0</wp:posOffset>
@@ -2500,7 +1047,7 @@
                 <wp:extent cx="6400800" cy="0"/>
                 <wp:effectExtent l="0" t="0" r="12700" b="12700"/>
                 <wp:wrapNone/>
-                <wp:docPr id="17" name="Straight Connector 17"/>
+                <wp:docPr id="7" name="Straight Connector 7"/>
                 <wp:cNvGraphicFramePr/>
                 <a:graphic xmlns:a="http://schemas.openxmlformats.org/drawingml/2006/main">
                   <a:graphicData uri="http://schemas.microsoft.com/office/word/2010/wordprocessingShape">
@@ -2538,7 +1085,7 @@
           </mc:Choice>
           <mc:Fallback>
             <w:pict>
-              <v:line w14:anchorId="73A0FAE3" id="Straight Connector 17" o:spid="_x0000_s1026" style="position:absolute;z-index:251677696;visibility:visible;mso-wrap-style:square;mso-wrap-distance-left:9pt;mso-wrap-distance-top:0;mso-wrap-distance-right:9pt;mso-wrap-distance-bottom:0;mso-position-horizontal:absolute;mso-position-horizontal-relative:text;mso-position-vertical:absolute;mso-position-vertical-relative:text" from="0,-.05pt" to="7in,-.05pt" o:gfxdata="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" strokecolor="#4472c4 [3204]" strokeweight=".5pt">
+              <v:line w14:anchorId="00DD41F0" id="Straight Connector 7" o:spid="_x0000_s1026" style="position:absolute;z-index:251667456;visibility:visible;mso-wrap-style:square;mso-wrap-distance-left:9pt;mso-wrap-distance-top:0;mso-wrap-distance-right:9pt;mso-wrap-distance-bottom:0;mso-position-horizontal:absolute;mso-position-horizontal-relative:text;mso-position-vertical:absolute;mso-position-vertical-relative:text" from="0,-.05pt" to="7in,-.05pt" o:gfxdata="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" strokecolor="#4472c4 [3204]" strokeweight=".5pt">
                 <v:stroke joinstyle="miter"/>
               </v:line>
             </w:pict>
@@ -2549,51 +1096,980 @@
     <w:p>
       <w:pPr>
         <w:jc w:val="both"/>
+        <w:rPr>
+          <w:rFonts w:asciiTheme="majorHAnsi" w:eastAsia="Times New Roman" w:hAnsiTheme="majorHAnsi" w:cstheme="majorHAnsi"/>
+          <w:sz w:val="32"/>
+          <w:u w:val="single"/>
+        </w:rPr>
+      </w:pPr>
+      <w:r>
+        <w:rPr>
+          <w:rFonts w:asciiTheme="majorHAnsi" w:eastAsia="Times New Roman" w:hAnsiTheme="majorHAnsi" w:cstheme="majorHAnsi"/>
+          <w:color w:val="000000"/>
+          <w:sz w:val="32"/>
+          <w:u w:val="single"/>
+        </w:rPr>
+        <w:t>Rust</w:t>
+      </w:r>
+    </w:p>
+    <w:p>
+      <w:pPr>
+        <w:jc w:val="both"/>
+        <w:rPr>
+          <w:rFonts w:asciiTheme="majorHAnsi" w:eastAsia="Times New Roman" w:hAnsiTheme="majorHAnsi" w:cstheme="majorHAnsi"/>
+        </w:rPr>
+      </w:pPr>
+      <w:r>
+        <w:rPr>
+          <w:rFonts w:asciiTheme="majorHAnsi" w:eastAsia="Times New Roman" w:hAnsiTheme="majorHAnsi" w:cstheme="majorHAnsi"/>
+          <w:color w:val="000000"/>
+        </w:rPr>
+        <w:t xml:space="preserve">Rust doesn’t have a good documentation, but it does have an active community. To learn the </w:t>
+      </w:r>
+      <w:proofErr w:type="gramStart"/>
+      <w:r>
+        <w:rPr>
+          <w:rFonts w:asciiTheme="majorHAnsi" w:eastAsia="Times New Roman" w:hAnsiTheme="majorHAnsi" w:cstheme="majorHAnsi"/>
+          <w:color w:val="000000"/>
+        </w:rPr>
+        <w:t>semantics</w:t>
+      </w:r>
+      <w:proofErr w:type="gramEnd"/>
+      <w:r>
+        <w:rPr>
+          <w:rFonts w:asciiTheme="majorHAnsi" w:eastAsia="Times New Roman" w:hAnsiTheme="majorHAnsi" w:cstheme="majorHAnsi"/>
+          <w:color w:val="000000"/>
+        </w:rPr>
+        <w:t xml:space="preserve"> we are using the Rust cookbook. We will also use the Reddit and Rust community for support at </w:t>
+      </w:r>
+      <w:proofErr w:type="spellStart"/>
+      <w:r>
+        <w:rPr>
+          <w:rFonts w:asciiTheme="majorHAnsi" w:eastAsia="Times New Roman" w:hAnsiTheme="majorHAnsi" w:cstheme="majorHAnsi"/>
+          <w:color w:val="000000"/>
+        </w:rPr>
+        <w:t>anytime</w:t>
+      </w:r>
+      <w:proofErr w:type="spellEnd"/>
+      <w:r>
+        <w:rPr>
+          <w:rFonts w:asciiTheme="majorHAnsi" w:eastAsia="Times New Roman" w:hAnsiTheme="majorHAnsi" w:cstheme="majorHAnsi"/>
+          <w:color w:val="000000"/>
+        </w:rPr>
+        <w:t xml:space="preserve">. </w:t>
+      </w:r>
+    </w:p>
+    <w:p>
+      <w:pPr>
+        <w:rPr>
+          <w:rFonts w:asciiTheme="majorHAnsi" w:eastAsia="Times New Roman" w:hAnsiTheme="majorHAnsi" w:cstheme="majorHAnsi"/>
+        </w:rPr>
+      </w:pPr>
+    </w:p>
+    <w:p>
+      <w:pPr>
+        <w:jc w:val="both"/>
+        <w:rPr>
+          <w:rFonts w:asciiTheme="majorHAnsi" w:eastAsia="Times New Roman" w:hAnsiTheme="majorHAnsi" w:cstheme="majorHAnsi"/>
+        </w:rPr>
+      </w:pPr>
+      <w:r>
+        <w:rPr>
+          <w:rFonts w:asciiTheme="majorHAnsi" w:eastAsia="Times New Roman" w:hAnsiTheme="majorHAnsi" w:cstheme="majorHAnsi"/>
+          <w:color w:val="000000"/>
+        </w:rPr>
+        <w:t xml:space="preserve">Rust Resources: </w:t>
+      </w:r>
+    </w:p>
+    <w:p>
+      <w:pPr>
+        <w:numPr>
+          <w:ilvl w:val="0"/>
+          <w:numId w:val="1"/>
+        </w:numPr>
+        <w:jc w:val="both"/>
         <w:textAlignment w:val="baseline"/>
         <w:rPr>
           <w:rFonts w:asciiTheme="majorHAnsi" w:eastAsia="Times New Roman" w:hAnsiTheme="majorHAnsi" w:cstheme="majorHAnsi"/>
-          <w:bCs/>
-          <w:color w:val="000000"/>
-          <w:sz w:val="22"/>
-          <w:szCs w:val="22"/>
-        </w:rPr>
-      </w:pPr>
-      <w:r>
-        <w:rPr>
-          <w:rFonts w:asciiTheme="majorHAnsi" w:eastAsia="Times New Roman" w:hAnsiTheme="majorHAnsi" w:cstheme="majorHAnsi"/>
-          <w:bCs/>
-          <w:color w:val="000000"/>
-          <w:sz w:val="22"/>
-          <w:szCs w:val="22"/>
-        </w:rPr>
-        <w:t>One of the issues we faced was with running and compiling Rust successfully on the GHC machine. The problem was because of the non-standard installation of Rust on these machines. We weren’t able to compile our Rust code because the Cargo tool was missing. We would like it if the non-standard version of Rust could be removed from the GHC machines so that this could allow us to install Rust in User Space.</w:t>
-      </w:r>
-    </w:p>
-    <w:p>
-      <w:pPr>
+          <w:color w:val="000000"/>
+        </w:rPr>
+      </w:pPr>
+      <w:r>
+        <w:rPr>
+          <w:rFonts w:asciiTheme="majorHAnsi" w:eastAsia="Times New Roman" w:hAnsiTheme="majorHAnsi" w:cstheme="majorHAnsi"/>
+          <w:color w:val="000000"/>
+        </w:rPr>
+        <w:t xml:space="preserve">Rust </w:t>
+      </w:r>
+      <w:proofErr w:type="spellStart"/>
+      <w:r>
+        <w:rPr>
+          <w:rFonts w:asciiTheme="majorHAnsi" w:eastAsia="Times New Roman" w:hAnsiTheme="majorHAnsi" w:cstheme="majorHAnsi"/>
+          <w:color w:val="000000"/>
+        </w:rPr>
+        <w:t>CookBook</w:t>
+      </w:r>
+      <w:proofErr w:type="spellEnd"/>
+      <w:r>
+        <w:rPr>
+          <w:rFonts w:asciiTheme="majorHAnsi" w:eastAsia="Times New Roman" w:hAnsiTheme="majorHAnsi" w:cstheme="majorHAnsi"/>
+          <w:color w:val="000000"/>
+        </w:rPr>
+        <w:t xml:space="preserve">: </w:t>
+      </w:r>
+      <w:hyperlink r:id="rId7" w:history="1">
+        <w:r>
+          <w:rPr>
+            <w:rFonts w:asciiTheme="majorHAnsi" w:eastAsia="Times New Roman" w:hAnsiTheme="majorHAnsi" w:cstheme="majorHAnsi"/>
+            <w:color w:val="1155CC"/>
+            <w:u w:val="single"/>
+          </w:rPr>
+          <w:t>https://rust-lang-nursery.github.io/rust-cookbook/</w:t>
+        </w:r>
+      </w:hyperlink>
+    </w:p>
+    <w:p>
+      <w:pPr>
+        <w:numPr>
+          <w:ilvl w:val="0"/>
+          <w:numId w:val="1"/>
+        </w:numPr>
+        <w:jc w:val="both"/>
         <w:textAlignment w:val="baseline"/>
         <w:rPr>
           <w:rFonts w:asciiTheme="majorHAnsi" w:eastAsia="Times New Roman" w:hAnsiTheme="majorHAnsi" w:cstheme="majorHAnsi"/>
-          <w:bCs/>
+          <w:color w:val="000000"/>
+        </w:rPr>
+      </w:pPr>
+      <w:r>
+        <w:rPr>
+          <w:rFonts w:asciiTheme="majorHAnsi" w:eastAsia="Times New Roman" w:hAnsiTheme="majorHAnsi" w:cstheme="majorHAnsi"/>
+          <w:color w:val="000000"/>
+        </w:rPr>
+        <w:t xml:space="preserve">Rust Lang Book: </w:t>
+      </w:r>
+      <w:hyperlink r:id="rId8" w:history="1">
+        <w:r>
+          <w:rPr>
+            <w:rFonts w:asciiTheme="majorHAnsi" w:eastAsia="Times New Roman" w:hAnsiTheme="majorHAnsi" w:cstheme="majorHAnsi"/>
+            <w:color w:val="1155CC"/>
+            <w:u w:val="single"/>
+          </w:rPr>
+          <w:t>https://doc.rust-lang.org/book/index.html</w:t>
+        </w:r>
+      </w:hyperlink>
+    </w:p>
+    <w:p>
+      <w:pPr>
+        <w:rPr>
+          <w:rFonts w:asciiTheme="majorHAnsi" w:eastAsia="Times New Roman" w:hAnsiTheme="majorHAnsi" w:cstheme="majorHAnsi"/>
+        </w:rPr>
+      </w:pPr>
+    </w:p>
+    <w:p>
+      <w:pPr>
+        <w:jc w:val="both"/>
+        <w:rPr>
+          <w:rFonts w:asciiTheme="majorHAnsi" w:eastAsia="Times New Roman" w:hAnsiTheme="majorHAnsi" w:cstheme="majorHAnsi"/>
+          <w:color w:val="000000"/>
+          <w:sz w:val="32"/>
+          <w:u w:val="single"/>
+        </w:rPr>
+      </w:pPr>
+      <w:r>
+        <w:rPr>
+          <w:rFonts w:asciiTheme="majorHAnsi" w:eastAsia="Times New Roman" w:hAnsiTheme="majorHAnsi" w:cstheme="majorHAnsi"/>
+          <w:color w:val="000000"/>
+          <w:sz w:val="32"/>
+          <w:u w:val="single"/>
+        </w:rPr>
+        <w:t>Rayon and Crossbeam Resources</w:t>
+      </w:r>
+    </w:p>
+    <w:p>
+      <w:pPr>
+        <w:jc w:val="both"/>
+        <w:rPr>
+          <w:rFonts w:asciiTheme="majorHAnsi" w:eastAsia="Times New Roman" w:hAnsiTheme="majorHAnsi" w:cstheme="majorHAnsi"/>
+        </w:rPr>
+      </w:pPr>
+      <w:r>
+        <w:rPr>
+          <w:rFonts w:asciiTheme="majorHAnsi" w:eastAsia="Times New Roman" w:hAnsiTheme="majorHAnsi" w:cstheme="majorHAnsi"/>
+          <w:color w:val="000000"/>
+        </w:rPr>
+        <w:t xml:space="preserve">We will be starting out to code from scratch to understand some of the coding syntax and nuances of Rust. Later, to speed up our coding, we will use a modified version of some of the codes present as demos in the Rayon </w:t>
+      </w:r>
+      <w:proofErr w:type="spellStart"/>
+      <w:r>
+        <w:rPr>
+          <w:rFonts w:asciiTheme="majorHAnsi" w:eastAsia="Times New Roman" w:hAnsiTheme="majorHAnsi" w:cstheme="majorHAnsi"/>
+          <w:color w:val="000000"/>
+        </w:rPr>
+        <w:t>github</w:t>
+      </w:r>
+      <w:proofErr w:type="spellEnd"/>
+      <w:r>
+        <w:rPr>
+          <w:rFonts w:asciiTheme="majorHAnsi" w:eastAsia="Times New Roman" w:hAnsiTheme="majorHAnsi" w:cstheme="majorHAnsi"/>
+          <w:color w:val="000000"/>
+        </w:rPr>
+        <w:t xml:space="preserve"> project and the resources mentioned below. There will be planning and understanding as to how to modify this code and a decision will be taken each time about when to use Rayon or Crossbeam. </w:t>
+      </w:r>
+    </w:p>
+    <w:p>
+      <w:pPr>
+        <w:jc w:val="both"/>
+        <w:rPr>
+          <w:rFonts w:asciiTheme="majorHAnsi" w:eastAsia="Times New Roman" w:hAnsiTheme="majorHAnsi" w:cstheme="majorHAnsi"/>
+        </w:rPr>
+      </w:pPr>
+      <w:r>
+        <w:rPr>
+          <w:rFonts w:asciiTheme="majorHAnsi" w:eastAsia="Times New Roman" w:hAnsiTheme="majorHAnsi" w:cstheme="majorHAnsi"/>
+          <w:color w:val="000000"/>
+        </w:rPr>
+        <w:t>Resources:</w:t>
+      </w:r>
+    </w:p>
+    <w:p>
+      <w:pPr>
+        <w:numPr>
+          <w:ilvl w:val="0"/>
+          <w:numId w:val="2"/>
+        </w:numPr>
+        <w:jc w:val="both"/>
+        <w:textAlignment w:val="baseline"/>
+        <w:rPr>
+          <w:rFonts w:asciiTheme="majorHAnsi" w:eastAsia="Times New Roman" w:hAnsiTheme="majorHAnsi" w:cstheme="majorHAnsi"/>
+          <w:color w:val="000000"/>
+        </w:rPr>
+      </w:pPr>
+      <w:r>
+        <w:rPr>
+          <w:rFonts w:asciiTheme="majorHAnsi" w:eastAsia="Times New Roman" w:hAnsiTheme="majorHAnsi" w:cstheme="majorHAnsi"/>
+          <w:color w:val="000000"/>
+        </w:rPr>
+        <w:t xml:space="preserve">Rayon: </w:t>
+      </w:r>
+      <w:hyperlink r:id="rId9" w:history="1">
+        <w:r>
+          <w:rPr>
+            <w:rFonts w:asciiTheme="majorHAnsi" w:eastAsia="Times New Roman" w:hAnsiTheme="majorHAnsi" w:cstheme="majorHAnsi"/>
+            <w:color w:val="1155CC"/>
+            <w:u w:val="single"/>
+          </w:rPr>
+          <w:t>https://github.com/rayon-rs/rayon</w:t>
+        </w:r>
+      </w:hyperlink>
+    </w:p>
+    <w:p>
+      <w:pPr>
+        <w:numPr>
+          <w:ilvl w:val="0"/>
+          <w:numId w:val="2"/>
+        </w:numPr>
+        <w:jc w:val="both"/>
+        <w:textAlignment w:val="baseline"/>
+        <w:rPr>
+          <w:rFonts w:asciiTheme="majorHAnsi" w:eastAsia="Times New Roman" w:hAnsiTheme="majorHAnsi" w:cstheme="majorHAnsi"/>
+          <w:color w:val="000000"/>
+        </w:rPr>
+      </w:pPr>
+      <w:r>
+        <w:rPr>
+          <w:rFonts w:asciiTheme="majorHAnsi" w:eastAsia="Times New Roman" w:hAnsiTheme="majorHAnsi" w:cstheme="majorHAnsi"/>
+          <w:color w:val="000000"/>
+        </w:rPr>
+        <w:t xml:space="preserve">Crossbeam: </w:t>
+      </w:r>
+      <w:hyperlink r:id="rId10" w:history="1">
+        <w:r>
+          <w:rPr>
+            <w:rFonts w:asciiTheme="majorHAnsi" w:eastAsia="Times New Roman" w:hAnsiTheme="majorHAnsi" w:cstheme="majorHAnsi"/>
+            <w:color w:val="1155CC"/>
+            <w:u w:val="single"/>
+          </w:rPr>
+          <w:t>https://github.com/crossbeam-rs/crossbeam</w:t>
+        </w:r>
+      </w:hyperlink>
+    </w:p>
+    <w:p>
+      <w:pPr>
+        <w:rPr>
+          <w:rFonts w:asciiTheme="majorHAnsi" w:eastAsia="Times New Roman" w:hAnsiTheme="majorHAnsi" w:cstheme="majorHAnsi"/>
+        </w:rPr>
+      </w:pPr>
+    </w:p>
+    <w:p>
+      <w:pPr>
+        <w:jc w:val="both"/>
+        <w:rPr>
+          <w:rFonts w:asciiTheme="majorHAnsi" w:eastAsia="Times New Roman" w:hAnsiTheme="majorHAnsi" w:cstheme="majorHAnsi"/>
+          <w:color w:val="000000"/>
+          <w:sz w:val="32"/>
+          <w:u w:val="single"/>
+        </w:rPr>
+      </w:pPr>
+      <w:r>
+        <w:rPr>
+          <w:rFonts w:asciiTheme="majorHAnsi" w:eastAsia="Times New Roman" w:hAnsiTheme="majorHAnsi" w:cstheme="majorHAnsi"/>
+          <w:color w:val="000000"/>
+          <w:sz w:val="32"/>
+          <w:u w:val="single"/>
+        </w:rPr>
+        <w:t>Profiling</w:t>
+      </w:r>
+    </w:p>
+    <w:p>
+      <w:pPr>
+        <w:jc w:val="both"/>
+        <w:rPr>
+          <w:rFonts w:asciiTheme="majorHAnsi" w:eastAsia="Times New Roman" w:hAnsiTheme="majorHAnsi" w:cstheme="majorHAnsi"/>
+        </w:rPr>
+      </w:pPr>
+      <w:r>
+        <w:rPr>
+          <w:rFonts w:asciiTheme="majorHAnsi" w:eastAsia="Times New Roman" w:hAnsiTheme="majorHAnsi" w:cstheme="majorHAnsi"/>
+          <w:color w:val="000000"/>
+        </w:rPr>
+        <w:t xml:space="preserve">Profiling is another important part of this project that requires attention and specific tools. Researching over Rust community feedback, we got to know about two specific profilers apart from the using </w:t>
+      </w:r>
+      <w:proofErr w:type="spellStart"/>
+      <w:r>
+        <w:rPr>
+          <w:rFonts w:asciiTheme="majorHAnsi" w:eastAsia="Times New Roman" w:hAnsiTheme="majorHAnsi" w:cstheme="majorHAnsi"/>
+          <w:color w:val="000000"/>
+        </w:rPr>
+        <w:t>operf</w:t>
+      </w:r>
+      <w:proofErr w:type="spellEnd"/>
+      <w:r>
+        <w:rPr>
+          <w:rFonts w:asciiTheme="majorHAnsi" w:eastAsia="Times New Roman" w:hAnsiTheme="majorHAnsi" w:cstheme="majorHAnsi"/>
+          <w:color w:val="000000"/>
+        </w:rPr>
+        <w:t xml:space="preserve">. </w:t>
+      </w:r>
+    </w:p>
+    <w:p>
+      <w:pPr>
+        <w:jc w:val="both"/>
+        <w:rPr>
+          <w:rFonts w:asciiTheme="majorHAnsi" w:eastAsia="Times New Roman" w:hAnsiTheme="majorHAnsi" w:cstheme="majorHAnsi"/>
+        </w:rPr>
+      </w:pPr>
+      <w:r>
+        <w:rPr>
+          <w:rFonts w:asciiTheme="majorHAnsi" w:eastAsia="Times New Roman" w:hAnsiTheme="majorHAnsi" w:cstheme="majorHAnsi"/>
+          <w:color w:val="000000"/>
+        </w:rPr>
+        <w:t xml:space="preserve">Rust Profiling Resources: </w:t>
+      </w:r>
+    </w:p>
+    <w:p>
+      <w:pPr>
+        <w:numPr>
+          <w:ilvl w:val="0"/>
+          <w:numId w:val="3"/>
+        </w:numPr>
+        <w:jc w:val="both"/>
+        <w:textAlignment w:val="baseline"/>
+        <w:rPr>
+          <w:rFonts w:asciiTheme="majorHAnsi" w:eastAsia="Times New Roman" w:hAnsiTheme="majorHAnsi" w:cstheme="majorHAnsi"/>
+          <w:color w:val="000000"/>
+        </w:rPr>
+      </w:pPr>
+      <w:r>
+        <w:rPr>
+          <w:rFonts w:asciiTheme="majorHAnsi" w:eastAsia="Times New Roman" w:hAnsiTheme="majorHAnsi" w:cstheme="majorHAnsi"/>
+          <w:color w:val="000000"/>
+        </w:rPr>
+        <w:t xml:space="preserve">Flame Profiler: </w:t>
+      </w:r>
+      <w:hyperlink r:id="rId11" w:history="1">
+        <w:r>
+          <w:rPr>
+            <w:rFonts w:asciiTheme="majorHAnsi" w:eastAsia="Times New Roman" w:hAnsiTheme="majorHAnsi" w:cstheme="majorHAnsi"/>
+            <w:color w:val="1155CC"/>
+            <w:u w:val="single"/>
+          </w:rPr>
+          <w:t>https://github.com/TyOverby/flame</w:t>
+        </w:r>
+      </w:hyperlink>
+    </w:p>
+    <w:p>
+      <w:pPr>
+        <w:numPr>
+          <w:ilvl w:val="0"/>
+          <w:numId w:val="3"/>
+        </w:numPr>
+        <w:jc w:val="both"/>
+        <w:textAlignment w:val="baseline"/>
+        <w:rPr>
+          <w:rFonts w:asciiTheme="majorHAnsi" w:eastAsia="Times New Roman" w:hAnsiTheme="majorHAnsi" w:cstheme="majorHAnsi"/>
+          <w:color w:val="000000"/>
+        </w:rPr>
+      </w:pPr>
+      <w:proofErr w:type="spellStart"/>
+      <w:r>
+        <w:rPr>
+          <w:rFonts w:asciiTheme="majorHAnsi" w:eastAsia="Times New Roman" w:hAnsiTheme="majorHAnsi" w:cstheme="majorHAnsi"/>
+          <w:color w:val="000000"/>
+        </w:rPr>
+        <w:t>cpuProfiler</w:t>
+      </w:r>
+      <w:proofErr w:type="spellEnd"/>
+      <w:r>
+        <w:rPr>
+          <w:rFonts w:asciiTheme="majorHAnsi" w:eastAsia="Times New Roman" w:hAnsiTheme="majorHAnsi" w:cstheme="majorHAnsi"/>
+          <w:color w:val="000000"/>
+        </w:rPr>
+        <w:t xml:space="preserve">: </w:t>
+      </w:r>
+      <w:hyperlink r:id="rId12" w:history="1">
+        <w:r>
+          <w:rPr>
+            <w:rFonts w:asciiTheme="majorHAnsi" w:eastAsia="Times New Roman" w:hAnsiTheme="majorHAnsi" w:cstheme="majorHAnsi"/>
+            <w:color w:val="1155CC"/>
+            <w:u w:val="single"/>
+          </w:rPr>
+          <w:t>https://github.com/svenstaro/cargo-profiler</w:t>
+        </w:r>
+      </w:hyperlink>
+    </w:p>
+    <w:p>
+      <w:pPr>
+        <w:rPr>
+          <w:rFonts w:asciiTheme="majorHAnsi" w:eastAsia="Times New Roman" w:hAnsiTheme="majorHAnsi" w:cstheme="majorHAnsi"/>
+        </w:rPr>
+      </w:pPr>
+    </w:p>
+    <w:p>
+      <w:pPr>
+        <w:jc w:val="both"/>
+        <w:rPr>
+          <w:rFonts w:asciiTheme="majorHAnsi" w:eastAsia="Times New Roman" w:hAnsiTheme="majorHAnsi" w:cstheme="majorHAnsi"/>
+        </w:rPr>
+      </w:pPr>
+      <w:r>
+        <w:rPr>
+          <w:rFonts w:asciiTheme="majorHAnsi" w:eastAsia="Times New Roman" w:hAnsiTheme="majorHAnsi" w:cstheme="majorHAnsi"/>
+          <w:color w:val="000000"/>
+        </w:rPr>
+        <w:t xml:space="preserve">For C++, we will be using the </w:t>
+      </w:r>
+      <w:proofErr w:type="spellStart"/>
+      <w:r>
+        <w:rPr>
+          <w:rFonts w:asciiTheme="majorHAnsi" w:eastAsia="Times New Roman" w:hAnsiTheme="majorHAnsi" w:cstheme="majorHAnsi"/>
+          <w:color w:val="000000"/>
+        </w:rPr>
+        <w:t>cpu_time</w:t>
+      </w:r>
+      <w:bookmarkStart w:id="0" w:name="_GoBack"/>
+      <w:bookmarkEnd w:id="0"/>
+      <w:r>
+        <w:rPr>
+          <w:rFonts w:asciiTheme="majorHAnsi" w:eastAsia="Times New Roman" w:hAnsiTheme="majorHAnsi" w:cstheme="majorHAnsi"/>
+          <w:color w:val="000000"/>
+        </w:rPr>
+        <w:t>r</w:t>
+      </w:r>
+      <w:proofErr w:type="spellEnd"/>
+      <w:r>
+        <w:rPr>
+          <w:rFonts w:asciiTheme="majorHAnsi" w:eastAsia="Times New Roman" w:hAnsiTheme="majorHAnsi" w:cstheme="majorHAnsi"/>
+          <w:color w:val="000000"/>
+        </w:rPr>
+        <w:t xml:space="preserve"> library and </w:t>
+      </w:r>
+      <w:proofErr w:type="spellStart"/>
+      <w:r>
+        <w:rPr>
+          <w:rFonts w:asciiTheme="majorHAnsi" w:eastAsia="Times New Roman" w:hAnsiTheme="majorHAnsi" w:cstheme="majorHAnsi"/>
+          <w:color w:val="000000"/>
+        </w:rPr>
+        <w:t>gprof</w:t>
+      </w:r>
+      <w:proofErr w:type="spellEnd"/>
+      <w:r>
+        <w:rPr>
+          <w:rFonts w:asciiTheme="majorHAnsi" w:eastAsia="Times New Roman" w:hAnsiTheme="majorHAnsi" w:cstheme="majorHAnsi"/>
+          <w:color w:val="000000"/>
+        </w:rPr>
+        <w:t xml:space="preserve"> which we have used in the assignments. </w:t>
+      </w:r>
+    </w:p>
+    <w:p>
+      <w:pPr>
+        <w:rPr>
+          <w:rFonts w:asciiTheme="majorHAnsi" w:eastAsia="Times New Roman" w:hAnsiTheme="majorHAnsi" w:cstheme="majorHAnsi"/>
+        </w:rPr>
+      </w:pPr>
+    </w:p>
+    <w:p>
+      <w:pPr>
+        <w:jc w:val="both"/>
+        <w:rPr>
+          <w:rFonts w:asciiTheme="majorHAnsi" w:eastAsia="Times New Roman" w:hAnsiTheme="majorHAnsi" w:cstheme="majorHAnsi"/>
+          <w:color w:val="000000"/>
+          <w:sz w:val="32"/>
+          <w:u w:val="single"/>
+        </w:rPr>
+      </w:pPr>
+      <w:r>
+        <w:rPr>
+          <w:rFonts w:asciiTheme="majorHAnsi" w:eastAsia="Times New Roman" w:hAnsiTheme="majorHAnsi" w:cstheme="majorHAnsi"/>
+          <w:color w:val="000000"/>
+          <w:sz w:val="32"/>
+          <w:u w:val="single"/>
+        </w:rPr>
+        <w:t>Papers and Blogs</w:t>
+      </w:r>
+    </w:p>
+    <w:p>
+      <w:pPr>
+        <w:jc w:val="both"/>
+        <w:rPr>
+          <w:rFonts w:asciiTheme="majorHAnsi" w:eastAsia="Times New Roman" w:hAnsiTheme="majorHAnsi" w:cstheme="majorHAnsi"/>
+        </w:rPr>
+      </w:pPr>
+      <w:r>
+        <w:rPr>
+          <w:rFonts w:asciiTheme="majorHAnsi" w:eastAsia="Times New Roman" w:hAnsiTheme="majorHAnsi" w:cstheme="majorHAnsi"/>
+          <w:color w:val="000000"/>
+        </w:rPr>
+        <w:t xml:space="preserve">There are multiple blogs and </w:t>
+      </w:r>
+      <w:r>
+        <w:rPr>
+          <w:rFonts w:asciiTheme="majorHAnsi" w:eastAsia="Times New Roman" w:hAnsiTheme="majorHAnsi" w:cstheme="majorHAnsi"/>
+          <w:color w:val="000000"/>
+        </w:rPr>
+        <w:t>papers that</w:t>
+      </w:r>
+      <w:r>
+        <w:rPr>
+          <w:rFonts w:asciiTheme="majorHAnsi" w:eastAsia="Times New Roman" w:hAnsiTheme="majorHAnsi" w:cstheme="majorHAnsi"/>
+          <w:color w:val="000000"/>
+        </w:rPr>
+        <w:t xml:space="preserve"> refer to the performance of Rust and C++. Few of them mention.</w:t>
+      </w:r>
+    </w:p>
+    <w:p>
+      <w:pPr>
+        <w:jc w:val="both"/>
+        <w:rPr>
+          <w:rFonts w:asciiTheme="majorHAnsi" w:eastAsia="Times New Roman" w:hAnsiTheme="majorHAnsi" w:cstheme="majorHAnsi"/>
+        </w:rPr>
+      </w:pPr>
+      <w:r>
+        <w:rPr>
+          <w:rFonts w:asciiTheme="majorHAnsi" w:eastAsia="Times New Roman" w:hAnsiTheme="majorHAnsi" w:cstheme="majorHAnsi"/>
+          <w:color w:val="000000"/>
+        </w:rPr>
+        <w:t>Blogs we are planning to refer:</w:t>
+      </w:r>
+    </w:p>
+    <w:p>
+      <w:pPr>
+        <w:numPr>
+          <w:ilvl w:val="0"/>
+          <w:numId w:val="4"/>
+        </w:numPr>
+        <w:textAlignment w:val="baseline"/>
+        <w:rPr>
+          <w:rFonts w:asciiTheme="majorHAnsi" w:eastAsia="Times New Roman" w:hAnsiTheme="majorHAnsi" w:cstheme="majorHAnsi"/>
+          <w:color w:val="000000"/>
+        </w:rPr>
+      </w:pPr>
+      <w:r>
+        <w:rPr>
+          <w:rFonts w:asciiTheme="majorHAnsi" w:eastAsia="Times New Roman" w:hAnsiTheme="majorHAnsi" w:cstheme="majorHAnsi"/>
+          <w:color w:val="000000"/>
+        </w:rPr>
+        <w:t xml:space="preserve">Rayon Usage: </w:t>
+      </w:r>
+      <w:hyperlink r:id="rId13" w:history="1">
+        <w:r>
+          <w:rPr>
+            <w:rFonts w:asciiTheme="majorHAnsi" w:eastAsia="Times New Roman" w:hAnsiTheme="majorHAnsi" w:cstheme="majorHAnsi"/>
+            <w:color w:val="1155CC"/>
+            <w:u w:val="single"/>
+          </w:rPr>
+          <w:t>http://smallcultfollowing.com/babysteps/blog/2015/12/18/rayon-data-parallelism-in-rust/</w:t>
+        </w:r>
+      </w:hyperlink>
+    </w:p>
+    <w:p>
+      <w:pPr>
+        <w:numPr>
+          <w:ilvl w:val="0"/>
+          <w:numId w:val="4"/>
+        </w:numPr>
+        <w:textAlignment w:val="baseline"/>
+        <w:rPr>
+          <w:rFonts w:asciiTheme="majorHAnsi" w:eastAsia="Times New Roman" w:hAnsiTheme="majorHAnsi" w:cstheme="majorHAnsi"/>
+          <w:color w:val="000000"/>
+        </w:rPr>
+      </w:pPr>
+      <w:r>
+        <w:rPr>
+          <w:rFonts w:asciiTheme="majorHAnsi" w:eastAsia="Times New Roman" w:hAnsiTheme="majorHAnsi" w:cstheme="majorHAnsi"/>
+          <w:color w:val="000000"/>
+        </w:rPr>
+        <w:t xml:space="preserve">Few speed tests: </w:t>
+      </w:r>
+      <w:hyperlink r:id="rId14" w:history="1">
+        <w:r>
+          <w:rPr>
+            <w:rFonts w:asciiTheme="majorHAnsi" w:eastAsia="Times New Roman" w:hAnsiTheme="majorHAnsi" w:cstheme="majorHAnsi"/>
+            <w:color w:val="1155CC"/>
+            <w:u w:val="single"/>
+          </w:rPr>
+          <w:t>https://benchmarksgame-team.pages.debian.net/benchmarksgame/faster/rust-gpp.html</w:t>
+        </w:r>
+      </w:hyperlink>
+    </w:p>
+    <w:p>
+      <w:pPr>
+        <w:numPr>
+          <w:ilvl w:val="0"/>
+          <w:numId w:val="4"/>
+        </w:numPr>
+        <w:textAlignment w:val="baseline"/>
+        <w:rPr>
+          <w:rFonts w:asciiTheme="majorHAnsi" w:eastAsia="Times New Roman" w:hAnsiTheme="majorHAnsi" w:cstheme="majorHAnsi"/>
+          <w:color w:val="000000"/>
+        </w:rPr>
+      </w:pPr>
+      <w:r>
+        <w:rPr>
+          <w:rFonts w:asciiTheme="majorHAnsi" w:eastAsia="Times New Roman" w:hAnsiTheme="majorHAnsi" w:cstheme="majorHAnsi"/>
+          <w:color w:val="000000"/>
+        </w:rPr>
+        <w:t xml:space="preserve">Rust as Fast as C++: </w:t>
+      </w:r>
+      <w:hyperlink r:id="rId15" w:history="1">
+        <w:r>
+          <w:rPr>
+            <w:rFonts w:asciiTheme="majorHAnsi" w:eastAsia="Times New Roman" w:hAnsiTheme="majorHAnsi" w:cstheme="majorHAnsi"/>
+            <w:color w:val="1155CC"/>
+            <w:u w:val="single"/>
+          </w:rPr>
+          <w:t>https://jackmott.github.io/programming/2016/08/30/think-before-you-parallelize.html</w:t>
+        </w:r>
+      </w:hyperlink>
+    </w:p>
+    <w:p>
+      <w:pPr>
+        <w:rPr>
+          <w:rFonts w:asciiTheme="majorHAnsi" w:eastAsia="Times New Roman" w:hAnsiTheme="majorHAnsi" w:cstheme="majorHAnsi"/>
+        </w:rPr>
+      </w:pPr>
+    </w:p>
+    <w:p>
+      <w:pPr>
+        <w:jc w:val="both"/>
+        <w:rPr>
+          <w:rFonts w:asciiTheme="majorHAnsi" w:eastAsia="Times New Roman" w:hAnsiTheme="majorHAnsi" w:cstheme="majorHAnsi"/>
+        </w:rPr>
+      </w:pPr>
+      <w:r>
+        <w:rPr>
+          <w:rFonts w:asciiTheme="majorHAnsi" w:eastAsia="Times New Roman" w:hAnsiTheme="majorHAnsi" w:cstheme="majorHAnsi"/>
+          <w:color w:val="000000"/>
+        </w:rPr>
+        <w:t xml:space="preserve">Having done an assignment using OpenMP, we are planning to write our own code and profile it as mentioned above. </w:t>
+      </w:r>
+    </w:p>
+    <w:p>
+      <w:pPr>
+        <w:rPr>
+          <w:rFonts w:asciiTheme="majorHAnsi" w:eastAsia="Times New Roman" w:hAnsiTheme="majorHAnsi" w:cstheme="majorHAnsi"/>
+          <w:color w:val="000000"/>
+        </w:rPr>
+      </w:pPr>
+    </w:p>
+    <w:p>
+      <w:pPr>
+        <w:jc w:val="both"/>
+        <w:rPr>
+          <w:rFonts w:asciiTheme="majorHAnsi" w:eastAsia="Times New Roman" w:hAnsiTheme="majorHAnsi" w:cstheme="majorHAnsi"/>
+          <w:color w:val="000000"/>
+          <w:sz w:val="32"/>
+          <w:u w:val="single"/>
+        </w:rPr>
+      </w:pPr>
+      <w:r>
+        <w:rPr>
+          <w:rFonts w:asciiTheme="majorHAnsi" w:eastAsia="Times New Roman" w:hAnsiTheme="majorHAnsi" w:cstheme="majorHAnsi"/>
+          <w:color w:val="000000"/>
+          <w:sz w:val="32"/>
+          <w:u w:val="single"/>
+        </w:rPr>
+        <w:t>Basic Project Requirements</w:t>
+      </w:r>
+    </w:p>
+    <w:p>
+      <w:pPr>
+        <w:jc w:val="both"/>
+        <w:rPr>
+          <w:rFonts w:asciiTheme="majorHAnsi" w:eastAsia="Times New Roman" w:hAnsiTheme="majorHAnsi" w:cstheme="majorHAnsi"/>
+        </w:rPr>
+      </w:pPr>
+      <w:r>
+        <w:rPr>
+          <w:rFonts w:asciiTheme="majorHAnsi" w:eastAsia="Times New Roman" w:hAnsiTheme="majorHAnsi" w:cstheme="majorHAnsi"/>
+          <w:color w:val="000000"/>
+        </w:rPr>
+        <w:t>Requirements for Rust:</w:t>
+      </w:r>
+    </w:p>
+    <w:p>
+      <w:pPr>
+        <w:ind w:firstLine="720"/>
+        <w:jc w:val="both"/>
+        <w:rPr>
+          <w:rFonts w:asciiTheme="majorHAnsi" w:eastAsia="Times New Roman" w:hAnsiTheme="majorHAnsi" w:cstheme="majorHAnsi"/>
+        </w:rPr>
+      </w:pPr>
+      <w:r>
+        <w:rPr>
+          <w:rFonts w:asciiTheme="majorHAnsi" w:eastAsia="Times New Roman" w:hAnsiTheme="majorHAnsi" w:cstheme="majorHAnsi"/>
+          <w:color w:val="000000"/>
+        </w:rPr>
+        <w:t xml:space="preserve">Compiler: </w:t>
+      </w:r>
+      <w:proofErr w:type="spellStart"/>
+      <w:r>
+        <w:rPr>
+          <w:rFonts w:asciiTheme="majorHAnsi" w:eastAsia="Times New Roman" w:hAnsiTheme="majorHAnsi" w:cstheme="majorHAnsi"/>
+          <w:color w:val="000000"/>
+        </w:rPr>
+        <w:t>rustc</w:t>
+      </w:r>
+      <w:proofErr w:type="spellEnd"/>
+      <w:r>
+        <w:rPr>
+          <w:rFonts w:asciiTheme="majorHAnsi" w:eastAsia="Times New Roman" w:hAnsiTheme="majorHAnsi" w:cstheme="majorHAnsi"/>
+          <w:color w:val="000000"/>
+        </w:rPr>
+        <w:t xml:space="preserve"> (installed with Rust)</w:t>
+      </w:r>
+    </w:p>
+    <w:p>
+      <w:pPr>
+        <w:ind w:left="720"/>
+        <w:jc w:val="both"/>
+        <w:rPr>
+          <w:rFonts w:asciiTheme="majorHAnsi" w:eastAsia="Times New Roman" w:hAnsiTheme="majorHAnsi" w:cstheme="majorHAnsi"/>
+        </w:rPr>
+      </w:pPr>
+      <w:r>
+        <w:rPr>
+          <w:rFonts w:asciiTheme="majorHAnsi" w:eastAsia="Times New Roman" w:hAnsiTheme="majorHAnsi" w:cstheme="majorHAnsi"/>
+          <w:color w:val="000000"/>
+        </w:rPr>
+        <w:t>Package-manager: Cargo (preinstalled with Rust)</w:t>
+      </w:r>
+    </w:p>
+    <w:p>
+      <w:pPr>
+        <w:ind w:left="720"/>
+        <w:jc w:val="both"/>
+        <w:rPr>
+          <w:rFonts w:asciiTheme="majorHAnsi" w:eastAsia="Times New Roman" w:hAnsiTheme="majorHAnsi" w:cstheme="majorHAnsi"/>
+        </w:rPr>
+      </w:pPr>
+      <w:r>
+        <w:rPr>
+          <w:rFonts w:asciiTheme="majorHAnsi" w:eastAsia="Times New Roman" w:hAnsiTheme="majorHAnsi" w:cstheme="majorHAnsi"/>
+          <w:color w:val="000000"/>
+        </w:rPr>
+        <w:t>Crates: Rayon, Crossbeam</w:t>
+      </w:r>
+    </w:p>
+    <w:p>
+      <w:pPr>
+        <w:rPr>
+          <w:rFonts w:asciiTheme="majorHAnsi" w:eastAsia="Times New Roman" w:hAnsiTheme="majorHAnsi" w:cstheme="majorHAnsi"/>
+        </w:rPr>
+      </w:pPr>
+    </w:p>
+    <w:p>
+      <w:pPr>
+        <w:jc w:val="both"/>
+        <w:rPr>
+          <w:rFonts w:asciiTheme="majorHAnsi" w:eastAsia="Times New Roman" w:hAnsiTheme="majorHAnsi" w:cstheme="majorHAnsi"/>
+        </w:rPr>
+      </w:pPr>
+      <w:r>
+        <w:rPr>
+          <w:rFonts w:asciiTheme="majorHAnsi" w:eastAsia="Times New Roman" w:hAnsiTheme="majorHAnsi" w:cstheme="majorHAnsi"/>
+          <w:color w:val="000000"/>
+        </w:rPr>
+        <w:t>Requirements for C++:</w:t>
+      </w:r>
+    </w:p>
+    <w:p>
+      <w:pPr>
+        <w:ind w:firstLine="720"/>
+        <w:jc w:val="both"/>
+        <w:rPr>
+          <w:rFonts w:asciiTheme="majorHAnsi" w:eastAsia="Times New Roman" w:hAnsiTheme="majorHAnsi" w:cstheme="majorHAnsi"/>
+        </w:rPr>
+      </w:pPr>
+      <w:r>
+        <w:rPr>
+          <w:rFonts w:asciiTheme="majorHAnsi" w:eastAsia="Times New Roman" w:hAnsiTheme="majorHAnsi" w:cstheme="majorHAnsi"/>
+          <w:color w:val="000000"/>
+        </w:rPr>
+        <w:t>Compiler: g++ compiler.</w:t>
+      </w:r>
+    </w:p>
+    <w:p>
+      <w:pPr>
+        <w:ind w:firstLine="720"/>
+        <w:jc w:val="both"/>
+        <w:rPr>
+          <w:rFonts w:asciiTheme="majorHAnsi" w:eastAsia="Times New Roman" w:hAnsiTheme="majorHAnsi" w:cstheme="majorHAnsi"/>
+        </w:rPr>
+      </w:pPr>
+      <w:r>
+        <w:rPr>
+          <w:rFonts w:asciiTheme="majorHAnsi" w:eastAsia="Times New Roman" w:hAnsiTheme="majorHAnsi" w:cstheme="majorHAnsi"/>
+          <w:color w:val="000000"/>
+        </w:rPr>
+        <w:t>Packages: OpenMP</w:t>
+      </w:r>
+    </w:p>
+    <w:p>
+      <w:pPr>
+        <w:rPr>
+          <w:rFonts w:asciiTheme="majorHAnsi" w:eastAsia="Times New Roman" w:hAnsiTheme="majorHAnsi" w:cstheme="majorHAnsi"/>
+        </w:rPr>
+      </w:pPr>
+    </w:p>
+    <w:p>
+      <w:pPr>
+        <w:jc w:val="both"/>
+        <w:rPr>
+          <w:rFonts w:asciiTheme="majorHAnsi" w:eastAsia="Times New Roman" w:hAnsiTheme="majorHAnsi" w:cstheme="majorHAnsi"/>
+        </w:rPr>
+      </w:pPr>
+      <w:r>
+        <w:rPr>
+          <w:rFonts w:asciiTheme="majorHAnsi" w:eastAsia="Times New Roman" w:hAnsiTheme="majorHAnsi" w:cstheme="majorHAnsi"/>
+          <w:color w:val="000000"/>
+        </w:rPr>
+        <w:t>System Specifications:</w:t>
+      </w:r>
+    </w:p>
+    <w:p>
+      <w:pPr>
+        <w:ind w:firstLine="720"/>
+        <w:jc w:val="both"/>
+        <w:rPr>
+          <w:rFonts w:asciiTheme="majorHAnsi" w:eastAsia="Times New Roman" w:hAnsiTheme="majorHAnsi" w:cstheme="majorHAnsi"/>
+        </w:rPr>
+      </w:pPr>
+      <w:r>
+        <w:rPr>
+          <w:rFonts w:asciiTheme="majorHAnsi" w:eastAsia="Times New Roman" w:hAnsiTheme="majorHAnsi" w:cstheme="majorHAnsi"/>
+          <w:color w:val="000000"/>
+        </w:rPr>
+        <w:t>Name: GHC Machine</w:t>
+      </w:r>
+    </w:p>
+    <w:p>
+      <w:pPr>
+        <w:ind w:firstLine="720"/>
+        <w:jc w:val="both"/>
+        <w:rPr>
+          <w:rFonts w:asciiTheme="majorHAnsi" w:eastAsia="Times New Roman" w:hAnsiTheme="majorHAnsi" w:cstheme="majorHAnsi"/>
+        </w:rPr>
+      </w:pPr>
+      <w:r>
+        <w:rPr>
+          <w:rFonts w:asciiTheme="majorHAnsi" w:eastAsia="Times New Roman" w:hAnsiTheme="majorHAnsi" w:cstheme="majorHAnsi"/>
+          <w:color w:val="000000"/>
+        </w:rPr>
+        <w:t>Core: Intel(R) Xeon(R) CPU E5-1660 v4 @ 3.20GHz</w:t>
+      </w:r>
+    </w:p>
+    <w:p>
+      <w:pPr>
+        <w:ind w:firstLine="720"/>
+        <w:jc w:val="both"/>
+        <w:rPr>
+          <w:rFonts w:asciiTheme="majorHAnsi" w:eastAsia="Times New Roman" w:hAnsiTheme="majorHAnsi" w:cstheme="majorHAnsi"/>
+        </w:rPr>
+      </w:pPr>
+      <w:r>
+        <w:rPr>
+          <w:rFonts w:asciiTheme="majorHAnsi" w:eastAsia="Times New Roman" w:hAnsiTheme="majorHAnsi" w:cstheme="majorHAnsi"/>
+          <w:color w:val="000000"/>
+        </w:rPr>
+        <w:t>Physical Cores: 8</w:t>
+      </w:r>
+    </w:p>
+    <w:p>
+      <w:pPr>
+        <w:ind w:firstLine="720"/>
+        <w:jc w:val="both"/>
+        <w:rPr>
+          <w:rFonts w:asciiTheme="majorHAnsi" w:eastAsia="Times New Roman" w:hAnsiTheme="majorHAnsi" w:cstheme="majorHAnsi"/>
+        </w:rPr>
+      </w:pPr>
+      <w:r>
+        <w:rPr>
+          <w:rFonts w:asciiTheme="majorHAnsi" w:eastAsia="Times New Roman" w:hAnsiTheme="majorHAnsi" w:cstheme="majorHAnsi"/>
+          <w:color w:val="000000"/>
+        </w:rPr>
+        <w:t>Hyperthreading: Yes (16 logical cores)</w:t>
+      </w:r>
+    </w:p>
+    <w:p>
+      <w:pPr>
+        <w:rPr>
+          <w:rFonts w:asciiTheme="majorHAnsi" w:eastAsia="Times New Roman" w:hAnsiTheme="majorHAnsi" w:cstheme="majorHAnsi"/>
+        </w:rPr>
+      </w:pPr>
+    </w:p>
+    <w:p>
+      <w:pPr>
+        <w:rPr>
+          <w:rFonts w:asciiTheme="majorHAnsi" w:eastAsia="Times New Roman" w:hAnsiTheme="majorHAnsi" w:cstheme="majorHAnsi"/>
           <w:color w:val="000000"/>
           <w:sz w:val="32"/>
           <w:szCs w:val="32"/>
-          <w:u w:val="single"/>
-        </w:rPr>
-      </w:pPr>
+        </w:rPr>
+      </w:pPr>
+      <w:r>
+        <w:rPr>
+          <w:rFonts w:asciiTheme="majorHAnsi" w:eastAsia="Times New Roman" w:hAnsiTheme="majorHAnsi" w:cstheme="majorHAnsi"/>
+          <w:color w:val="000000"/>
+          <w:sz w:val="32"/>
+          <w:szCs w:val="32"/>
+        </w:rPr>
+        <w:br w:type="page"/>
+      </w:r>
     </w:p>
     <w:p>
       <w:pPr>
         <w:pStyle w:val="Title"/>
         <w:rPr>
-          <w:rFonts w:eastAsia="Times New Roman" w:cstheme="majorHAnsi"/>
-        </w:rPr>
-      </w:pPr>
-      <w:r>
-        <w:rPr>
-          <w:rFonts w:eastAsia="Times New Roman" w:cstheme="majorHAnsi"/>
-        </w:rPr>
-        <w:t>Presentation</w:t>
+          <w:rFonts w:eastAsia="Times New Roman"/>
+        </w:rPr>
+      </w:pPr>
+      <w:r>
+        <w:rPr>
+          <w:rFonts w:eastAsia="Times New Roman"/>
+        </w:rPr>
+        <w:lastRenderedPageBreak/>
+        <w:t>Goals and Deliverables</w:t>
       </w:r>
     </w:p>
     <w:p>
@@ -2605,7 +2081,7 @@
         <mc:AlternateContent>
           <mc:Choice Requires="wps">
             <w:drawing>
-              <wp:anchor distT="0" distB="0" distL="114300" distR="114300" simplePos="0" relativeHeight="251669504" behindDoc="0" locked="0" layoutInCell="1" allowOverlap="1" wp14:anchorId="7751FAC6" wp14:editId="1F0E67CE">
+              <wp:anchor distT="0" distB="0" distL="114300" distR="114300" simplePos="0" relativeHeight="251669504" behindDoc="0" locked="0" layoutInCell="1" allowOverlap="1" wp14:anchorId="49DB7D71" wp14:editId="046825E8">
                 <wp:simplePos x="0" y="0"/>
                 <wp:positionH relativeFrom="column">
                   <wp:posOffset>0</wp:posOffset>
@@ -2616,7 +2092,7 @@
                 <wp:extent cx="6400800" cy="0"/>
                 <wp:effectExtent l="0" t="0" r="12700" b="12700"/>
                 <wp:wrapNone/>
-                <wp:docPr id="3" name="Straight Connector 3"/>
+                <wp:docPr id="8" name="Straight Connector 8"/>
                 <wp:cNvGraphicFramePr/>
                 <a:graphic xmlns:a="http://schemas.openxmlformats.org/drawingml/2006/main">
                   <a:graphicData uri="http://schemas.microsoft.com/office/word/2010/wordprocessingShape">
@@ -2654,7 +2130,7 @@
           </mc:Choice>
           <mc:Fallback>
             <w:pict>
-              <v:line w14:anchorId="45D91FC0" id="Straight Connector 3" o:spid="_x0000_s1026" style="position:absolute;z-index:251669504;visibility:visible;mso-wrap-style:square;mso-wrap-distance-left:9pt;mso-wrap-distance-top:0;mso-wrap-distance-right:9pt;mso-wrap-distance-bottom:0;mso-position-horizontal:absolute;mso-position-horizontal-relative:text;mso-position-vertical:absolute;mso-position-vertical-relative:text" from="0,-.05pt" to="7in,-.05pt" o:gfxdata="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" strokecolor="#4472c4 [3204]" strokeweight=".5pt">
+              <v:line w14:anchorId="226ADC0D" id="Straight Connector 8" o:spid="_x0000_s1026" style="position:absolute;z-index:251669504;visibility:visible;mso-wrap-style:square;mso-wrap-distance-left:9pt;mso-wrap-distance-top:0;mso-wrap-distance-right:9pt;mso-wrap-distance-bottom:0;mso-position-horizontal:absolute;mso-position-horizontal-relative:text;mso-position-vertical:absolute;mso-position-vertical-relative:text" from="0,-.05pt" to="7in,-.05pt" o:gfxdata="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" strokecolor="#4472c4 [3204]" strokeweight=".5pt">
                 <v:stroke joinstyle="miter"/>
               </v:line>
             </w:pict>
@@ -2664,28 +2140,2406 @@
     </w:p>
     <w:p>
       <w:pPr>
+        <w:jc w:val="both"/>
+        <w:rPr>
+          <w:rFonts w:asciiTheme="majorHAnsi" w:eastAsia="Times New Roman" w:hAnsiTheme="majorHAnsi" w:cstheme="majorHAnsi"/>
+          <w:color w:val="000000"/>
+          <w:sz w:val="32"/>
+          <w:u w:val="single"/>
+        </w:rPr>
+      </w:pPr>
+      <w:r>
+        <w:rPr>
+          <w:rFonts w:asciiTheme="majorHAnsi" w:eastAsia="Times New Roman" w:hAnsiTheme="majorHAnsi" w:cstheme="majorHAnsi"/>
+          <w:color w:val="000000"/>
+          <w:sz w:val="32"/>
+          <w:u w:val="single"/>
+        </w:rPr>
+        <w:t>Plan to achieve:</w:t>
+      </w:r>
+    </w:p>
+    <w:p>
+      <w:pPr>
+        <w:numPr>
+          <w:ilvl w:val="0"/>
+          <w:numId w:val="5"/>
+        </w:numPr>
+        <w:jc w:val="both"/>
+        <w:textAlignment w:val="baseline"/>
+        <w:rPr>
+          <w:rFonts w:asciiTheme="majorHAnsi" w:eastAsia="Times New Roman" w:hAnsiTheme="majorHAnsi" w:cstheme="majorHAnsi"/>
+          <w:color w:val="000000"/>
+        </w:rPr>
+      </w:pPr>
+      <w:r>
+        <w:rPr>
+          <w:rFonts w:asciiTheme="majorHAnsi" w:eastAsia="Times New Roman" w:hAnsiTheme="majorHAnsi" w:cstheme="majorHAnsi"/>
+          <w:color w:val="000000"/>
+        </w:rPr>
+        <w:t xml:space="preserve">Explain multithreading boilerplate of Rust, in comparison to C++. </w:t>
+      </w:r>
+    </w:p>
+    <w:p>
+      <w:pPr>
+        <w:numPr>
+          <w:ilvl w:val="0"/>
+          <w:numId w:val="5"/>
+        </w:numPr>
+        <w:jc w:val="both"/>
+        <w:textAlignment w:val="baseline"/>
+        <w:rPr>
+          <w:rFonts w:asciiTheme="majorHAnsi" w:eastAsia="Times New Roman" w:hAnsiTheme="majorHAnsi" w:cstheme="majorHAnsi"/>
+          <w:color w:val="000000"/>
+        </w:rPr>
+      </w:pPr>
+      <w:r>
+        <w:rPr>
+          <w:rFonts w:asciiTheme="majorHAnsi" w:eastAsia="Times New Roman" w:hAnsiTheme="majorHAnsi" w:cstheme="majorHAnsi"/>
+          <w:color w:val="000000"/>
+        </w:rPr>
+        <w:t>Strongly assert the difference in OpenMP vs Rayon</w:t>
+      </w:r>
+      <w:r>
+        <w:rPr>
+          <w:rFonts w:asciiTheme="majorHAnsi" w:eastAsia="Times New Roman" w:hAnsiTheme="majorHAnsi" w:cstheme="majorHAnsi"/>
+          <w:color w:val="000000"/>
+        </w:rPr>
+        <w:t xml:space="preserve"> through measurements.</w:t>
+      </w:r>
+    </w:p>
+    <w:p>
+      <w:pPr>
+        <w:numPr>
+          <w:ilvl w:val="0"/>
+          <w:numId w:val="5"/>
+        </w:numPr>
+        <w:jc w:val="both"/>
+        <w:textAlignment w:val="baseline"/>
+        <w:rPr>
+          <w:rFonts w:asciiTheme="majorHAnsi" w:eastAsia="Times New Roman" w:hAnsiTheme="majorHAnsi" w:cstheme="majorHAnsi"/>
+          <w:color w:val="000000"/>
+        </w:rPr>
+      </w:pPr>
+      <w:r>
+        <w:rPr>
+          <w:rFonts w:asciiTheme="majorHAnsi" w:eastAsia="Times New Roman" w:hAnsiTheme="majorHAnsi" w:cstheme="majorHAnsi"/>
+          <w:color w:val="000000"/>
+        </w:rPr>
+        <w:t>B</w:t>
+      </w:r>
+      <w:r>
+        <w:rPr>
+          <w:rFonts w:asciiTheme="majorHAnsi" w:eastAsia="Times New Roman" w:hAnsiTheme="majorHAnsi" w:cstheme="majorHAnsi"/>
+          <w:color w:val="000000"/>
+        </w:rPr>
+        <w:t xml:space="preserve">enchmarking tests on each of the benchmarks </w:t>
+      </w:r>
+      <w:r>
+        <w:rPr>
+          <w:rFonts w:asciiTheme="majorHAnsi" w:eastAsia="Times New Roman" w:hAnsiTheme="majorHAnsi" w:cstheme="majorHAnsi"/>
+          <w:color w:val="000000"/>
+        </w:rPr>
+        <w:t>chosen</w:t>
+      </w:r>
+      <w:r>
+        <w:rPr>
+          <w:rFonts w:asciiTheme="majorHAnsi" w:eastAsia="Times New Roman" w:hAnsiTheme="majorHAnsi" w:cstheme="majorHAnsi"/>
+          <w:color w:val="000000"/>
+        </w:rPr>
+        <w:t xml:space="preserve">, for different sizes and number of threads using Rayon or Crossbeam. </w:t>
+      </w:r>
+    </w:p>
+    <w:p>
+      <w:pPr>
+        <w:numPr>
+          <w:ilvl w:val="0"/>
+          <w:numId w:val="5"/>
+        </w:numPr>
+        <w:jc w:val="both"/>
+        <w:textAlignment w:val="baseline"/>
+        <w:rPr>
+          <w:rFonts w:asciiTheme="majorHAnsi" w:eastAsia="Times New Roman" w:hAnsiTheme="majorHAnsi" w:cstheme="majorHAnsi"/>
+          <w:color w:val="000000"/>
+        </w:rPr>
+      </w:pPr>
+      <w:r>
+        <w:rPr>
+          <w:rFonts w:asciiTheme="majorHAnsi" w:eastAsia="Times New Roman" w:hAnsiTheme="majorHAnsi" w:cstheme="majorHAnsi"/>
+          <w:color w:val="000000"/>
+        </w:rPr>
+        <w:t>Collate</w:t>
+      </w:r>
+      <w:r>
+        <w:rPr>
+          <w:rFonts w:asciiTheme="majorHAnsi" w:eastAsia="Times New Roman" w:hAnsiTheme="majorHAnsi" w:cstheme="majorHAnsi"/>
+          <w:color w:val="000000"/>
+        </w:rPr>
+        <w:t xml:space="preserve"> benchmark</w:t>
+      </w:r>
+      <w:r>
+        <w:rPr>
+          <w:rFonts w:asciiTheme="majorHAnsi" w:eastAsia="Times New Roman" w:hAnsiTheme="majorHAnsi" w:cstheme="majorHAnsi"/>
+          <w:color w:val="000000"/>
+        </w:rPr>
+        <w:t xml:space="preserve"> performance</w:t>
+      </w:r>
+      <w:r>
+        <w:rPr>
+          <w:rFonts w:asciiTheme="majorHAnsi" w:eastAsia="Times New Roman" w:hAnsiTheme="majorHAnsi" w:cstheme="majorHAnsi"/>
+          <w:color w:val="000000"/>
+        </w:rPr>
+        <w:t xml:space="preserve"> to explain the speed difference between C++ and Rust. </w:t>
+      </w:r>
+    </w:p>
+    <w:p>
+      <w:pPr>
+        <w:rPr>
+          <w:rFonts w:asciiTheme="majorHAnsi" w:eastAsia="Times New Roman" w:hAnsiTheme="majorHAnsi" w:cstheme="majorHAnsi"/>
+        </w:rPr>
+      </w:pPr>
+    </w:p>
+    <w:p>
+      <w:pPr>
+        <w:jc w:val="both"/>
+        <w:rPr>
+          <w:rFonts w:asciiTheme="majorHAnsi" w:eastAsia="Times New Roman" w:hAnsiTheme="majorHAnsi" w:cstheme="majorHAnsi"/>
+          <w:color w:val="000000"/>
+          <w:sz w:val="32"/>
+          <w:u w:val="single"/>
+        </w:rPr>
+      </w:pPr>
+      <w:r>
+        <w:rPr>
+          <w:rFonts w:asciiTheme="majorHAnsi" w:eastAsia="Times New Roman" w:hAnsiTheme="majorHAnsi" w:cstheme="majorHAnsi"/>
+          <w:color w:val="000000"/>
+          <w:sz w:val="32"/>
+          <w:u w:val="single"/>
+        </w:rPr>
+        <w:t xml:space="preserve">Stretch Goals: </w:t>
+      </w:r>
+    </w:p>
+    <w:p>
+      <w:pPr>
+        <w:numPr>
+          <w:ilvl w:val="0"/>
+          <w:numId w:val="6"/>
+        </w:numPr>
+        <w:jc w:val="both"/>
+        <w:textAlignment w:val="baseline"/>
+        <w:rPr>
+          <w:rFonts w:asciiTheme="majorHAnsi" w:eastAsia="Times New Roman" w:hAnsiTheme="majorHAnsi" w:cstheme="majorHAnsi"/>
+          <w:color w:val="000000"/>
+        </w:rPr>
+      </w:pPr>
+      <w:r>
+        <w:rPr>
+          <w:rFonts w:asciiTheme="majorHAnsi" w:eastAsia="Times New Roman" w:hAnsiTheme="majorHAnsi" w:cstheme="majorHAnsi"/>
+          <w:color w:val="000000"/>
+        </w:rPr>
+        <w:t>Extend the performance comparison using more benchmarks</w:t>
+      </w:r>
+    </w:p>
+    <w:p>
+      <w:pPr>
+        <w:numPr>
+          <w:ilvl w:val="0"/>
+          <w:numId w:val="6"/>
+        </w:numPr>
+        <w:jc w:val="both"/>
+        <w:textAlignment w:val="baseline"/>
+        <w:rPr>
+          <w:rFonts w:asciiTheme="majorHAnsi" w:eastAsia="Times New Roman" w:hAnsiTheme="majorHAnsi" w:cstheme="majorHAnsi"/>
+          <w:color w:val="000000"/>
+        </w:rPr>
+      </w:pPr>
+      <w:r>
+        <w:rPr>
+          <w:rFonts w:asciiTheme="majorHAnsi" w:eastAsia="Times New Roman" w:hAnsiTheme="majorHAnsi" w:cstheme="majorHAnsi"/>
+          <w:color w:val="000000"/>
+        </w:rPr>
+        <w:t>Compare ISPC usage in C++ and Rust. Both have ISPC support.  </w:t>
+      </w:r>
+    </w:p>
+    <w:p>
+      <w:pPr>
+        <w:numPr>
+          <w:ilvl w:val="0"/>
+          <w:numId w:val="6"/>
+        </w:numPr>
+        <w:jc w:val="both"/>
+        <w:textAlignment w:val="baseline"/>
+        <w:rPr>
+          <w:rFonts w:asciiTheme="majorHAnsi" w:eastAsia="Times New Roman" w:hAnsiTheme="majorHAnsi" w:cstheme="majorHAnsi"/>
+          <w:color w:val="000000"/>
+        </w:rPr>
+      </w:pPr>
+      <w:r>
+        <w:rPr>
+          <w:rFonts w:asciiTheme="majorHAnsi" w:eastAsia="Times New Roman" w:hAnsiTheme="majorHAnsi" w:cstheme="majorHAnsi"/>
+          <w:color w:val="000000"/>
+        </w:rPr>
+        <w:t xml:space="preserve">Rust provides “faster” crate as competition to </w:t>
+      </w:r>
+      <w:r>
+        <w:rPr>
+          <w:rFonts w:asciiTheme="majorHAnsi" w:eastAsia="Times New Roman" w:hAnsiTheme="majorHAnsi" w:cstheme="majorHAnsi"/>
+          <w:color w:val="000000"/>
+        </w:rPr>
+        <w:t>OpenMP</w:t>
+      </w:r>
+      <w:r>
+        <w:rPr>
+          <w:rFonts w:asciiTheme="majorHAnsi" w:eastAsia="Times New Roman" w:hAnsiTheme="majorHAnsi" w:cstheme="majorHAnsi"/>
+          <w:color w:val="000000"/>
+        </w:rPr>
+        <w:t>’</w:t>
+      </w:r>
+      <w:r>
+        <w:rPr>
+          <w:rFonts w:asciiTheme="majorHAnsi" w:eastAsia="Times New Roman" w:hAnsiTheme="majorHAnsi" w:cstheme="majorHAnsi"/>
+          <w:color w:val="000000"/>
+        </w:rPr>
+        <w:t xml:space="preserve">s #pragma </w:t>
+      </w:r>
+      <w:proofErr w:type="spellStart"/>
+      <w:r>
+        <w:rPr>
+          <w:rFonts w:asciiTheme="majorHAnsi" w:eastAsia="Times New Roman" w:hAnsiTheme="majorHAnsi" w:cstheme="majorHAnsi"/>
+          <w:color w:val="000000"/>
+        </w:rPr>
+        <w:t>omp</w:t>
+      </w:r>
+      <w:proofErr w:type="spellEnd"/>
+      <w:r>
+        <w:rPr>
+          <w:rFonts w:asciiTheme="majorHAnsi" w:eastAsia="Times New Roman" w:hAnsiTheme="majorHAnsi" w:cstheme="majorHAnsi"/>
+          <w:color w:val="000000"/>
+        </w:rPr>
+        <w:t xml:space="preserve"> SIMD optimization</w:t>
+      </w:r>
+      <w:r>
+        <w:rPr>
+          <w:rFonts w:asciiTheme="majorHAnsi" w:eastAsia="Times New Roman" w:hAnsiTheme="majorHAnsi" w:cstheme="majorHAnsi"/>
+          <w:color w:val="000000"/>
+        </w:rPr>
+        <w:t xml:space="preserve">, which will be compared. </w:t>
+      </w:r>
+      <w:r>
+        <w:rPr>
+          <w:rFonts w:asciiTheme="majorHAnsi" w:eastAsia="Times New Roman" w:hAnsiTheme="majorHAnsi" w:cstheme="majorHAnsi"/>
+          <w:color w:val="000000"/>
+        </w:rPr>
+        <w:t xml:space="preserve"> </w:t>
+      </w:r>
+    </w:p>
+    <w:p>
+      <w:pPr>
+        <w:numPr>
+          <w:ilvl w:val="0"/>
+          <w:numId w:val="6"/>
+        </w:numPr>
+        <w:jc w:val="both"/>
+        <w:textAlignment w:val="baseline"/>
+        <w:rPr>
+          <w:rFonts w:asciiTheme="majorHAnsi" w:eastAsia="Times New Roman" w:hAnsiTheme="majorHAnsi" w:cstheme="majorHAnsi"/>
+          <w:color w:val="000000"/>
+        </w:rPr>
+      </w:pPr>
+      <w:r>
+        <w:rPr>
+          <w:rFonts w:asciiTheme="majorHAnsi" w:eastAsia="Times New Roman" w:hAnsiTheme="majorHAnsi" w:cstheme="majorHAnsi"/>
+          <w:color w:val="000000"/>
+        </w:rPr>
+        <w:t>Create an evaluation of</w:t>
+      </w:r>
+      <w:r>
+        <w:rPr>
+          <w:rFonts w:asciiTheme="majorHAnsi" w:eastAsia="Times New Roman" w:hAnsiTheme="majorHAnsi" w:cstheme="majorHAnsi"/>
+          <w:color w:val="000000"/>
+        </w:rPr>
+        <w:t xml:space="preserve"> the ease of parallel programming for a beginner. </w:t>
+      </w:r>
+    </w:p>
+    <w:p>
+      <w:pPr>
+        <w:ind w:left="720"/>
+        <w:jc w:val="both"/>
+        <w:textAlignment w:val="baseline"/>
+        <w:rPr>
+          <w:rFonts w:asciiTheme="majorHAnsi" w:eastAsia="Times New Roman" w:hAnsiTheme="majorHAnsi" w:cstheme="majorHAnsi"/>
+          <w:color w:val="000000"/>
+        </w:rPr>
+      </w:pPr>
+    </w:p>
+    <w:p>
+      <w:pPr>
+        <w:jc w:val="both"/>
+        <w:rPr>
+          <w:rFonts w:asciiTheme="majorHAnsi" w:eastAsia="Times New Roman" w:hAnsiTheme="majorHAnsi" w:cstheme="majorHAnsi"/>
+          <w:color w:val="000000"/>
+          <w:sz w:val="32"/>
+          <w:u w:val="single"/>
+        </w:rPr>
+      </w:pPr>
+      <w:r>
+        <w:rPr>
+          <w:rFonts w:asciiTheme="majorHAnsi" w:eastAsia="Times New Roman" w:hAnsiTheme="majorHAnsi" w:cstheme="majorHAnsi"/>
+          <w:color w:val="000000"/>
+          <w:sz w:val="32"/>
+          <w:u w:val="single"/>
+        </w:rPr>
+        <w:t>Benchmarks</w:t>
+      </w:r>
+    </w:p>
+    <w:p>
+      <w:pPr>
+        <w:numPr>
+          <w:ilvl w:val="0"/>
+          <w:numId w:val="7"/>
+        </w:numPr>
+        <w:jc w:val="both"/>
+        <w:textAlignment w:val="baseline"/>
+        <w:rPr>
+          <w:rFonts w:asciiTheme="majorHAnsi" w:eastAsia="Times New Roman" w:hAnsiTheme="majorHAnsi" w:cstheme="majorHAnsi"/>
+          <w:color w:val="000000"/>
+        </w:rPr>
+      </w:pPr>
+      <w:r>
+        <w:rPr>
+          <w:rFonts w:asciiTheme="majorHAnsi" w:eastAsia="Times New Roman" w:hAnsiTheme="majorHAnsi" w:cstheme="majorHAnsi"/>
+          <w:color w:val="000000"/>
+        </w:rPr>
+        <w:t xml:space="preserve">Mandelbrot: A problem with inherent load imbalance. </w:t>
+      </w:r>
+    </w:p>
+    <w:p>
+      <w:pPr>
+        <w:numPr>
+          <w:ilvl w:val="0"/>
+          <w:numId w:val="7"/>
+        </w:numPr>
+        <w:jc w:val="both"/>
+        <w:textAlignment w:val="baseline"/>
+        <w:rPr>
+          <w:rFonts w:asciiTheme="majorHAnsi" w:eastAsia="Times New Roman" w:hAnsiTheme="majorHAnsi" w:cstheme="majorHAnsi"/>
+          <w:color w:val="000000"/>
+        </w:rPr>
+      </w:pPr>
+      <w:r>
+        <w:rPr>
+          <w:rFonts w:asciiTheme="majorHAnsi" w:eastAsia="Times New Roman" w:hAnsiTheme="majorHAnsi" w:cstheme="majorHAnsi"/>
+          <w:color w:val="000000"/>
+        </w:rPr>
+        <w:t>Matrix multipl</w:t>
+      </w:r>
+      <w:r>
+        <w:rPr>
+          <w:rFonts w:asciiTheme="majorHAnsi" w:eastAsia="Times New Roman" w:hAnsiTheme="majorHAnsi" w:cstheme="majorHAnsi"/>
+          <w:color w:val="000000"/>
+        </w:rPr>
+        <w:t>ication</w:t>
+      </w:r>
+      <w:r>
+        <w:rPr>
+          <w:rFonts w:asciiTheme="majorHAnsi" w:eastAsia="Times New Roman" w:hAnsiTheme="majorHAnsi" w:cstheme="majorHAnsi"/>
+          <w:color w:val="000000"/>
+        </w:rPr>
+        <w:t xml:space="preserve">: A </w:t>
+      </w:r>
+      <w:r>
+        <w:rPr>
+          <w:rFonts w:asciiTheme="majorHAnsi" w:eastAsia="Times New Roman" w:hAnsiTheme="majorHAnsi" w:cstheme="majorHAnsi"/>
+          <w:bCs/>
+          <w:color w:val="000000"/>
+        </w:rPr>
+        <w:t>high</w:t>
+      </w:r>
+      <w:r>
+        <w:rPr>
+          <w:rFonts w:asciiTheme="majorHAnsi" w:eastAsia="Times New Roman" w:hAnsiTheme="majorHAnsi" w:cstheme="majorHAnsi"/>
+          <w:color w:val="000000"/>
+        </w:rPr>
+        <w:t xml:space="preserve"> arithmetic intensity problem. </w:t>
+      </w:r>
+    </w:p>
+    <w:p>
+      <w:pPr>
+        <w:numPr>
+          <w:ilvl w:val="0"/>
+          <w:numId w:val="7"/>
+        </w:numPr>
+        <w:jc w:val="both"/>
+        <w:textAlignment w:val="baseline"/>
+        <w:rPr>
+          <w:rFonts w:asciiTheme="majorHAnsi" w:eastAsia="Times New Roman" w:hAnsiTheme="majorHAnsi" w:cstheme="majorHAnsi"/>
+          <w:color w:val="000000"/>
+        </w:rPr>
+      </w:pPr>
+      <w:r>
+        <w:rPr>
+          <w:rFonts w:asciiTheme="majorHAnsi" w:eastAsia="Times New Roman" w:hAnsiTheme="majorHAnsi" w:cstheme="majorHAnsi"/>
+          <w:color w:val="000000"/>
+        </w:rPr>
+        <w:t xml:space="preserve">Quick sort: Another Sort that requires recursive partitioning. </w:t>
+      </w:r>
+    </w:p>
+    <w:p>
+      <w:pPr>
+        <w:numPr>
+          <w:ilvl w:val="0"/>
+          <w:numId w:val="7"/>
+        </w:numPr>
+        <w:jc w:val="both"/>
+        <w:textAlignment w:val="baseline"/>
+        <w:rPr>
+          <w:rFonts w:asciiTheme="majorHAnsi" w:eastAsia="Times New Roman" w:hAnsiTheme="majorHAnsi" w:cstheme="majorHAnsi"/>
+          <w:color w:val="000000"/>
+        </w:rPr>
+      </w:pPr>
+      <w:r>
+        <w:rPr>
+          <w:rFonts w:asciiTheme="majorHAnsi" w:eastAsia="Times New Roman" w:hAnsiTheme="majorHAnsi" w:cstheme="majorHAnsi"/>
+          <w:color w:val="000000"/>
+        </w:rPr>
+        <w:t xml:space="preserve">Fibonacci: A task level problem that asks for </w:t>
+      </w:r>
+      <w:r>
+        <w:rPr>
+          <w:rFonts w:asciiTheme="majorHAnsi" w:eastAsia="Times New Roman" w:hAnsiTheme="majorHAnsi" w:cstheme="majorHAnsi"/>
+          <w:bCs/>
+          <w:color w:val="000000"/>
+        </w:rPr>
+        <w:t>OpenMP</w:t>
+      </w:r>
+      <w:r>
+        <w:rPr>
+          <w:rFonts w:asciiTheme="majorHAnsi" w:eastAsia="Times New Roman" w:hAnsiTheme="majorHAnsi" w:cstheme="majorHAnsi"/>
+          <w:b/>
+          <w:bCs/>
+          <w:color w:val="000000"/>
+        </w:rPr>
+        <w:t xml:space="preserve"> </w:t>
+      </w:r>
+      <w:r>
+        <w:rPr>
+          <w:rFonts w:asciiTheme="majorHAnsi" w:eastAsia="Times New Roman" w:hAnsiTheme="majorHAnsi" w:cstheme="majorHAnsi"/>
+          <w:bCs/>
+          <w:color w:val="000000"/>
+        </w:rPr>
+        <w:t>task</w:t>
+      </w:r>
+      <w:r>
+        <w:rPr>
+          <w:rFonts w:asciiTheme="majorHAnsi" w:eastAsia="Times New Roman" w:hAnsiTheme="majorHAnsi" w:cstheme="majorHAnsi"/>
+          <w:color w:val="000000"/>
+        </w:rPr>
+        <w:t xml:space="preserve"> functionality to be compared. </w:t>
+      </w:r>
+    </w:p>
+    <w:p>
+      <w:pPr>
+        <w:numPr>
+          <w:ilvl w:val="0"/>
+          <w:numId w:val="7"/>
+        </w:numPr>
+        <w:jc w:val="both"/>
+        <w:textAlignment w:val="baseline"/>
+        <w:rPr>
+          <w:rFonts w:asciiTheme="majorHAnsi" w:eastAsia="Times New Roman" w:hAnsiTheme="majorHAnsi" w:cstheme="majorHAnsi"/>
+          <w:color w:val="000000"/>
+        </w:rPr>
+      </w:pPr>
+      <w:r>
+        <w:rPr>
+          <w:rFonts w:asciiTheme="majorHAnsi" w:eastAsia="Times New Roman" w:hAnsiTheme="majorHAnsi" w:cstheme="majorHAnsi"/>
+          <w:color w:val="000000"/>
+        </w:rPr>
+        <w:t xml:space="preserve">Radix sort: </w:t>
+      </w:r>
+      <w:r>
+        <w:rPr>
+          <w:rFonts w:asciiTheme="majorHAnsi" w:eastAsia="Times New Roman" w:hAnsiTheme="majorHAnsi" w:cstheme="majorHAnsi"/>
+          <w:color w:val="000000"/>
+        </w:rPr>
+        <w:t xml:space="preserve">A </w:t>
+      </w:r>
+      <w:r>
+        <w:rPr>
+          <w:rFonts w:asciiTheme="majorHAnsi" w:eastAsia="Times New Roman" w:hAnsiTheme="majorHAnsi" w:cstheme="majorHAnsi"/>
+          <w:color w:val="000000"/>
+        </w:rPr>
+        <w:t>low arithmetic intensity</w:t>
+      </w:r>
+      <w:r>
+        <w:rPr>
+          <w:rFonts w:asciiTheme="majorHAnsi" w:eastAsia="Times New Roman" w:hAnsiTheme="majorHAnsi" w:cstheme="majorHAnsi"/>
+          <w:color w:val="000000"/>
+        </w:rPr>
+        <w:t xml:space="preserve"> involving multiple barriers.</w:t>
+      </w:r>
+    </w:p>
+    <w:p>
+      <w:pPr>
+        <w:ind w:left="720"/>
+        <w:jc w:val="both"/>
+        <w:textAlignment w:val="baseline"/>
+        <w:rPr>
+          <w:rFonts w:asciiTheme="majorHAnsi" w:eastAsia="Times New Roman" w:hAnsiTheme="majorHAnsi" w:cstheme="majorHAnsi"/>
+          <w:color w:val="000000"/>
+        </w:rPr>
+      </w:pPr>
+    </w:p>
+    <w:p>
+      <w:pPr>
+        <w:pStyle w:val="Title"/>
+        <w:rPr>
+          <w:rFonts w:eastAsia="Times New Roman"/>
+        </w:rPr>
+      </w:pPr>
+    </w:p>
+    <w:p>
+      <w:pPr>
+        <w:pStyle w:val="Title"/>
+        <w:rPr>
+          <w:rFonts w:eastAsia="Times New Roman"/>
+        </w:rPr>
+      </w:pPr>
+      <w:r>
+        <w:rPr>
+          <w:rFonts w:eastAsia="Times New Roman"/>
+        </w:rPr>
+        <w:t>Platform Choice</w:t>
+      </w:r>
+    </w:p>
+    <w:p>
+      <w:r>
+        <w:rPr>
+          <w:rFonts w:asciiTheme="majorHAnsi" w:eastAsia="Times New Roman" w:hAnsiTheme="majorHAnsi" w:cstheme="majorHAnsi"/>
+          <w:noProof/>
+        </w:rPr>
+        <mc:AlternateContent>
+          <mc:Choice Requires="wps">
+            <w:drawing>
+              <wp:anchor distT="0" distB="0" distL="114300" distR="114300" simplePos="0" relativeHeight="251671552" behindDoc="0" locked="0" layoutInCell="1" allowOverlap="1" wp14:anchorId="49DB7D71" wp14:editId="046825E8">
+                <wp:simplePos x="0" y="0"/>
+                <wp:positionH relativeFrom="column">
+                  <wp:posOffset>0</wp:posOffset>
+                </wp:positionH>
+                <wp:positionV relativeFrom="paragraph">
+                  <wp:posOffset>0</wp:posOffset>
+                </wp:positionV>
+                <wp:extent cx="6400800" cy="0"/>
+                <wp:effectExtent l="0" t="0" r="12700" b="12700"/>
+                <wp:wrapNone/>
+                <wp:docPr id="9" name="Straight Connector 9"/>
+                <wp:cNvGraphicFramePr/>
+                <a:graphic xmlns:a="http://schemas.openxmlformats.org/drawingml/2006/main">
+                  <a:graphicData uri="http://schemas.microsoft.com/office/word/2010/wordprocessingShape">
+                    <wps:wsp>
+                      <wps:cNvCnPr/>
+                      <wps:spPr>
+                        <a:xfrm>
+                          <a:off x="0" y="0"/>
+                          <a:ext cx="6400800" cy="0"/>
+                        </a:xfrm>
+                        <a:prstGeom prst="line">
+                          <a:avLst/>
+                        </a:prstGeom>
+                      </wps:spPr>
+                      <wps:style>
+                        <a:lnRef idx="1">
+                          <a:schemeClr val="accent1"/>
+                        </a:lnRef>
+                        <a:fillRef idx="0">
+                          <a:schemeClr val="accent1"/>
+                        </a:fillRef>
+                        <a:effectRef idx="0">
+                          <a:schemeClr val="accent1"/>
+                        </a:effectRef>
+                        <a:fontRef idx="minor">
+                          <a:schemeClr val="tx1"/>
+                        </a:fontRef>
+                      </wps:style>
+                      <wps:bodyPr/>
+                    </wps:wsp>
+                  </a:graphicData>
+                </a:graphic>
+              </wp:anchor>
+            </w:drawing>
+          </mc:Choice>
+          <mc:Fallback>
+            <w:pict>
+              <v:line w14:anchorId="44E0AD13" id="Straight Connector 9" o:spid="_x0000_s1026" style="position:absolute;z-index:251671552;visibility:visible;mso-wrap-style:square;mso-wrap-distance-left:9pt;mso-wrap-distance-top:0;mso-wrap-distance-right:9pt;mso-wrap-distance-bottom:0;mso-position-horizontal:absolute;mso-position-horizontal-relative:text;mso-position-vertical:absolute;mso-position-vertical-relative:text" from="0,0" to="7in,0" o:gfxdata="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" strokecolor="#4472c4 [3204]" strokeweight=".5pt">
+                <v:stroke joinstyle="miter"/>
+              </v:line>
+            </w:pict>
+          </mc:Fallback>
+        </mc:AlternateContent>
+      </w:r>
+    </w:p>
+    <w:p>
+      <w:r>
+        <w:rPr>
+          <w:rFonts w:asciiTheme="majorHAnsi" w:eastAsia="Times New Roman" w:hAnsiTheme="majorHAnsi" w:cstheme="majorHAnsi"/>
+          <w:color w:val="000000"/>
+        </w:rPr>
+        <w:t xml:space="preserve">For the language part, our experiments </w:t>
+      </w:r>
+      <w:r>
+        <w:rPr>
+          <w:rFonts w:asciiTheme="majorHAnsi" w:eastAsia="Times New Roman" w:hAnsiTheme="majorHAnsi" w:cstheme="majorHAnsi"/>
+          <w:color w:val="000000"/>
+        </w:rPr>
+        <w:t>need</w:t>
+      </w:r>
+      <w:r>
+        <w:rPr>
+          <w:rFonts w:asciiTheme="majorHAnsi" w:eastAsia="Times New Roman" w:hAnsiTheme="majorHAnsi" w:cstheme="majorHAnsi"/>
+          <w:color w:val="000000"/>
+        </w:rPr>
+        <w:t xml:space="preserve"> all of our code to be written in Rust and C++. The written code specifically will use Rayon/Crossbeam crates and OpenMP libraries respectively. </w:t>
+      </w:r>
+    </w:p>
+    <w:p>
+      <w:pPr>
+        <w:rPr>
+          <w:rFonts w:asciiTheme="majorHAnsi" w:eastAsia="Times New Roman" w:hAnsiTheme="majorHAnsi" w:cstheme="majorHAnsi"/>
+        </w:rPr>
+      </w:pPr>
+    </w:p>
+    <w:p>
+      <w:pPr>
+        <w:jc w:val="both"/>
+        <w:rPr>
+          <w:rFonts w:asciiTheme="majorHAnsi" w:eastAsia="Times New Roman" w:hAnsiTheme="majorHAnsi" w:cstheme="majorHAnsi"/>
+        </w:rPr>
+      </w:pPr>
+      <w:r>
+        <w:rPr>
+          <w:rFonts w:asciiTheme="majorHAnsi" w:eastAsia="Times New Roman" w:hAnsiTheme="majorHAnsi" w:cstheme="majorHAnsi"/>
+          <w:color w:val="000000"/>
+        </w:rPr>
+        <w:t xml:space="preserve">For the system part, we choose to run all our multithreaded code on a single GHC Machine. The requirement for our experiments is that we need to have a multithread support and wide enough sweep of available cores. GHC machine provides us with a shared memory model with support for 16 threads (16 logical cores and 8 physical cores) would suffice for a (2,4,8,16) sweep for number of </w:t>
+      </w:r>
+      <w:r>
+        <w:rPr>
+          <w:rFonts w:asciiTheme="majorHAnsi" w:eastAsia="Times New Roman" w:hAnsiTheme="majorHAnsi" w:cstheme="majorHAnsi"/>
+          <w:color w:val="000000"/>
+        </w:rPr>
+        <w:t>threads</w:t>
+      </w:r>
+      <w:r>
+        <w:rPr>
+          <w:rFonts w:asciiTheme="majorHAnsi" w:eastAsia="Times New Roman" w:hAnsiTheme="majorHAnsi" w:cstheme="majorHAnsi"/>
+          <w:color w:val="000000"/>
+        </w:rPr>
+        <w:t xml:space="preserve">. </w:t>
+      </w:r>
+    </w:p>
+    <w:p>
+      <w:pPr>
         <w:spacing w:after="240"/>
         <w:rPr>
           <w:rFonts w:asciiTheme="majorHAnsi" w:eastAsia="Times New Roman" w:hAnsiTheme="majorHAnsi" w:cstheme="majorHAnsi"/>
-          <w:sz w:val="22"/>
-          <w:szCs w:val="22"/>
-        </w:rPr>
-      </w:pPr>
-      <w:r>
-        <w:rPr>
-          <w:rFonts w:asciiTheme="majorHAnsi" w:eastAsia="Times New Roman" w:hAnsiTheme="majorHAnsi" w:cstheme="majorHAnsi"/>
-          <w:sz w:val="22"/>
-          <w:szCs w:val="22"/>
-        </w:rPr>
-        <w:t>For the final presentation, we will be presenting charts and graphs that provide interesting insights for Comparison of Multithreading. Alternatively, we can also demo parts of our code.</w:t>
-      </w:r>
-    </w:p>
-    <w:p>
-      <w:pPr>
-        <w:jc w:val="both"/>
-        <w:rPr>
-          <w:rFonts w:asciiTheme="majorHAnsi" w:eastAsia="Times New Roman" w:hAnsiTheme="majorHAnsi" w:cstheme="majorHAnsi"/>
-          <w:sz w:val="32"/>
+        </w:rPr>
+      </w:pPr>
+      <w:r>
+        <w:rPr>
+          <w:rFonts w:asciiTheme="majorHAnsi" w:eastAsia="Times New Roman" w:hAnsiTheme="majorHAnsi" w:cstheme="majorHAnsi"/>
+        </w:rPr>
+        <w:br/>
+      </w:r>
+      <w:r>
+        <w:rPr>
+          <w:rFonts w:asciiTheme="majorHAnsi" w:eastAsia="Times New Roman" w:hAnsiTheme="majorHAnsi" w:cstheme="majorHAnsi"/>
+        </w:rPr>
+        <w:br/>
+      </w:r>
+      <w:r>
+        <w:rPr>
+          <w:rFonts w:asciiTheme="majorHAnsi" w:eastAsia="Times New Roman" w:hAnsiTheme="majorHAnsi" w:cstheme="majorHAnsi"/>
+        </w:rPr>
+        <w:br/>
+      </w:r>
+    </w:p>
+    <w:p>
+      <w:pPr>
+        <w:pStyle w:val="Title"/>
+        <w:rPr>
+          <w:rFonts w:eastAsia="Times New Roman"/>
+        </w:rPr>
+      </w:pPr>
+      <w:r>
+        <w:rPr>
+          <w:rFonts w:eastAsia="Times New Roman"/>
+        </w:rPr>
+        <w:lastRenderedPageBreak/>
+        <w:t>Schedule</w:t>
+      </w:r>
+    </w:p>
+    <w:p>
+      <w:r>
+        <w:rPr>
+          <w:rFonts w:asciiTheme="majorHAnsi" w:eastAsia="Times New Roman" w:hAnsiTheme="majorHAnsi" w:cstheme="majorHAnsi"/>
+          <w:noProof/>
+        </w:rPr>
+        <mc:AlternateContent>
+          <mc:Choice Requires="wps">
+            <w:drawing>
+              <wp:anchor distT="0" distB="0" distL="114300" distR="114300" simplePos="0" relativeHeight="251673600" behindDoc="0" locked="0" layoutInCell="1" allowOverlap="1" wp14:anchorId="49DB7D71" wp14:editId="046825E8">
+                <wp:simplePos x="0" y="0"/>
+                <wp:positionH relativeFrom="column">
+                  <wp:posOffset>0</wp:posOffset>
+                </wp:positionH>
+                <wp:positionV relativeFrom="paragraph">
+                  <wp:posOffset>0</wp:posOffset>
+                </wp:positionV>
+                <wp:extent cx="6400800" cy="0"/>
+                <wp:effectExtent l="0" t="0" r="12700" b="12700"/>
+                <wp:wrapNone/>
+                <wp:docPr id="10" name="Straight Connector 10"/>
+                <wp:cNvGraphicFramePr/>
+                <a:graphic xmlns:a="http://schemas.openxmlformats.org/drawingml/2006/main">
+                  <a:graphicData uri="http://schemas.microsoft.com/office/word/2010/wordprocessingShape">
+                    <wps:wsp>
+                      <wps:cNvCnPr/>
+                      <wps:spPr>
+                        <a:xfrm>
+                          <a:off x="0" y="0"/>
+                          <a:ext cx="6400800" cy="0"/>
+                        </a:xfrm>
+                        <a:prstGeom prst="line">
+                          <a:avLst/>
+                        </a:prstGeom>
+                      </wps:spPr>
+                      <wps:style>
+                        <a:lnRef idx="1">
+                          <a:schemeClr val="accent1"/>
+                        </a:lnRef>
+                        <a:fillRef idx="0">
+                          <a:schemeClr val="accent1"/>
+                        </a:fillRef>
+                        <a:effectRef idx="0">
+                          <a:schemeClr val="accent1"/>
+                        </a:effectRef>
+                        <a:fontRef idx="minor">
+                          <a:schemeClr val="tx1"/>
+                        </a:fontRef>
+                      </wps:style>
+                      <wps:bodyPr/>
+                    </wps:wsp>
+                  </a:graphicData>
+                </a:graphic>
+              </wp:anchor>
+            </w:drawing>
+          </mc:Choice>
+          <mc:Fallback>
+            <w:pict>
+              <v:line w14:anchorId="317F2F74" id="Straight Connector 10" o:spid="_x0000_s1026" style="position:absolute;z-index:251673600;visibility:visible;mso-wrap-style:square;mso-wrap-distance-left:9pt;mso-wrap-distance-top:0;mso-wrap-distance-right:9pt;mso-wrap-distance-bottom:0;mso-position-horizontal:absolute;mso-position-horizontal-relative:text;mso-position-vertical:absolute;mso-position-vertical-relative:text" from="0,0" to="7in,0" o:gfxdata="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" strokecolor="#4472c4 [3204]" strokeweight=".5pt">
+                <v:stroke joinstyle="miter"/>
+              </v:line>
+            </w:pict>
+          </mc:Fallback>
+        </mc:AlternateContent>
+      </w:r>
+    </w:p>
+    <w:tbl>
+      <w:tblPr>
+        <w:tblW w:w="9360" w:type="dxa"/>
+        <w:tblCellMar>
+          <w:top w:w="15" w:type="dxa"/>
+          <w:left w:w="15" w:type="dxa"/>
+          <w:bottom w:w="15" w:type="dxa"/>
+          <w:right w:w="15" w:type="dxa"/>
+        </w:tblCellMar>
+        <w:tblLook w:val="04A0" w:firstRow="1" w:lastRow="0" w:firstColumn="1" w:lastColumn="0" w:noHBand="0" w:noVBand="1"/>
+      </w:tblPr>
+      <w:tblGrid>
+        <w:gridCol w:w="1903"/>
+        <w:gridCol w:w="1397"/>
+        <w:gridCol w:w="1397"/>
+        <w:gridCol w:w="4663"/>
+      </w:tblGrid>
+      <w:tr>
+        <w:tc>
+          <w:tcPr>
+            <w:tcW w:w="0" w:type="auto"/>
+            <w:tcBorders>
+              <w:top w:val="single" w:sz="8" w:space="0" w:color="000000"/>
+              <w:left w:val="single" w:sz="8" w:space="0" w:color="000000"/>
+              <w:bottom w:val="single" w:sz="8" w:space="0" w:color="000000"/>
+              <w:right w:val="single" w:sz="8" w:space="0" w:color="000000"/>
+            </w:tcBorders>
+            <w:tcMar>
+              <w:top w:w="100" w:type="dxa"/>
+              <w:left w:w="100" w:type="dxa"/>
+              <w:bottom w:w="100" w:type="dxa"/>
+              <w:right w:w="100" w:type="dxa"/>
+            </w:tcMar>
+            <w:hideMark/>
+          </w:tcPr>
+          <w:p>
+            <w:pPr>
+              <w:jc w:val="both"/>
+              <w:rPr>
+                <w:rFonts w:asciiTheme="majorHAnsi" w:eastAsia="Times New Roman" w:hAnsiTheme="majorHAnsi" w:cstheme="majorHAnsi"/>
+              </w:rPr>
+            </w:pPr>
+            <w:r>
+              <w:rPr>
+                <w:rFonts w:asciiTheme="majorHAnsi" w:eastAsia="Times New Roman" w:hAnsiTheme="majorHAnsi" w:cstheme="majorHAnsi"/>
+                <w:color w:val="000000"/>
+              </w:rPr>
+              <w:t>Week Number</w:t>
+            </w:r>
+          </w:p>
+        </w:tc>
+        <w:tc>
+          <w:tcPr>
+            <w:tcW w:w="0" w:type="auto"/>
+            <w:tcBorders>
+              <w:top w:val="single" w:sz="8" w:space="0" w:color="000000"/>
+              <w:left w:val="single" w:sz="8" w:space="0" w:color="000000"/>
+              <w:bottom w:val="single" w:sz="8" w:space="0" w:color="000000"/>
+              <w:right w:val="single" w:sz="8" w:space="0" w:color="000000"/>
+            </w:tcBorders>
+            <w:tcMar>
+              <w:top w:w="100" w:type="dxa"/>
+              <w:left w:w="100" w:type="dxa"/>
+              <w:bottom w:w="100" w:type="dxa"/>
+              <w:right w:w="100" w:type="dxa"/>
+            </w:tcMar>
+            <w:hideMark/>
+          </w:tcPr>
+          <w:p>
+            <w:pPr>
+              <w:jc w:val="both"/>
+              <w:rPr>
+                <w:rFonts w:asciiTheme="majorHAnsi" w:eastAsia="Times New Roman" w:hAnsiTheme="majorHAnsi" w:cstheme="majorHAnsi"/>
+              </w:rPr>
+            </w:pPr>
+            <w:r>
+              <w:rPr>
+                <w:rFonts w:asciiTheme="majorHAnsi" w:eastAsia="Times New Roman" w:hAnsiTheme="majorHAnsi" w:cstheme="majorHAnsi"/>
+                <w:color w:val="000000"/>
+              </w:rPr>
+              <w:t>Start Date</w:t>
+            </w:r>
+          </w:p>
+        </w:tc>
+        <w:tc>
+          <w:tcPr>
+            <w:tcW w:w="0" w:type="auto"/>
+            <w:tcBorders>
+              <w:top w:val="single" w:sz="8" w:space="0" w:color="000000"/>
+              <w:left w:val="single" w:sz="8" w:space="0" w:color="000000"/>
+              <w:bottom w:val="single" w:sz="8" w:space="0" w:color="000000"/>
+              <w:right w:val="single" w:sz="8" w:space="0" w:color="000000"/>
+            </w:tcBorders>
+            <w:tcMar>
+              <w:top w:w="100" w:type="dxa"/>
+              <w:left w:w="100" w:type="dxa"/>
+              <w:bottom w:w="100" w:type="dxa"/>
+              <w:right w:w="100" w:type="dxa"/>
+            </w:tcMar>
+            <w:hideMark/>
+          </w:tcPr>
+          <w:p>
+            <w:pPr>
+              <w:jc w:val="both"/>
+              <w:rPr>
+                <w:rFonts w:asciiTheme="majorHAnsi" w:eastAsia="Times New Roman" w:hAnsiTheme="majorHAnsi" w:cstheme="majorHAnsi"/>
+              </w:rPr>
+            </w:pPr>
+            <w:r>
+              <w:rPr>
+                <w:rFonts w:asciiTheme="majorHAnsi" w:eastAsia="Times New Roman" w:hAnsiTheme="majorHAnsi" w:cstheme="majorHAnsi"/>
+                <w:color w:val="000000"/>
+              </w:rPr>
+              <w:t>End Date</w:t>
+            </w:r>
+          </w:p>
+        </w:tc>
+        <w:tc>
+          <w:tcPr>
+            <w:tcW w:w="0" w:type="auto"/>
+            <w:tcBorders>
+              <w:top w:val="single" w:sz="8" w:space="0" w:color="000000"/>
+              <w:left w:val="single" w:sz="8" w:space="0" w:color="000000"/>
+              <w:bottom w:val="single" w:sz="8" w:space="0" w:color="000000"/>
+              <w:right w:val="single" w:sz="8" w:space="0" w:color="000000"/>
+            </w:tcBorders>
+            <w:tcMar>
+              <w:top w:w="100" w:type="dxa"/>
+              <w:left w:w="100" w:type="dxa"/>
+              <w:bottom w:w="100" w:type="dxa"/>
+              <w:right w:w="100" w:type="dxa"/>
+            </w:tcMar>
+            <w:hideMark/>
+          </w:tcPr>
+          <w:p>
+            <w:pPr>
+              <w:jc w:val="both"/>
+              <w:rPr>
+                <w:rFonts w:asciiTheme="majorHAnsi" w:eastAsia="Times New Roman" w:hAnsiTheme="majorHAnsi" w:cstheme="majorHAnsi"/>
+              </w:rPr>
+            </w:pPr>
+            <w:r>
+              <w:rPr>
+                <w:rFonts w:asciiTheme="majorHAnsi" w:eastAsia="Times New Roman" w:hAnsiTheme="majorHAnsi" w:cstheme="majorHAnsi"/>
+                <w:color w:val="000000"/>
+              </w:rPr>
+              <w:t>Work</w:t>
+            </w:r>
+          </w:p>
+        </w:tc>
+      </w:tr>
+      <w:tr>
+        <w:tc>
+          <w:tcPr>
+            <w:tcW w:w="0" w:type="auto"/>
+            <w:tcBorders>
+              <w:top w:val="single" w:sz="8" w:space="0" w:color="000000"/>
+              <w:left w:val="single" w:sz="8" w:space="0" w:color="000000"/>
+              <w:bottom w:val="single" w:sz="8" w:space="0" w:color="000000"/>
+              <w:right w:val="single" w:sz="8" w:space="0" w:color="000000"/>
+            </w:tcBorders>
+            <w:tcMar>
+              <w:top w:w="100" w:type="dxa"/>
+              <w:left w:w="100" w:type="dxa"/>
+              <w:bottom w:w="100" w:type="dxa"/>
+              <w:right w:w="100" w:type="dxa"/>
+            </w:tcMar>
+            <w:hideMark/>
+          </w:tcPr>
+          <w:p>
+            <w:pPr>
+              <w:jc w:val="center"/>
+              <w:rPr>
+                <w:rFonts w:asciiTheme="majorHAnsi" w:eastAsia="Times New Roman" w:hAnsiTheme="majorHAnsi" w:cstheme="majorHAnsi"/>
+              </w:rPr>
+            </w:pPr>
+            <w:r>
+              <w:rPr>
+                <w:rFonts w:asciiTheme="majorHAnsi" w:eastAsia="Times New Roman" w:hAnsiTheme="majorHAnsi" w:cstheme="majorHAnsi"/>
+                <w:color w:val="000000"/>
+              </w:rPr>
+              <w:t>1</w:t>
+            </w:r>
+          </w:p>
+        </w:tc>
+        <w:tc>
+          <w:tcPr>
+            <w:tcW w:w="0" w:type="auto"/>
+            <w:tcBorders>
+              <w:top w:val="single" w:sz="8" w:space="0" w:color="000000"/>
+              <w:left w:val="single" w:sz="8" w:space="0" w:color="000000"/>
+              <w:bottom w:val="single" w:sz="8" w:space="0" w:color="000000"/>
+              <w:right w:val="single" w:sz="8" w:space="0" w:color="000000"/>
+            </w:tcBorders>
+            <w:tcMar>
+              <w:top w:w="100" w:type="dxa"/>
+              <w:left w:w="100" w:type="dxa"/>
+              <w:bottom w:w="100" w:type="dxa"/>
+              <w:right w:w="100" w:type="dxa"/>
+            </w:tcMar>
+            <w:hideMark/>
+          </w:tcPr>
+          <w:p>
+            <w:pPr>
+              <w:jc w:val="center"/>
+              <w:rPr>
+                <w:rFonts w:asciiTheme="majorHAnsi" w:eastAsia="Times New Roman" w:hAnsiTheme="majorHAnsi" w:cstheme="majorHAnsi"/>
+              </w:rPr>
+            </w:pPr>
+            <w:r>
+              <w:rPr>
+                <w:rFonts w:asciiTheme="majorHAnsi" w:eastAsia="Times New Roman" w:hAnsiTheme="majorHAnsi" w:cstheme="majorHAnsi"/>
+                <w:color w:val="000000"/>
+              </w:rPr>
+              <w:t>1</w:t>
+            </w:r>
+            <w:r>
+              <w:rPr>
+                <w:rFonts w:asciiTheme="majorHAnsi" w:eastAsia="Times New Roman" w:hAnsiTheme="majorHAnsi" w:cstheme="majorHAnsi"/>
+                <w:color w:val="000000"/>
+              </w:rPr>
+              <w:t>1</w:t>
+            </w:r>
+            <w:r>
+              <w:rPr>
+                <w:rFonts w:asciiTheme="majorHAnsi" w:eastAsia="Times New Roman" w:hAnsiTheme="majorHAnsi" w:cstheme="majorHAnsi"/>
+                <w:color w:val="000000"/>
+              </w:rPr>
+              <w:t>-Apr-19</w:t>
+            </w:r>
+          </w:p>
+        </w:tc>
+        <w:tc>
+          <w:tcPr>
+            <w:tcW w:w="0" w:type="auto"/>
+            <w:tcBorders>
+              <w:top w:val="single" w:sz="8" w:space="0" w:color="000000"/>
+              <w:left w:val="single" w:sz="8" w:space="0" w:color="000000"/>
+              <w:bottom w:val="single" w:sz="8" w:space="0" w:color="000000"/>
+              <w:right w:val="single" w:sz="8" w:space="0" w:color="000000"/>
+            </w:tcBorders>
+            <w:tcMar>
+              <w:top w:w="100" w:type="dxa"/>
+              <w:left w:w="100" w:type="dxa"/>
+              <w:bottom w:w="100" w:type="dxa"/>
+              <w:right w:w="100" w:type="dxa"/>
+            </w:tcMar>
+            <w:hideMark/>
+          </w:tcPr>
+          <w:p>
+            <w:pPr>
+              <w:jc w:val="center"/>
+              <w:rPr>
+                <w:rFonts w:asciiTheme="majorHAnsi" w:eastAsia="Times New Roman" w:hAnsiTheme="majorHAnsi" w:cstheme="majorHAnsi"/>
+              </w:rPr>
+            </w:pPr>
+            <w:r>
+              <w:rPr>
+                <w:rFonts w:asciiTheme="majorHAnsi" w:eastAsia="Times New Roman" w:hAnsiTheme="majorHAnsi" w:cstheme="majorHAnsi"/>
+                <w:color w:val="000000"/>
+              </w:rPr>
+              <w:t>16-Apr-19</w:t>
+            </w:r>
+          </w:p>
+        </w:tc>
+        <w:tc>
+          <w:tcPr>
+            <w:tcW w:w="0" w:type="auto"/>
+            <w:tcBorders>
+              <w:top w:val="single" w:sz="8" w:space="0" w:color="000000"/>
+              <w:left w:val="single" w:sz="8" w:space="0" w:color="000000"/>
+              <w:bottom w:val="single" w:sz="8" w:space="0" w:color="000000"/>
+              <w:right w:val="single" w:sz="8" w:space="0" w:color="000000"/>
+            </w:tcBorders>
+            <w:tcMar>
+              <w:top w:w="100" w:type="dxa"/>
+              <w:left w:w="100" w:type="dxa"/>
+              <w:bottom w:w="100" w:type="dxa"/>
+              <w:right w:w="100" w:type="dxa"/>
+            </w:tcMar>
+            <w:hideMark/>
+          </w:tcPr>
+          <w:p>
+            <w:pPr>
+              <w:rPr>
+                <w:rFonts w:asciiTheme="majorHAnsi" w:eastAsia="Times New Roman" w:hAnsiTheme="majorHAnsi" w:cstheme="majorHAnsi"/>
+              </w:rPr>
+            </w:pPr>
+            <w:r>
+              <w:rPr>
+                <w:rFonts w:asciiTheme="majorHAnsi" w:eastAsia="Times New Roman" w:hAnsiTheme="majorHAnsi" w:cstheme="majorHAnsi"/>
+                <w:color w:val="000000"/>
+              </w:rPr>
+              <w:t>: Setup</w:t>
+            </w:r>
+          </w:p>
+          <w:p>
+            <w:pPr>
+              <w:rPr>
+                <w:rFonts w:asciiTheme="majorHAnsi" w:eastAsia="Times New Roman" w:hAnsiTheme="majorHAnsi" w:cstheme="majorHAnsi"/>
+              </w:rPr>
+            </w:pPr>
+            <w:r>
+              <w:rPr>
+                <w:rFonts w:asciiTheme="majorHAnsi" w:eastAsia="Times New Roman" w:hAnsiTheme="majorHAnsi" w:cstheme="majorHAnsi"/>
+                <w:color w:val="000000"/>
+              </w:rPr>
+              <w:t>: Sequential code check</w:t>
+            </w:r>
+          </w:p>
+          <w:p>
+            <w:pPr>
+              <w:rPr>
+                <w:rFonts w:asciiTheme="majorHAnsi" w:eastAsia="Times New Roman" w:hAnsiTheme="majorHAnsi" w:cstheme="majorHAnsi"/>
+              </w:rPr>
+            </w:pPr>
+            <w:r>
+              <w:rPr>
+                <w:rFonts w:asciiTheme="majorHAnsi" w:eastAsia="Times New Roman" w:hAnsiTheme="majorHAnsi" w:cstheme="majorHAnsi"/>
+                <w:color w:val="000000"/>
+              </w:rPr>
+              <w:t>: Mandelbrot</w:t>
+            </w:r>
+          </w:p>
+        </w:tc>
+      </w:tr>
+      <w:tr>
+        <w:tc>
+          <w:tcPr>
+            <w:tcW w:w="0" w:type="auto"/>
+            <w:tcBorders>
+              <w:top w:val="single" w:sz="8" w:space="0" w:color="000000"/>
+              <w:left w:val="single" w:sz="8" w:space="0" w:color="000000"/>
+              <w:bottom w:val="single" w:sz="8" w:space="0" w:color="000000"/>
+              <w:right w:val="single" w:sz="8" w:space="0" w:color="000000"/>
+            </w:tcBorders>
+            <w:tcMar>
+              <w:top w:w="100" w:type="dxa"/>
+              <w:left w:w="100" w:type="dxa"/>
+              <w:bottom w:w="100" w:type="dxa"/>
+              <w:right w:w="100" w:type="dxa"/>
+            </w:tcMar>
+            <w:hideMark/>
+          </w:tcPr>
+          <w:p>
+            <w:pPr>
+              <w:jc w:val="center"/>
+              <w:rPr>
+                <w:rFonts w:asciiTheme="majorHAnsi" w:eastAsia="Times New Roman" w:hAnsiTheme="majorHAnsi" w:cstheme="majorHAnsi"/>
+              </w:rPr>
+            </w:pPr>
+            <w:r>
+              <w:rPr>
+                <w:rFonts w:asciiTheme="majorHAnsi" w:eastAsia="Times New Roman" w:hAnsiTheme="majorHAnsi" w:cstheme="majorHAnsi"/>
+                <w:color w:val="000000"/>
+              </w:rPr>
+              <w:t>2</w:t>
+            </w:r>
+          </w:p>
+        </w:tc>
+        <w:tc>
+          <w:tcPr>
+            <w:tcW w:w="0" w:type="auto"/>
+            <w:tcBorders>
+              <w:top w:val="single" w:sz="8" w:space="0" w:color="000000"/>
+              <w:left w:val="single" w:sz="8" w:space="0" w:color="000000"/>
+              <w:bottom w:val="single" w:sz="8" w:space="0" w:color="000000"/>
+              <w:right w:val="single" w:sz="8" w:space="0" w:color="000000"/>
+            </w:tcBorders>
+            <w:tcMar>
+              <w:top w:w="100" w:type="dxa"/>
+              <w:left w:w="100" w:type="dxa"/>
+              <w:bottom w:w="100" w:type="dxa"/>
+              <w:right w:w="100" w:type="dxa"/>
+            </w:tcMar>
+            <w:hideMark/>
+          </w:tcPr>
+          <w:p>
+            <w:pPr>
+              <w:jc w:val="center"/>
+              <w:rPr>
+                <w:rFonts w:asciiTheme="majorHAnsi" w:eastAsia="Times New Roman" w:hAnsiTheme="majorHAnsi" w:cstheme="majorHAnsi"/>
+              </w:rPr>
+            </w:pPr>
+            <w:r>
+              <w:rPr>
+                <w:rFonts w:asciiTheme="majorHAnsi" w:eastAsia="Times New Roman" w:hAnsiTheme="majorHAnsi" w:cstheme="majorHAnsi"/>
+                <w:color w:val="000000"/>
+              </w:rPr>
+              <w:t>17-Apr-19</w:t>
+            </w:r>
+          </w:p>
+        </w:tc>
+        <w:tc>
+          <w:tcPr>
+            <w:tcW w:w="0" w:type="auto"/>
+            <w:tcBorders>
+              <w:top w:val="single" w:sz="8" w:space="0" w:color="000000"/>
+              <w:left w:val="single" w:sz="8" w:space="0" w:color="000000"/>
+              <w:bottom w:val="single" w:sz="8" w:space="0" w:color="000000"/>
+              <w:right w:val="single" w:sz="8" w:space="0" w:color="000000"/>
+            </w:tcBorders>
+            <w:tcMar>
+              <w:top w:w="100" w:type="dxa"/>
+              <w:left w:w="100" w:type="dxa"/>
+              <w:bottom w:w="100" w:type="dxa"/>
+              <w:right w:w="100" w:type="dxa"/>
+            </w:tcMar>
+            <w:hideMark/>
+          </w:tcPr>
+          <w:p>
+            <w:pPr>
+              <w:jc w:val="center"/>
+              <w:rPr>
+                <w:rFonts w:asciiTheme="majorHAnsi" w:eastAsia="Times New Roman" w:hAnsiTheme="majorHAnsi" w:cstheme="majorHAnsi"/>
+              </w:rPr>
+            </w:pPr>
+            <w:r>
+              <w:rPr>
+                <w:rFonts w:asciiTheme="majorHAnsi" w:eastAsia="Times New Roman" w:hAnsiTheme="majorHAnsi" w:cstheme="majorHAnsi"/>
+                <w:color w:val="000000"/>
+              </w:rPr>
+              <w:t>23-Apr-19</w:t>
+            </w:r>
+          </w:p>
+        </w:tc>
+        <w:tc>
+          <w:tcPr>
+            <w:tcW w:w="0" w:type="auto"/>
+            <w:tcBorders>
+              <w:top w:val="single" w:sz="8" w:space="0" w:color="000000"/>
+              <w:left w:val="single" w:sz="8" w:space="0" w:color="000000"/>
+              <w:bottom w:val="single" w:sz="8" w:space="0" w:color="000000"/>
+              <w:right w:val="single" w:sz="8" w:space="0" w:color="000000"/>
+            </w:tcBorders>
+            <w:tcMar>
+              <w:top w:w="100" w:type="dxa"/>
+              <w:left w:w="100" w:type="dxa"/>
+              <w:bottom w:w="100" w:type="dxa"/>
+              <w:right w:w="100" w:type="dxa"/>
+            </w:tcMar>
+            <w:hideMark/>
+          </w:tcPr>
+          <w:p>
+            <w:pPr>
+              <w:rPr>
+                <w:rFonts w:asciiTheme="majorHAnsi" w:eastAsia="Times New Roman" w:hAnsiTheme="majorHAnsi" w:cstheme="majorHAnsi"/>
+                <w:color w:val="000000"/>
+              </w:rPr>
+            </w:pPr>
+            <w:r>
+              <w:rPr>
+                <w:rFonts w:asciiTheme="majorHAnsi" w:eastAsia="Times New Roman" w:hAnsiTheme="majorHAnsi" w:cstheme="majorHAnsi"/>
+                <w:color w:val="000000"/>
+              </w:rPr>
+              <w:t>: C</w:t>
+            </w:r>
+            <w:r>
+              <w:rPr>
+                <w:rFonts w:asciiTheme="majorHAnsi" w:eastAsia="Times New Roman" w:hAnsiTheme="majorHAnsi" w:cstheme="majorHAnsi"/>
+                <w:color w:val="000000"/>
+              </w:rPr>
+              <w:t>heckpoint 1 Report</w:t>
+            </w:r>
+          </w:p>
+          <w:p>
+            <w:pPr>
+              <w:rPr>
+                <w:rFonts w:asciiTheme="majorHAnsi" w:eastAsia="Times New Roman" w:hAnsiTheme="majorHAnsi" w:cstheme="majorHAnsi"/>
+              </w:rPr>
+            </w:pPr>
+            <w:r>
+              <w:rPr>
+                <w:rFonts w:asciiTheme="majorHAnsi" w:eastAsia="Times New Roman" w:hAnsiTheme="majorHAnsi" w:cstheme="majorHAnsi"/>
+              </w:rPr>
+              <w:t>: Matrix Multiplication</w:t>
+            </w:r>
+          </w:p>
+          <w:p>
+            <w:pPr>
+              <w:rPr>
+                <w:rFonts w:asciiTheme="majorHAnsi" w:eastAsia="Times New Roman" w:hAnsiTheme="majorHAnsi" w:cstheme="majorHAnsi"/>
+              </w:rPr>
+            </w:pPr>
+            <w:r>
+              <w:rPr>
+                <w:rFonts w:asciiTheme="majorHAnsi" w:eastAsia="Times New Roman" w:hAnsiTheme="majorHAnsi" w:cstheme="majorHAnsi"/>
+              </w:rPr>
+              <w:t>: Quicksort</w:t>
+            </w:r>
+          </w:p>
+        </w:tc>
+      </w:tr>
+      <w:tr>
+        <w:tc>
+          <w:tcPr>
+            <w:tcW w:w="0" w:type="auto"/>
+            <w:tcBorders>
+              <w:top w:val="single" w:sz="8" w:space="0" w:color="000000"/>
+              <w:left w:val="single" w:sz="8" w:space="0" w:color="000000"/>
+              <w:bottom w:val="single" w:sz="8" w:space="0" w:color="000000"/>
+              <w:right w:val="single" w:sz="8" w:space="0" w:color="000000"/>
+            </w:tcBorders>
+            <w:tcMar>
+              <w:top w:w="100" w:type="dxa"/>
+              <w:left w:w="100" w:type="dxa"/>
+              <w:bottom w:w="100" w:type="dxa"/>
+              <w:right w:w="100" w:type="dxa"/>
+            </w:tcMar>
+            <w:hideMark/>
+          </w:tcPr>
+          <w:p>
+            <w:pPr>
+              <w:jc w:val="center"/>
+              <w:rPr>
+                <w:rFonts w:asciiTheme="majorHAnsi" w:eastAsia="Times New Roman" w:hAnsiTheme="majorHAnsi" w:cstheme="majorHAnsi"/>
+              </w:rPr>
+            </w:pPr>
+            <w:r>
+              <w:rPr>
+                <w:rFonts w:asciiTheme="majorHAnsi" w:eastAsia="Times New Roman" w:hAnsiTheme="majorHAnsi" w:cstheme="majorHAnsi"/>
+                <w:color w:val="000000"/>
+              </w:rPr>
+              <w:t>3</w:t>
+            </w:r>
+          </w:p>
+        </w:tc>
+        <w:tc>
+          <w:tcPr>
+            <w:tcW w:w="0" w:type="auto"/>
+            <w:tcBorders>
+              <w:top w:val="single" w:sz="8" w:space="0" w:color="000000"/>
+              <w:left w:val="single" w:sz="8" w:space="0" w:color="000000"/>
+              <w:bottom w:val="single" w:sz="8" w:space="0" w:color="000000"/>
+              <w:right w:val="single" w:sz="8" w:space="0" w:color="000000"/>
+            </w:tcBorders>
+            <w:tcMar>
+              <w:top w:w="100" w:type="dxa"/>
+              <w:left w:w="100" w:type="dxa"/>
+              <w:bottom w:w="100" w:type="dxa"/>
+              <w:right w:w="100" w:type="dxa"/>
+            </w:tcMar>
+            <w:hideMark/>
+          </w:tcPr>
+          <w:p>
+            <w:pPr>
+              <w:jc w:val="center"/>
+              <w:rPr>
+                <w:rFonts w:asciiTheme="majorHAnsi" w:eastAsia="Times New Roman" w:hAnsiTheme="majorHAnsi" w:cstheme="majorHAnsi"/>
+              </w:rPr>
+            </w:pPr>
+            <w:r>
+              <w:rPr>
+                <w:rFonts w:asciiTheme="majorHAnsi" w:eastAsia="Times New Roman" w:hAnsiTheme="majorHAnsi" w:cstheme="majorHAnsi"/>
+                <w:color w:val="000000"/>
+              </w:rPr>
+              <w:t>24-Apr-19</w:t>
+            </w:r>
+          </w:p>
+        </w:tc>
+        <w:tc>
+          <w:tcPr>
+            <w:tcW w:w="0" w:type="auto"/>
+            <w:tcBorders>
+              <w:top w:val="single" w:sz="8" w:space="0" w:color="000000"/>
+              <w:left w:val="single" w:sz="8" w:space="0" w:color="000000"/>
+              <w:bottom w:val="single" w:sz="8" w:space="0" w:color="000000"/>
+              <w:right w:val="single" w:sz="8" w:space="0" w:color="000000"/>
+            </w:tcBorders>
+            <w:tcMar>
+              <w:top w:w="100" w:type="dxa"/>
+              <w:left w:w="100" w:type="dxa"/>
+              <w:bottom w:w="100" w:type="dxa"/>
+              <w:right w:w="100" w:type="dxa"/>
+            </w:tcMar>
+            <w:hideMark/>
+          </w:tcPr>
+          <w:p>
+            <w:pPr>
+              <w:jc w:val="center"/>
+              <w:rPr>
+                <w:rFonts w:asciiTheme="majorHAnsi" w:eastAsia="Times New Roman" w:hAnsiTheme="majorHAnsi" w:cstheme="majorHAnsi"/>
+              </w:rPr>
+            </w:pPr>
+            <w:r>
+              <w:rPr>
+                <w:rFonts w:asciiTheme="majorHAnsi" w:eastAsia="Times New Roman" w:hAnsiTheme="majorHAnsi" w:cstheme="majorHAnsi"/>
+                <w:color w:val="000000"/>
+              </w:rPr>
+              <w:t>30-Apr-19</w:t>
+            </w:r>
+          </w:p>
+        </w:tc>
+        <w:tc>
+          <w:tcPr>
+            <w:tcW w:w="0" w:type="auto"/>
+            <w:tcBorders>
+              <w:top w:val="single" w:sz="8" w:space="0" w:color="000000"/>
+              <w:left w:val="single" w:sz="8" w:space="0" w:color="000000"/>
+              <w:bottom w:val="single" w:sz="8" w:space="0" w:color="000000"/>
+              <w:right w:val="single" w:sz="8" w:space="0" w:color="000000"/>
+            </w:tcBorders>
+            <w:tcMar>
+              <w:top w:w="100" w:type="dxa"/>
+              <w:left w:w="100" w:type="dxa"/>
+              <w:bottom w:w="100" w:type="dxa"/>
+              <w:right w:w="100" w:type="dxa"/>
+            </w:tcMar>
+            <w:hideMark/>
+          </w:tcPr>
+          <w:p>
+            <w:pPr>
+              <w:rPr>
+                <w:rFonts w:asciiTheme="majorHAnsi" w:eastAsia="Times New Roman" w:hAnsiTheme="majorHAnsi" w:cstheme="majorHAnsi"/>
+                <w:color w:val="000000"/>
+              </w:rPr>
+            </w:pPr>
+            <w:r>
+              <w:rPr>
+                <w:rFonts w:asciiTheme="majorHAnsi" w:eastAsia="Times New Roman" w:hAnsiTheme="majorHAnsi" w:cstheme="majorHAnsi"/>
+                <w:color w:val="000000"/>
+              </w:rPr>
+              <w:t>: C</w:t>
+            </w:r>
+            <w:r>
+              <w:rPr>
+                <w:rFonts w:asciiTheme="majorHAnsi" w:eastAsia="Times New Roman" w:hAnsiTheme="majorHAnsi" w:cstheme="majorHAnsi"/>
+                <w:color w:val="000000"/>
+              </w:rPr>
+              <w:t xml:space="preserve">heckpoint </w:t>
+            </w:r>
+            <w:r>
+              <w:rPr>
+                <w:rFonts w:asciiTheme="majorHAnsi" w:eastAsia="Times New Roman" w:hAnsiTheme="majorHAnsi" w:cstheme="majorHAnsi"/>
+                <w:color w:val="000000"/>
+              </w:rPr>
+              <w:t>2</w:t>
+            </w:r>
+            <w:r>
+              <w:rPr>
+                <w:rFonts w:asciiTheme="majorHAnsi" w:eastAsia="Times New Roman" w:hAnsiTheme="majorHAnsi" w:cstheme="majorHAnsi"/>
+                <w:color w:val="000000"/>
+              </w:rPr>
+              <w:t xml:space="preserve"> Report</w:t>
+            </w:r>
+          </w:p>
+          <w:p>
+            <w:pPr>
+              <w:rPr>
+                <w:rFonts w:asciiTheme="majorHAnsi" w:eastAsia="Times New Roman" w:hAnsiTheme="majorHAnsi" w:cstheme="majorHAnsi"/>
+              </w:rPr>
+            </w:pPr>
+            <w:r>
+              <w:rPr>
+                <w:rFonts w:asciiTheme="majorHAnsi" w:eastAsia="Times New Roman" w:hAnsiTheme="majorHAnsi" w:cstheme="majorHAnsi"/>
+              </w:rPr>
+              <w:t xml:space="preserve">: </w:t>
+            </w:r>
+            <w:r>
+              <w:rPr>
+                <w:rFonts w:asciiTheme="majorHAnsi" w:eastAsia="Times New Roman" w:hAnsiTheme="majorHAnsi" w:cstheme="majorHAnsi"/>
+              </w:rPr>
+              <w:t>Fibonacci</w:t>
+            </w:r>
+          </w:p>
+          <w:p>
+            <w:pPr>
+              <w:rPr>
+                <w:rFonts w:asciiTheme="majorHAnsi" w:eastAsia="Times New Roman" w:hAnsiTheme="majorHAnsi" w:cstheme="majorHAnsi"/>
+              </w:rPr>
+            </w:pPr>
+            <w:r>
+              <w:rPr>
+                <w:rFonts w:asciiTheme="majorHAnsi" w:eastAsia="Times New Roman" w:hAnsiTheme="majorHAnsi" w:cstheme="majorHAnsi"/>
+              </w:rPr>
+              <w:t xml:space="preserve">: </w:t>
+            </w:r>
+            <w:r>
+              <w:rPr>
+                <w:rFonts w:asciiTheme="majorHAnsi" w:eastAsia="Times New Roman" w:hAnsiTheme="majorHAnsi" w:cstheme="majorHAnsi"/>
+              </w:rPr>
+              <w:t>Radix sort</w:t>
+            </w:r>
+          </w:p>
+          <w:p>
+            <w:pPr>
+              <w:rPr>
+                <w:rFonts w:asciiTheme="majorHAnsi" w:eastAsia="Times New Roman" w:hAnsiTheme="majorHAnsi" w:cstheme="majorHAnsi"/>
+              </w:rPr>
+            </w:pPr>
+            <w:r>
+              <w:rPr>
+                <w:rFonts w:asciiTheme="majorHAnsi" w:eastAsia="Times New Roman" w:hAnsiTheme="majorHAnsi" w:cstheme="majorHAnsi"/>
+              </w:rPr>
+              <w:t>: Stretch Goals (Additional Benchmark)</w:t>
+            </w:r>
+          </w:p>
+        </w:tc>
+      </w:tr>
+      <w:tr>
+        <w:tc>
+          <w:tcPr>
+            <w:tcW w:w="0" w:type="auto"/>
+            <w:tcBorders>
+              <w:top w:val="single" w:sz="8" w:space="0" w:color="000000"/>
+              <w:left w:val="single" w:sz="8" w:space="0" w:color="000000"/>
+              <w:bottom w:val="single" w:sz="8" w:space="0" w:color="000000"/>
+              <w:right w:val="single" w:sz="8" w:space="0" w:color="000000"/>
+            </w:tcBorders>
+            <w:tcMar>
+              <w:top w:w="100" w:type="dxa"/>
+              <w:left w:w="100" w:type="dxa"/>
+              <w:bottom w:w="100" w:type="dxa"/>
+              <w:right w:w="100" w:type="dxa"/>
+            </w:tcMar>
+            <w:hideMark/>
+          </w:tcPr>
+          <w:p>
+            <w:pPr>
+              <w:jc w:val="center"/>
+              <w:rPr>
+                <w:rFonts w:asciiTheme="majorHAnsi" w:eastAsia="Times New Roman" w:hAnsiTheme="majorHAnsi" w:cstheme="majorHAnsi"/>
+              </w:rPr>
+            </w:pPr>
+            <w:r>
+              <w:rPr>
+                <w:rFonts w:asciiTheme="majorHAnsi" w:eastAsia="Times New Roman" w:hAnsiTheme="majorHAnsi" w:cstheme="majorHAnsi"/>
+                <w:color w:val="000000"/>
+              </w:rPr>
+              <w:t>4</w:t>
+            </w:r>
+          </w:p>
+        </w:tc>
+        <w:tc>
+          <w:tcPr>
+            <w:tcW w:w="0" w:type="auto"/>
+            <w:tcBorders>
+              <w:top w:val="single" w:sz="8" w:space="0" w:color="000000"/>
+              <w:left w:val="single" w:sz="8" w:space="0" w:color="000000"/>
+              <w:bottom w:val="single" w:sz="8" w:space="0" w:color="000000"/>
+              <w:right w:val="single" w:sz="8" w:space="0" w:color="000000"/>
+            </w:tcBorders>
+            <w:tcMar>
+              <w:top w:w="100" w:type="dxa"/>
+              <w:left w:w="100" w:type="dxa"/>
+              <w:bottom w:w="100" w:type="dxa"/>
+              <w:right w:w="100" w:type="dxa"/>
+            </w:tcMar>
+            <w:hideMark/>
+          </w:tcPr>
+          <w:p>
+            <w:pPr>
+              <w:jc w:val="center"/>
+              <w:rPr>
+                <w:rFonts w:asciiTheme="majorHAnsi" w:eastAsia="Times New Roman" w:hAnsiTheme="majorHAnsi" w:cstheme="majorHAnsi"/>
+              </w:rPr>
+            </w:pPr>
+            <w:r>
+              <w:rPr>
+                <w:rFonts w:asciiTheme="majorHAnsi" w:eastAsia="Times New Roman" w:hAnsiTheme="majorHAnsi" w:cstheme="majorHAnsi"/>
+                <w:color w:val="000000"/>
+              </w:rPr>
+              <w:t>1-May-19</w:t>
+            </w:r>
+          </w:p>
+        </w:tc>
+        <w:tc>
+          <w:tcPr>
+            <w:tcW w:w="0" w:type="auto"/>
+            <w:tcBorders>
+              <w:top w:val="single" w:sz="8" w:space="0" w:color="000000"/>
+              <w:left w:val="single" w:sz="8" w:space="0" w:color="000000"/>
+              <w:bottom w:val="single" w:sz="8" w:space="0" w:color="000000"/>
+              <w:right w:val="single" w:sz="8" w:space="0" w:color="000000"/>
+            </w:tcBorders>
+            <w:tcMar>
+              <w:top w:w="100" w:type="dxa"/>
+              <w:left w:w="100" w:type="dxa"/>
+              <w:bottom w:w="100" w:type="dxa"/>
+              <w:right w:w="100" w:type="dxa"/>
+            </w:tcMar>
+            <w:hideMark/>
+          </w:tcPr>
+          <w:p>
+            <w:pPr>
+              <w:jc w:val="center"/>
+              <w:rPr>
+                <w:rFonts w:asciiTheme="majorHAnsi" w:eastAsia="Times New Roman" w:hAnsiTheme="majorHAnsi" w:cstheme="majorHAnsi"/>
+              </w:rPr>
+            </w:pPr>
+            <w:r>
+              <w:rPr>
+                <w:rFonts w:asciiTheme="majorHAnsi" w:eastAsia="Times New Roman" w:hAnsiTheme="majorHAnsi" w:cstheme="majorHAnsi"/>
+                <w:color w:val="000000"/>
+              </w:rPr>
+              <w:t>7-May-19</w:t>
+            </w:r>
+          </w:p>
+        </w:tc>
+        <w:tc>
+          <w:tcPr>
+            <w:tcW w:w="0" w:type="auto"/>
+            <w:tcBorders>
+              <w:top w:val="single" w:sz="8" w:space="0" w:color="000000"/>
+              <w:left w:val="single" w:sz="8" w:space="0" w:color="000000"/>
+              <w:bottom w:val="single" w:sz="8" w:space="0" w:color="000000"/>
+              <w:right w:val="single" w:sz="8" w:space="0" w:color="000000"/>
+            </w:tcBorders>
+            <w:tcMar>
+              <w:top w:w="100" w:type="dxa"/>
+              <w:left w:w="100" w:type="dxa"/>
+              <w:bottom w:w="100" w:type="dxa"/>
+              <w:right w:w="100" w:type="dxa"/>
+            </w:tcMar>
+            <w:hideMark/>
+          </w:tcPr>
+          <w:p>
+            <w:pPr>
+              <w:rPr>
+                <w:rFonts w:asciiTheme="majorHAnsi" w:eastAsia="Times New Roman" w:hAnsiTheme="majorHAnsi" w:cstheme="majorHAnsi"/>
+                <w:color w:val="000000"/>
+              </w:rPr>
+            </w:pPr>
+            <w:r>
+              <w:rPr>
+                <w:rFonts w:asciiTheme="majorHAnsi" w:eastAsia="Times New Roman" w:hAnsiTheme="majorHAnsi" w:cstheme="majorHAnsi"/>
+                <w:color w:val="000000"/>
+              </w:rPr>
+              <w:t xml:space="preserve">: </w:t>
+            </w:r>
+            <w:r>
+              <w:rPr>
+                <w:rFonts w:asciiTheme="majorHAnsi" w:eastAsia="Times New Roman" w:hAnsiTheme="majorHAnsi" w:cstheme="majorHAnsi"/>
+                <w:color w:val="000000"/>
+              </w:rPr>
+              <w:t>Rest of Stretch Goals</w:t>
+            </w:r>
+          </w:p>
+          <w:p>
+            <w:pPr>
+              <w:rPr>
+                <w:rFonts w:asciiTheme="majorHAnsi" w:eastAsia="Times New Roman" w:hAnsiTheme="majorHAnsi" w:cstheme="majorHAnsi"/>
+              </w:rPr>
+            </w:pPr>
+            <w:r>
+              <w:rPr>
+                <w:rFonts w:asciiTheme="majorHAnsi" w:eastAsia="Times New Roman" w:hAnsiTheme="majorHAnsi" w:cstheme="majorHAnsi"/>
+              </w:rPr>
+              <w:t>: Charts and Visualization</w:t>
+            </w:r>
+          </w:p>
+          <w:p>
+            <w:pPr>
+              <w:rPr>
+                <w:rFonts w:asciiTheme="majorHAnsi" w:eastAsia="Times New Roman" w:hAnsiTheme="majorHAnsi" w:cstheme="majorHAnsi"/>
+              </w:rPr>
+            </w:pPr>
+            <w:r>
+              <w:rPr>
+                <w:rFonts w:asciiTheme="majorHAnsi" w:eastAsia="Times New Roman" w:hAnsiTheme="majorHAnsi" w:cstheme="majorHAnsi"/>
+              </w:rPr>
+              <w:t>: Analysis</w:t>
+            </w:r>
+          </w:p>
+          <w:p>
+            <w:pPr>
+              <w:rPr>
+                <w:rFonts w:asciiTheme="majorHAnsi" w:eastAsia="Times New Roman" w:hAnsiTheme="majorHAnsi" w:cstheme="majorHAnsi"/>
+              </w:rPr>
+            </w:pPr>
+            <w:r>
+              <w:rPr>
+                <w:rFonts w:asciiTheme="majorHAnsi" w:eastAsia="Times New Roman" w:hAnsiTheme="majorHAnsi" w:cstheme="majorHAnsi"/>
+              </w:rPr>
+              <w:t>: Final Report</w:t>
+            </w:r>
+          </w:p>
+          <w:p>
+            <w:pPr>
+              <w:rPr>
+                <w:rFonts w:asciiTheme="majorHAnsi" w:eastAsia="Times New Roman" w:hAnsiTheme="majorHAnsi" w:cstheme="majorHAnsi"/>
+              </w:rPr>
+            </w:pPr>
+          </w:p>
+        </w:tc>
+      </w:tr>
+    </w:tbl>
+    <w:p>
+      <w:pPr>
+        <w:spacing w:after="240"/>
+        <w:rPr>
+          <w:rFonts w:asciiTheme="majorHAnsi" w:eastAsia="Times New Roman" w:hAnsiTheme="majorHAnsi" w:cstheme="majorHAnsi"/>
+        </w:rPr>
+      </w:pPr>
+    </w:p>
+    <w:p>
+      <w:pPr>
+        <w:jc w:val="both"/>
+        <w:rPr>
+          <w:rFonts w:asciiTheme="majorHAnsi" w:eastAsia="Times New Roman" w:hAnsiTheme="majorHAnsi" w:cstheme="majorHAnsi"/>
+          <w:b/>
+          <w:u w:val="single"/>
+        </w:rPr>
+      </w:pPr>
+      <w:r>
+        <w:rPr>
+          <w:rFonts w:asciiTheme="majorHAnsi" w:eastAsia="Times New Roman" w:hAnsiTheme="majorHAnsi" w:cstheme="majorHAnsi"/>
+          <w:b/>
+          <w:color w:val="000000"/>
+          <w:u w:val="single"/>
+        </w:rPr>
+        <w:t>Week 1</w:t>
+      </w:r>
+    </w:p>
+    <w:p>
+      <w:pPr>
+        <w:numPr>
+          <w:ilvl w:val="0"/>
+          <w:numId w:val="8"/>
+        </w:numPr>
+        <w:jc w:val="both"/>
+        <w:textAlignment w:val="baseline"/>
+        <w:rPr>
+          <w:rFonts w:asciiTheme="majorHAnsi" w:eastAsia="Times New Roman" w:hAnsiTheme="majorHAnsi" w:cstheme="majorHAnsi"/>
+          <w:color w:val="000000"/>
+        </w:rPr>
+      </w:pPr>
+      <w:r>
+        <w:rPr>
+          <w:rFonts w:asciiTheme="majorHAnsi" w:eastAsia="Times New Roman" w:hAnsiTheme="majorHAnsi" w:cstheme="majorHAnsi"/>
+          <w:color w:val="000000"/>
+        </w:rPr>
+        <w:t xml:space="preserve">Setup Rust on the GHC machine. Test Rayon, Crossbeam, and other depending crates. </w:t>
+      </w:r>
+    </w:p>
+    <w:p>
+      <w:pPr>
+        <w:numPr>
+          <w:ilvl w:val="0"/>
+          <w:numId w:val="8"/>
+        </w:numPr>
+        <w:jc w:val="both"/>
+        <w:textAlignment w:val="baseline"/>
+        <w:rPr>
+          <w:rFonts w:asciiTheme="majorHAnsi" w:eastAsia="Times New Roman" w:hAnsiTheme="majorHAnsi" w:cstheme="majorHAnsi"/>
+          <w:color w:val="000000"/>
+        </w:rPr>
+      </w:pPr>
+      <w:r>
+        <w:rPr>
+          <w:rFonts w:asciiTheme="majorHAnsi" w:eastAsia="Times New Roman" w:hAnsiTheme="majorHAnsi" w:cstheme="majorHAnsi"/>
+          <w:color w:val="000000"/>
+        </w:rPr>
+        <w:t xml:space="preserve">Write Mandelbrot program in Rust and C++ with basic speed benchmarking for serial </w:t>
+      </w:r>
+      <w:r>
+        <w:rPr>
+          <w:rFonts w:asciiTheme="majorHAnsi" w:eastAsia="Times New Roman" w:hAnsiTheme="majorHAnsi" w:cstheme="majorHAnsi"/>
+          <w:color w:val="000000"/>
+        </w:rPr>
+        <w:t>code and</w:t>
+      </w:r>
+      <w:r>
+        <w:rPr>
+          <w:rFonts w:asciiTheme="majorHAnsi" w:eastAsia="Times New Roman" w:hAnsiTheme="majorHAnsi" w:cstheme="majorHAnsi"/>
+          <w:color w:val="000000"/>
+        </w:rPr>
+        <w:t xml:space="preserve"> check the assembly to have fair comparison. </w:t>
+      </w:r>
+    </w:p>
+    <w:p>
+      <w:pPr>
+        <w:numPr>
+          <w:ilvl w:val="0"/>
+          <w:numId w:val="8"/>
+        </w:numPr>
+        <w:jc w:val="both"/>
+        <w:textAlignment w:val="baseline"/>
+        <w:rPr>
+          <w:rFonts w:asciiTheme="majorHAnsi" w:eastAsia="Times New Roman" w:hAnsiTheme="majorHAnsi" w:cstheme="majorHAnsi"/>
+          <w:color w:val="000000"/>
+        </w:rPr>
+      </w:pPr>
+      <w:r>
+        <w:rPr>
+          <w:rFonts w:asciiTheme="majorHAnsi" w:eastAsia="Times New Roman" w:hAnsiTheme="majorHAnsi" w:cstheme="majorHAnsi"/>
+          <w:color w:val="000000"/>
+        </w:rPr>
+        <w:t xml:space="preserve">Understand the working of Rayon and usage of </w:t>
+      </w:r>
+      <w:r>
+        <w:rPr>
+          <w:rFonts w:asciiTheme="majorHAnsi" w:eastAsia="Times New Roman" w:hAnsiTheme="majorHAnsi" w:cstheme="majorHAnsi"/>
+          <w:color w:val="000000"/>
+        </w:rPr>
+        <w:t xml:space="preserve">Crossbeam </w:t>
+      </w:r>
+      <w:r>
+        <w:rPr>
+          <w:rFonts w:asciiTheme="majorHAnsi" w:eastAsia="Times New Roman" w:hAnsiTheme="majorHAnsi" w:cstheme="majorHAnsi"/>
+          <w:color w:val="000000"/>
+        </w:rPr>
+        <w:t>to</w:t>
+      </w:r>
+      <w:r>
+        <w:rPr>
+          <w:rFonts w:asciiTheme="majorHAnsi" w:eastAsia="Times New Roman" w:hAnsiTheme="majorHAnsi" w:cstheme="majorHAnsi"/>
+          <w:color w:val="000000"/>
+        </w:rPr>
+        <w:t xml:space="preserve"> compare it </w:t>
+      </w:r>
+      <w:r>
+        <w:rPr>
+          <w:rFonts w:asciiTheme="majorHAnsi" w:eastAsia="Times New Roman" w:hAnsiTheme="majorHAnsi" w:cstheme="majorHAnsi"/>
+          <w:color w:val="000000"/>
+        </w:rPr>
+        <w:t xml:space="preserve">with </w:t>
+      </w:r>
+      <w:r>
+        <w:rPr>
+          <w:rFonts w:asciiTheme="majorHAnsi" w:eastAsia="Times New Roman" w:hAnsiTheme="majorHAnsi" w:cstheme="majorHAnsi"/>
+          <w:color w:val="000000"/>
+        </w:rPr>
+        <w:t>t</w:t>
+      </w:r>
+      <w:r>
+        <w:rPr>
+          <w:rFonts w:asciiTheme="majorHAnsi" w:eastAsia="Times New Roman" w:hAnsiTheme="majorHAnsi" w:cstheme="majorHAnsi"/>
+          <w:color w:val="000000"/>
+        </w:rPr>
+        <w:t>he</w:t>
+      </w:r>
+      <w:r>
+        <w:rPr>
+          <w:rFonts w:asciiTheme="majorHAnsi" w:eastAsia="Times New Roman" w:hAnsiTheme="majorHAnsi" w:cstheme="majorHAnsi"/>
+          <w:color w:val="000000"/>
+        </w:rPr>
+        <w:t xml:space="preserve"> ideology of OpenMP in theory</w:t>
+      </w:r>
+      <w:r>
+        <w:rPr>
+          <w:rFonts w:asciiTheme="majorHAnsi" w:eastAsia="Times New Roman" w:hAnsiTheme="majorHAnsi" w:cstheme="majorHAnsi"/>
+          <w:color w:val="000000"/>
+        </w:rPr>
+        <w:t>.</w:t>
+      </w:r>
+    </w:p>
+    <w:p>
+      <w:pPr>
+        <w:numPr>
+          <w:ilvl w:val="0"/>
+          <w:numId w:val="8"/>
+        </w:numPr>
+        <w:jc w:val="both"/>
+        <w:textAlignment w:val="baseline"/>
+        <w:rPr>
+          <w:rFonts w:asciiTheme="majorHAnsi" w:eastAsia="Times New Roman" w:hAnsiTheme="majorHAnsi" w:cstheme="majorHAnsi"/>
+          <w:color w:val="000000"/>
+        </w:rPr>
+      </w:pPr>
+      <w:r>
+        <w:rPr>
+          <w:rFonts w:asciiTheme="majorHAnsi" w:eastAsia="Times New Roman" w:hAnsiTheme="majorHAnsi" w:cstheme="majorHAnsi"/>
+          <w:color w:val="000000"/>
+        </w:rPr>
+        <w:t>Parallelize</w:t>
+      </w:r>
+      <w:r>
+        <w:rPr>
+          <w:rFonts w:asciiTheme="majorHAnsi" w:eastAsia="Times New Roman" w:hAnsiTheme="majorHAnsi" w:cstheme="majorHAnsi"/>
+          <w:color w:val="000000"/>
+        </w:rPr>
+        <w:t xml:space="preserve"> Mandelbrot and study the speed-ups and generate profiling report. </w:t>
+      </w:r>
+    </w:p>
+    <w:p>
+      <w:pPr>
+        <w:rPr>
+          <w:rFonts w:asciiTheme="majorHAnsi" w:eastAsia="Times New Roman" w:hAnsiTheme="majorHAnsi" w:cstheme="majorHAnsi"/>
+        </w:rPr>
+      </w:pPr>
+    </w:p>
+    <w:p>
+      <w:pPr>
+        <w:jc w:val="both"/>
+        <w:rPr>
+          <w:rFonts w:asciiTheme="majorHAnsi" w:eastAsia="Times New Roman" w:hAnsiTheme="majorHAnsi" w:cstheme="majorHAnsi"/>
+          <w:b/>
+          <w:u w:val="single"/>
+        </w:rPr>
+      </w:pPr>
+      <w:r>
+        <w:rPr>
+          <w:rFonts w:asciiTheme="majorHAnsi" w:eastAsia="Times New Roman" w:hAnsiTheme="majorHAnsi" w:cstheme="majorHAnsi"/>
+          <w:b/>
+          <w:color w:val="000000"/>
+          <w:u w:val="single"/>
+        </w:rPr>
+        <w:t>Week 2</w:t>
+      </w:r>
+    </w:p>
+    <w:p>
+      <w:pPr>
+        <w:numPr>
+          <w:ilvl w:val="0"/>
+          <w:numId w:val="9"/>
+        </w:numPr>
+        <w:jc w:val="both"/>
+        <w:textAlignment w:val="baseline"/>
+        <w:rPr>
+          <w:rFonts w:asciiTheme="majorHAnsi" w:eastAsia="Times New Roman" w:hAnsiTheme="majorHAnsi" w:cstheme="majorHAnsi"/>
+          <w:color w:val="000000"/>
+        </w:rPr>
+      </w:pPr>
+      <w:r>
+        <w:rPr>
+          <w:rFonts w:asciiTheme="majorHAnsi" w:eastAsia="Times New Roman" w:hAnsiTheme="majorHAnsi" w:cstheme="majorHAnsi"/>
+          <w:color w:val="000000"/>
+        </w:rPr>
+        <w:t>Create Checkpoint 1 Report.</w:t>
+      </w:r>
+    </w:p>
+    <w:p>
+      <w:pPr>
+        <w:numPr>
+          <w:ilvl w:val="0"/>
+          <w:numId w:val="9"/>
+        </w:numPr>
+        <w:jc w:val="both"/>
+        <w:textAlignment w:val="baseline"/>
+        <w:rPr>
+          <w:rFonts w:asciiTheme="majorHAnsi" w:eastAsia="Times New Roman" w:hAnsiTheme="majorHAnsi" w:cstheme="majorHAnsi"/>
+          <w:color w:val="000000"/>
+        </w:rPr>
+      </w:pPr>
+      <w:r>
+        <w:rPr>
+          <w:rFonts w:asciiTheme="majorHAnsi" w:eastAsia="Times New Roman" w:hAnsiTheme="majorHAnsi" w:cstheme="majorHAnsi"/>
+          <w:color w:val="000000"/>
+        </w:rPr>
+        <w:t xml:space="preserve">Write and test code for </w:t>
+      </w:r>
+      <w:r>
+        <w:rPr>
+          <w:rFonts w:asciiTheme="majorHAnsi" w:eastAsia="Times New Roman" w:hAnsiTheme="majorHAnsi" w:cstheme="majorHAnsi"/>
+          <w:color w:val="000000"/>
+        </w:rPr>
+        <w:t>Matrix multipl</w:t>
+      </w:r>
+      <w:r>
+        <w:rPr>
+          <w:rFonts w:asciiTheme="majorHAnsi" w:eastAsia="Times New Roman" w:hAnsiTheme="majorHAnsi" w:cstheme="majorHAnsi"/>
+          <w:color w:val="000000"/>
+        </w:rPr>
+        <w:t>ication</w:t>
+      </w:r>
+      <w:r>
+        <w:rPr>
+          <w:rFonts w:asciiTheme="majorHAnsi" w:eastAsia="Times New Roman" w:hAnsiTheme="majorHAnsi" w:cstheme="majorHAnsi"/>
+          <w:color w:val="000000"/>
+        </w:rPr>
+        <w:t xml:space="preserve"> </w:t>
+      </w:r>
+      <w:r>
+        <w:rPr>
+          <w:rFonts w:asciiTheme="majorHAnsi" w:eastAsia="Times New Roman" w:hAnsiTheme="majorHAnsi" w:cstheme="majorHAnsi"/>
+          <w:color w:val="000000"/>
+        </w:rPr>
+        <w:t xml:space="preserve">and Quicksort </w:t>
+      </w:r>
+      <w:r>
+        <w:rPr>
+          <w:rFonts w:asciiTheme="majorHAnsi" w:eastAsia="Times New Roman" w:hAnsiTheme="majorHAnsi" w:cstheme="majorHAnsi"/>
+          <w:color w:val="000000"/>
+        </w:rPr>
+        <w:t xml:space="preserve">benchmarks </w:t>
+      </w:r>
+      <w:r>
+        <w:rPr>
+          <w:rFonts w:asciiTheme="majorHAnsi" w:eastAsia="Times New Roman" w:hAnsiTheme="majorHAnsi" w:cstheme="majorHAnsi"/>
+          <w:color w:val="000000"/>
+        </w:rPr>
+        <w:t xml:space="preserve">for thread </w:t>
+      </w:r>
+      <w:r>
+        <w:rPr>
+          <w:rFonts w:asciiTheme="majorHAnsi" w:eastAsia="Times New Roman" w:hAnsiTheme="majorHAnsi" w:cstheme="majorHAnsi"/>
+          <w:color w:val="000000"/>
+        </w:rPr>
+        <w:t>parallel</w:t>
+      </w:r>
+      <w:r>
+        <w:rPr>
+          <w:rFonts w:asciiTheme="majorHAnsi" w:eastAsia="Times New Roman" w:hAnsiTheme="majorHAnsi" w:cstheme="majorHAnsi"/>
+          <w:color w:val="000000"/>
+        </w:rPr>
+        <w:t xml:space="preserve"> code for</w:t>
+      </w:r>
+      <w:r>
+        <w:rPr>
+          <w:rFonts w:asciiTheme="majorHAnsi" w:eastAsia="Times New Roman" w:hAnsiTheme="majorHAnsi" w:cstheme="majorHAnsi"/>
+          <w:color w:val="000000"/>
+        </w:rPr>
+        <w:t xml:space="preserve"> Rust and C++. </w:t>
+      </w:r>
+    </w:p>
+    <w:p>
+      <w:pPr>
+        <w:numPr>
+          <w:ilvl w:val="0"/>
+          <w:numId w:val="9"/>
+        </w:numPr>
+        <w:jc w:val="both"/>
+        <w:textAlignment w:val="baseline"/>
+        <w:rPr>
+          <w:rFonts w:asciiTheme="majorHAnsi" w:eastAsia="Times New Roman" w:hAnsiTheme="majorHAnsi" w:cstheme="majorHAnsi"/>
+          <w:color w:val="000000"/>
+        </w:rPr>
+      </w:pPr>
+      <w:r>
+        <w:rPr>
+          <w:rFonts w:asciiTheme="majorHAnsi" w:eastAsia="Times New Roman" w:hAnsiTheme="majorHAnsi" w:cstheme="majorHAnsi"/>
+          <w:color w:val="000000"/>
+        </w:rPr>
+        <w:t>Benchmark comparison for Rayon/Crossbeam vs OpenMP.</w:t>
+      </w:r>
+      <w:r>
+        <w:rPr>
+          <w:rFonts w:asciiTheme="majorHAnsi" w:eastAsia="Times New Roman" w:hAnsiTheme="majorHAnsi" w:cstheme="majorHAnsi"/>
+          <w:color w:val="000000"/>
+        </w:rPr>
+        <w:t xml:space="preserve"> </w:t>
+      </w:r>
+    </w:p>
+    <w:p>
+      <w:pPr>
+        <w:rPr>
+          <w:rFonts w:asciiTheme="majorHAnsi" w:eastAsia="Times New Roman" w:hAnsiTheme="majorHAnsi" w:cstheme="majorHAnsi"/>
+        </w:rPr>
+      </w:pPr>
+    </w:p>
+    <w:p>
+      <w:pPr>
+        <w:jc w:val="both"/>
+        <w:rPr>
+          <w:rFonts w:asciiTheme="majorHAnsi" w:eastAsia="Times New Roman" w:hAnsiTheme="majorHAnsi" w:cstheme="majorHAnsi"/>
+          <w:b/>
+          <w:color w:val="000000"/>
+          <w:u w:val="single"/>
+        </w:rPr>
+      </w:pPr>
+      <w:r>
+        <w:rPr>
+          <w:rFonts w:asciiTheme="majorHAnsi" w:eastAsia="Times New Roman" w:hAnsiTheme="majorHAnsi" w:cstheme="majorHAnsi"/>
+          <w:b/>
+          <w:color w:val="000000"/>
+          <w:u w:val="single"/>
+        </w:rPr>
+        <w:t>Week 3</w:t>
+      </w:r>
+    </w:p>
+    <w:p>
+      <w:pPr>
+        <w:numPr>
+          <w:ilvl w:val="0"/>
+          <w:numId w:val="10"/>
+        </w:numPr>
+        <w:jc w:val="both"/>
+        <w:textAlignment w:val="baseline"/>
+        <w:rPr>
+          <w:rFonts w:asciiTheme="majorHAnsi" w:eastAsia="Times New Roman" w:hAnsiTheme="majorHAnsi" w:cstheme="majorHAnsi"/>
+          <w:color w:val="000000"/>
+        </w:rPr>
+      </w:pPr>
+      <w:r>
+        <w:rPr>
+          <w:rFonts w:asciiTheme="majorHAnsi" w:eastAsia="Times New Roman" w:hAnsiTheme="majorHAnsi" w:cstheme="majorHAnsi"/>
+          <w:color w:val="000000"/>
+        </w:rPr>
+        <w:t xml:space="preserve">Create Checkpoint </w:t>
+      </w:r>
+      <w:r>
+        <w:rPr>
+          <w:rFonts w:asciiTheme="majorHAnsi" w:eastAsia="Times New Roman" w:hAnsiTheme="majorHAnsi" w:cstheme="majorHAnsi"/>
+          <w:color w:val="000000"/>
+        </w:rPr>
+        <w:t>2</w:t>
+      </w:r>
+      <w:r>
+        <w:rPr>
+          <w:rFonts w:asciiTheme="majorHAnsi" w:eastAsia="Times New Roman" w:hAnsiTheme="majorHAnsi" w:cstheme="majorHAnsi"/>
+          <w:color w:val="000000"/>
+        </w:rPr>
+        <w:t xml:space="preserve"> Report.</w:t>
+      </w:r>
+    </w:p>
+    <w:p>
+      <w:pPr>
+        <w:numPr>
+          <w:ilvl w:val="0"/>
+          <w:numId w:val="10"/>
+        </w:numPr>
+        <w:jc w:val="both"/>
+        <w:textAlignment w:val="baseline"/>
+        <w:rPr>
+          <w:rFonts w:asciiTheme="majorHAnsi" w:eastAsia="Times New Roman" w:hAnsiTheme="majorHAnsi" w:cstheme="majorHAnsi"/>
+          <w:color w:val="000000"/>
+        </w:rPr>
+      </w:pPr>
+      <w:r>
+        <w:rPr>
+          <w:rFonts w:asciiTheme="majorHAnsi" w:eastAsia="Times New Roman" w:hAnsiTheme="majorHAnsi" w:cstheme="majorHAnsi"/>
+          <w:color w:val="000000"/>
+        </w:rPr>
+        <w:t xml:space="preserve">Write and test code for </w:t>
+      </w:r>
+      <w:r>
+        <w:rPr>
+          <w:rFonts w:asciiTheme="majorHAnsi" w:eastAsia="Times New Roman" w:hAnsiTheme="majorHAnsi" w:cstheme="majorHAnsi"/>
+          <w:color w:val="000000"/>
+        </w:rPr>
+        <w:t xml:space="preserve">Fibonacci </w:t>
+      </w:r>
+      <w:r>
+        <w:rPr>
+          <w:rFonts w:asciiTheme="majorHAnsi" w:eastAsia="Times New Roman" w:hAnsiTheme="majorHAnsi" w:cstheme="majorHAnsi"/>
+          <w:color w:val="000000"/>
+        </w:rPr>
+        <w:t>and</w:t>
+      </w:r>
+      <w:r>
+        <w:rPr>
+          <w:rFonts w:asciiTheme="majorHAnsi" w:eastAsia="Times New Roman" w:hAnsiTheme="majorHAnsi" w:cstheme="majorHAnsi"/>
+          <w:color w:val="000000"/>
+        </w:rPr>
+        <w:t xml:space="preserve"> </w:t>
+      </w:r>
+      <w:r>
+        <w:rPr>
+          <w:rFonts w:asciiTheme="majorHAnsi" w:eastAsia="Times New Roman" w:hAnsiTheme="majorHAnsi" w:cstheme="majorHAnsi"/>
+          <w:color w:val="000000"/>
+        </w:rPr>
+        <w:t xml:space="preserve">Radix </w:t>
+      </w:r>
+      <w:r>
+        <w:rPr>
+          <w:rFonts w:asciiTheme="majorHAnsi" w:eastAsia="Times New Roman" w:hAnsiTheme="majorHAnsi" w:cstheme="majorHAnsi"/>
+          <w:color w:val="000000"/>
+        </w:rPr>
+        <w:t xml:space="preserve">sort </w:t>
+      </w:r>
+      <w:r>
+        <w:rPr>
+          <w:rFonts w:asciiTheme="majorHAnsi" w:eastAsia="Times New Roman" w:hAnsiTheme="majorHAnsi" w:cstheme="majorHAnsi"/>
+          <w:color w:val="000000"/>
+        </w:rPr>
+        <w:t xml:space="preserve">benchmarks </w:t>
+      </w:r>
+      <w:r>
+        <w:rPr>
+          <w:rFonts w:asciiTheme="majorHAnsi" w:eastAsia="Times New Roman" w:hAnsiTheme="majorHAnsi" w:cstheme="majorHAnsi"/>
+          <w:color w:val="000000"/>
+        </w:rPr>
+        <w:t xml:space="preserve">for thread </w:t>
+      </w:r>
+      <w:r>
+        <w:rPr>
+          <w:rFonts w:asciiTheme="majorHAnsi" w:eastAsia="Times New Roman" w:hAnsiTheme="majorHAnsi" w:cstheme="majorHAnsi"/>
+          <w:color w:val="000000"/>
+        </w:rPr>
+        <w:t>parallel</w:t>
+      </w:r>
+      <w:r>
+        <w:rPr>
+          <w:rFonts w:asciiTheme="majorHAnsi" w:eastAsia="Times New Roman" w:hAnsiTheme="majorHAnsi" w:cstheme="majorHAnsi"/>
+          <w:color w:val="000000"/>
+        </w:rPr>
+        <w:t xml:space="preserve"> code for</w:t>
+      </w:r>
+      <w:r>
+        <w:rPr>
+          <w:rFonts w:asciiTheme="majorHAnsi" w:eastAsia="Times New Roman" w:hAnsiTheme="majorHAnsi" w:cstheme="majorHAnsi"/>
+          <w:color w:val="000000"/>
+        </w:rPr>
+        <w:t xml:space="preserve"> Rust and C++. </w:t>
+      </w:r>
+    </w:p>
+    <w:p>
+      <w:pPr>
+        <w:numPr>
+          <w:ilvl w:val="0"/>
+          <w:numId w:val="10"/>
+        </w:numPr>
+        <w:jc w:val="both"/>
+        <w:textAlignment w:val="baseline"/>
+        <w:rPr>
+          <w:rFonts w:asciiTheme="majorHAnsi" w:eastAsia="Times New Roman" w:hAnsiTheme="majorHAnsi" w:cstheme="majorHAnsi"/>
+          <w:color w:val="000000"/>
+        </w:rPr>
+      </w:pPr>
+      <w:r>
+        <w:rPr>
+          <w:rFonts w:asciiTheme="majorHAnsi" w:eastAsia="Times New Roman" w:hAnsiTheme="majorHAnsi" w:cstheme="majorHAnsi"/>
+          <w:color w:val="000000"/>
+        </w:rPr>
+        <w:t>Benchmark comparison for Rayon/Crossbeam vs OpenMP.</w:t>
+      </w:r>
+      <w:r>
+        <w:rPr>
+          <w:rFonts w:asciiTheme="majorHAnsi" w:eastAsia="Times New Roman" w:hAnsiTheme="majorHAnsi" w:cstheme="majorHAnsi"/>
+          <w:color w:val="000000"/>
+        </w:rPr>
+        <w:t xml:space="preserve"> </w:t>
+      </w:r>
+    </w:p>
+    <w:p>
+      <w:pPr>
+        <w:numPr>
+          <w:ilvl w:val="0"/>
+          <w:numId w:val="10"/>
+        </w:numPr>
+        <w:jc w:val="both"/>
+        <w:textAlignment w:val="baseline"/>
+        <w:rPr>
+          <w:rFonts w:asciiTheme="majorHAnsi" w:eastAsia="Times New Roman" w:hAnsiTheme="majorHAnsi" w:cstheme="majorHAnsi"/>
+          <w:color w:val="000000"/>
+        </w:rPr>
+      </w:pPr>
+      <w:r>
+        <w:rPr>
+          <w:rFonts w:asciiTheme="majorHAnsi" w:eastAsia="Times New Roman" w:hAnsiTheme="majorHAnsi" w:cstheme="majorHAnsi"/>
+          <w:color w:val="000000"/>
+        </w:rPr>
+        <w:t>Attempt for the Stretch goals</w:t>
+      </w:r>
+      <w:r>
+        <w:rPr>
+          <w:rFonts w:asciiTheme="majorHAnsi" w:eastAsia="Times New Roman" w:hAnsiTheme="majorHAnsi" w:cstheme="majorHAnsi"/>
+          <w:color w:val="000000"/>
+        </w:rPr>
+        <w:t xml:space="preserve"> (</w:t>
+      </w:r>
+      <w:r>
+        <w:rPr>
+          <w:rFonts w:asciiTheme="majorHAnsi" w:eastAsia="Times New Roman" w:hAnsiTheme="majorHAnsi" w:cstheme="majorHAnsi"/>
+          <w:color w:val="000000"/>
+        </w:rPr>
+        <w:t xml:space="preserve">Additional </w:t>
+      </w:r>
+      <w:r>
+        <w:rPr>
+          <w:rFonts w:asciiTheme="majorHAnsi" w:eastAsia="Times New Roman" w:hAnsiTheme="majorHAnsi" w:cstheme="majorHAnsi"/>
+          <w:color w:val="000000"/>
+        </w:rPr>
+        <w:t>Benchmark</w:t>
+      </w:r>
+      <w:r>
+        <w:rPr>
+          <w:rFonts w:asciiTheme="majorHAnsi" w:eastAsia="Times New Roman" w:hAnsiTheme="majorHAnsi" w:cstheme="majorHAnsi"/>
+          <w:color w:val="000000"/>
+        </w:rPr>
+        <w:t>s</w:t>
+      </w:r>
+      <w:r>
+        <w:rPr>
+          <w:rFonts w:asciiTheme="majorHAnsi" w:eastAsia="Times New Roman" w:hAnsiTheme="majorHAnsi" w:cstheme="majorHAnsi"/>
+          <w:color w:val="000000"/>
+        </w:rPr>
+        <w:t>)</w:t>
+      </w:r>
+      <w:r>
+        <w:rPr>
+          <w:rFonts w:asciiTheme="majorHAnsi" w:eastAsia="Times New Roman" w:hAnsiTheme="majorHAnsi" w:cstheme="majorHAnsi"/>
+          <w:color w:val="000000"/>
+        </w:rPr>
+        <w:t xml:space="preserve">. </w:t>
+      </w:r>
+    </w:p>
+    <w:p>
+      <w:pPr>
+        <w:spacing w:after="240"/>
+        <w:rPr>
+          <w:rFonts w:asciiTheme="majorHAnsi" w:eastAsia="Times New Roman" w:hAnsiTheme="majorHAnsi" w:cstheme="majorHAnsi"/>
+        </w:rPr>
+      </w:pPr>
+    </w:p>
+    <w:p>
+      <w:pPr>
+        <w:jc w:val="both"/>
+        <w:rPr>
+          <w:rFonts w:asciiTheme="majorHAnsi" w:eastAsia="Times New Roman" w:hAnsiTheme="majorHAnsi" w:cstheme="majorHAnsi"/>
+          <w:b/>
+          <w:u w:val="single"/>
+        </w:rPr>
+      </w:pPr>
+      <w:r>
+        <w:rPr>
+          <w:rFonts w:asciiTheme="majorHAnsi" w:eastAsia="Times New Roman" w:hAnsiTheme="majorHAnsi" w:cstheme="majorHAnsi"/>
+          <w:b/>
+          <w:color w:val="000000"/>
+          <w:u w:val="single"/>
+        </w:rPr>
+        <w:t>Week 4</w:t>
+      </w:r>
+    </w:p>
+    <w:p>
+      <w:pPr>
+        <w:numPr>
+          <w:ilvl w:val="0"/>
+          <w:numId w:val="11"/>
+        </w:numPr>
+        <w:jc w:val="both"/>
+        <w:textAlignment w:val="baseline"/>
+        <w:rPr>
+          <w:rFonts w:asciiTheme="majorHAnsi" w:eastAsia="Times New Roman" w:hAnsiTheme="majorHAnsi" w:cstheme="majorHAnsi"/>
+          <w:color w:val="000000"/>
+        </w:rPr>
+      </w:pPr>
+      <w:r>
+        <w:rPr>
+          <w:rFonts w:asciiTheme="majorHAnsi" w:eastAsia="Times New Roman" w:hAnsiTheme="majorHAnsi" w:cstheme="majorHAnsi"/>
+          <w:color w:val="000000"/>
+        </w:rPr>
+        <w:t>Attempt other Stretch Goals.</w:t>
+      </w:r>
+    </w:p>
+    <w:p>
+      <w:pPr>
+        <w:numPr>
+          <w:ilvl w:val="0"/>
+          <w:numId w:val="11"/>
+        </w:numPr>
+        <w:jc w:val="both"/>
+        <w:textAlignment w:val="baseline"/>
+        <w:rPr>
+          <w:rFonts w:asciiTheme="majorHAnsi" w:eastAsia="Times New Roman" w:hAnsiTheme="majorHAnsi" w:cstheme="majorHAnsi"/>
+          <w:color w:val="000000"/>
+        </w:rPr>
+      </w:pPr>
+      <w:r>
+        <w:rPr>
+          <w:rFonts w:asciiTheme="majorHAnsi" w:eastAsia="Times New Roman" w:hAnsiTheme="majorHAnsi" w:cstheme="majorHAnsi"/>
+          <w:color w:val="000000"/>
+        </w:rPr>
+        <w:t xml:space="preserve">Collate the benchmark performance for a good visualization. </w:t>
+      </w:r>
+    </w:p>
+    <w:p>
+      <w:pPr>
+        <w:numPr>
+          <w:ilvl w:val="0"/>
+          <w:numId w:val="11"/>
+        </w:numPr>
+        <w:jc w:val="both"/>
+        <w:textAlignment w:val="baseline"/>
+        <w:rPr>
+          <w:rFonts w:asciiTheme="majorHAnsi" w:eastAsia="Times New Roman" w:hAnsiTheme="majorHAnsi" w:cstheme="majorHAnsi"/>
+        </w:rPr>
+      </w:pPr>
+      <w:r>
+        <w:rPr>
+          <w:rFonts w:asciiTheme="majorHAnsi" w:eastAsia="Times New Roman" w:hAnsiTheme="majorHAnsi" w:cstheme="majorHAnsi"/>
+        </w:rPr>
+        <w:t xml:space="preserve">Analyze data and consolidate reached goals with explanations. </w:t>
+      </w:r>
+    </w:p>
+    <w:p>
+      <w:pPr>
+        <w:numPr>
+          <w:ilvl w:val="0"/>
+          <w:numId w:val="11"/>
+        </w:numPr>
+        <w:jc w:val="both"/>
+        <w:textAlignment w:val="baseline"/>
+        <w:rPr>
+          <w:rFonts w:asciiTheme="majorHAnsi" w:eastAsia="Times New Roman" w:hAnsiTheme="majorHAnsi" w:cstheme="majorHAnsi"/>
+        </w:rPr>
+      </w:pPr>
+      <w:r>
+        <w:rPr>
+          <w:rFonts w:asciiTheme="majorHAnsi" w:eastAsia="Times New Roman" w:hAnsiTheme="majorHAnsi" w:cstheme="majorHAnsi"/>
+          <w:color w:val="000000"/>
+        </w:rPr>
+        <w:t>Create Final Report</w:t>
+      </w:r>
+      <w:r>
+        <w:rPr>
+          <w:rFonts w:asciiTheme="majorHAnsi" w:eastAsia="Times New Roman" w:hAnsiTheme="majorHAnsi" w:cstheme="majorHAnsi"/>
+          <w:color w:val="000000"/>
+        </w:rPr>
+        <w:t>.</w:t>
+      </w:r>
+    </w:p>
+    <w:p>
+      <w:pPr>
+        <w:rPr>
+          <w:rFonts w:asciiTheme="majorHAnsi" w:hAnsiTheme="majorHAnsi" w:cstheme="majorHAnsi"/>
         </w:rPr>
       </w:pPr>
     </w:p>
@@ -3375,119 +5229,6 @@
     </w:lvl>
   </w:abstractNum>
   <w:abstractNum w:abstractNumId="5" w15:restartNumberingAfterBreak="0">
-    <w:nsid w:val="4B8E4A32"/>
-    <w:multiLevelType w:val="multilevel"/>
-    <w:tmpl w:val="5B0EC4F8"/>
-    <w:lvl w:ilvl="0">
-      <w:start w:val="1"/>
-      <w:numFmt w:val="decimal"/>
-      <w:lvlText w:val="%1."/>
-      <w:lvlJc w:val="left"/>
-      <w:pPr>
-        <w:tabs>
-          <w:tab w:val="num" w:pos="720"/>
-        </w:tabs>
-        <w:ind w:left="720" w:hanging="360"/>
-      </w:pPr>
-    </w:lvl>
-    <w:lvl w:ilvl="1" w:tentative="1">
-      <w:start w:val="1"/>
-      <w:numFmt w:val="decimal"/>
-      <w:lvlText w:val="%2."/>
-      <w:lvlJc w:val="left"/>
-      <w:pPr>
-        <w:tabs>
-          <w:tab w:val="num" w:pos="1440"/>
-        </w:tabs>
-        <w:ind w:left="1440" w:hanging="360"/>
-      </w:pPr>
-    </w:lvl>
-    <w:lvl w:ilvl="2" w:tentative="1">
-      <w:start w:val="1"/>
-      <w:numFmt w:val="decimal"/>
-      <w:lvlText w:val="%3."/>
-      <w:lvlJc w:val="left"/>
-      <w:pPr>
-        <w:tabs>
-          <w:tab w:val="num" w:pos="2160"/>
-        </w:tabs>
-        <w:ind w:left="2160" w:hanging="360"/>
-      </w:pPr>
-    </w:lvl>
-    <w:lvl w:ilvl="3" w:tentative="1">
-      <w:start w:val="1"/>
-      <w:numFmt w:val="decimal"/>
-      <w:lvlText w:val="%4."/>
-      <w:lvlJc w:val="left"/>
-      <w:pPr>
-        <w:tabs>
-          <w:tab w:val="num" w:pos="2880"/>
-        </w:tabs>
-        <w:ind w:left="2880" w:hanging="360"/>
-      </w:pPr>
-    </w:lvl>
-    <w:lvl w:ilvl="4" w:tentative="1">
-      <w:start w:val="1"/>
-      <w:numFmt w:val="decimal"/>
-      <w:lvlText w:val="%5."/>
-      <w:lvlJc w:val="left"/>
-      <w:pPr>
-        <w:tabs>
-          <w:tab w:val="num" w:pos="3600"/>
-        </w:tabs>
-        <w:ind w:left="3600" w:hanging="360"/>
-      </w:pPr>
-    </w:lvl>
-    <w:lvl w:ilvl="5" w:tentative="1">
-      <w:start w:val="1"/>
-      <w:numFmt w:val="decimal"/>
-      <w:lvlText w:val="%6."/>
-      <w:lvlJc w:val="left"/>
-      <w:pPr>
-        <w:tabs>
-          <w:tab w:val="num" w:pos="4320"/>
-        </w:tabs>
-        <w:ind w:left="4320" w:hanging="360"/>
-      </w:pPr>
-    </w:lvl>
-    <w:lvl w:ilvl="6" w:tentative="1">
-      <w:start w:val="1"/>
-      <w:numFmt w:val="decimal"/>
-      <w:lvlText w:val="%7."/>
-      <w:lvlJc w:val="left"/>
-      <w:pPr>
-        <w:tabs>
-          <w:tab w:val="num" w:pos="5040"/>
-        </w:tabs>
-        <w:ind w:left="5040" w:hanging="360"/>
-      </w:pPr>
-    </w:lvl>
-    <w:lvl w:ilvl="7" w:tentative="1">
-      <w:start w:val="1"/>
-      <w:numFmt w:val="decimal"/>
-      <w:lvlText w:val="%8."/>
-      <w:lvlJc w:val="left"/>
-      <w:pPr>
-        <w:tabs>
-          <w:tab w:val="num" w:pos="5760"/>
-        </w:tabs>
-        <w:ind w:left="5760" w:hanging="360"/>
-      </w:pPr>
-    </w:lvl>
-    <w:lvl w:ilvl="8" w:tentative="1">
-      <w:start w:val="1"/>
-      <w:numFmt w:val="decimal"/>
-      <w:lvlText w:val="%9."/>
-      <w:lvlJc w:val="left"/>
-      <w:pPr>
-        <w:tabs>
-          <w:tab w:val="num" w:pos="6480"/>
-        </w:tabs>
-        <w:ind w:left="6480" w:hanging="360"/>
-      </w:pPr>
-    </w:lvl>
-  </w:abstractNum>
-  <w:abstractNum w:abstractNumId="6" w15:restartNumberingAfterBreak="0">
     <w:nsid w:val="4F2F000D"/>
     <w:multiLevelType w:val="multilevel"/>
     <w:tmpl w:val="5CAC96F4"/>
@@ -3600,7 +5341,7 @@
       </w:pPr>
     </w:lvl>
   </w:abstractNum>
-  <w:abstractNum w:abstractNumId="7" w15:restartNumberingAfterBreak="0">
+  <w:abstractNum w:abstractNumId="6" w15:restartNumberingAfterBreak="0">
     <w:nsid w:val="54260657"/>
     <w:multiLevelType w:val="multilevel"/>
     <w:tmpl w:val="C99CF93C"/>
@@ -3713,7 +5454,7 @@
       </w:pPr>
     </w:lvl>
   </w:abstractNum>
-  <w:abstractNum w:abstractNumId="8" w15:restartNumberingAfterBreak="0">
+  <w:abstractNum w:abstractNumId="7" w15:restartNumberingAfterBreak="0">
     <w:nsid w:val="590A1412"/>
     <w:multiLevelType w:val="multilevel"/>
     <w:tmpl w:val="38E64716"/>
@@ -3862,7 +5603,7 @@
       </w:rPr>
     </w:lvl>
   </w:abstractNum>
-  <w:abstractNum w:abstractNumId="9" w15:restartNumberingAfterBreak="0">
+  <w:abstractNum w:abstractNumId="8" w15:restartNumberingAfterBreak="0">
     <w:nsid w:val="5A970A97"/>
     <w:multiLevelType w:val="multilevel"/>
     <w:tmpl w:val="E51CEBC0"/>
@@ -4011,7 +5752,7 @@
       </w:rPr>
     </w:lvl>
   </w:abstractNum>
-  <w:abstractNum w:abstractNumId="10" w15:restartNumberingAfterBreak="0">
+  <w:abstractNum w:abstractNumId="9" w15:restartNumberingAfterBreak="0">
     <w:nsid w:val="682F2507"/>
     <w:multiLevelType w:val="multilevel"/>
     <w:tmpl w:val="7B2003FE"/>
@@ -4160,233 +5901,7 @@
       </w:rPr>
     </w:lvl>
   </w:abstractNum>
-  <w:abstractNum w:abstractNumId="11" w15:restartNumberingAfterBreak="0">
-    <w:nsid w:val="74855DB0"/>
-    <w:multiLevelType w:val="multilevel"/>
-    <w:tmpl w:val="FB66441A"/>
-    <w:lvl w:ilvl="0">
-      <w:start w:val="2"/>
-      <w:numFmt w:val="decimal"/>
-      <w:lvlText w:val="%1."/>
-      <w:lvlJc w:val="left"/>
-      <w:pPr>
-        <w:tabs>
-          <w:tab w:val="num" w:pos="720"/>
-        </w:tabs>
-        <w:ind w:left="720" w:hanging="360"/>
-      </w:pPr>
-    </w:lvl>
-    <w:lvl w:ilvl="1" w:tentative="1">
-      <w:start w:val="1"/>
-      <w:numFmt w:val="decimal"/>
-      <w:lvlText w:val="%2."/>
-      <w:lvlJc w:val="left"/>
-      <w:pPr>
-        <w:tabs>
-          <w:tab w:val="num" w:pos="1440"/>
-        </w:tabs>
-        <w:ind w:left="1440" w:hanging="360"/>
-      </w:pPr>
-    </w:lvl>
-    <w:lvl w:ilvl="2" w:tentative="1">
-      <w:start w:val="1"/>
-      <w:numFmt w:val="decimal"/>
-      <w:lvlText w:val="%3."/>
-      <w:lvlJc w:val="left"/>
-      <w:pPr>
-        <w:tabs>
-          <w:tab w:val="num" w:pos="2160"/>
-        </w:tabs>
-        <w:ind w:left="2160" w:hanging="360"/>
-      </w:pPr>
-    </w:lvl>
-    <w:lvl w:ilvl="3" w:tentative="1">
-      <w:start w:val="1"/>
-      <w:numFmt w:val="decimal"/>
-      <w:lvlText w:val="%4."/>
-      <w:lvlJc w:val="left"/>
-      <w:pPr>
-        <w:tabs>
-          <w:tab w:val="num" w:pos="2880"/>
-        </w:tabs>
-        <w:ind w:left="2880" w:hanging="360"/>
-      </w:pPr>
-    </w:lvl>
-    <w:lvl w:ilvl="4" w:tentative="1">
-      <w:start w:val="1"/>
-      <w:numFmt w:val="decimal"/>
-      <w:lvlText w:val="%5."/>
-      <w:lvlJc w:val="left"/>
-      <w:pPr>
-        <w:tabs>
-          <w:tab w:val="num" w:pos="3600"/>
-        </w:tabs>
-        <w:ind w:left="3600" w:hanging="360"/>
-      </w:pPr>
-    </w:lvl>
-    <w:lvl w:ilvl="5" w:tentative="1">
-      <w:start w:val="1"/>
-      <w:numFmt w:val="decimal"/>
-      <w:lvlText w:val="%6."/>
-      <w:lvlJc w:val="left"/>
-      <w:pPr>
-        <w:tabs>
-          <w:tab w:val="num" w:pos="4320"/>
-        </w:tabs>
-        <w:ind w:left="4320" w:hanging="360"/>
-      </w:pPr>
-    </w:lvl>
-    <w:lvl w:ilvl="6" w:tentative="1">
-      <w:start w:val="1"/>
-      <w:numFmt w:val="decimal"/>
-      <w:lvlText w:val="%7."/>
-      <w:lvlJc w:val="left"/>
-      <w:pPr>
-        <w:tabs>
-          <w:tab w:val="num" w:pos="5040"/>
-        </w:tabs>
-        <w:ind w:left="5040" w:hanging="360"/>
-      </w:pPr>
-    </w:lvl>
-    <w:lvl w:ilvl="7" w:tentative="1">
-      <w:start w:val="1"/>
-      <w:numFmt w:val="decimal"/>
-      <w:lvlText w:val="%8."/>
-      <w:lvlJc w:val="left"/>
-      <w:pPr>
-        <w:tabs>
-          <w:tab w:val="num" w:pos="5760"/>
-        </w:tabs>
-        <w:ind w:left="5760" w:hanging="360"/>
-      </w:pPr>
-    </w:lvl>
-    <w:lvl w:ilvl="8" w:tentative="1">
-      <w:start w:val="1"/>
-      <w:numFmt w:val="decimal"/>
-      <w:lvlText w:val="%9."/>
-      <w:lvlJc w:val="left"/>
-      <w:pPr>
-        <w:tabs>
-          <w:tab w:val="num" w:pos="6480"/>
-        </w:tabs>
-        <w:ind w:left="6480" w:hanging="360"/>
-      </w:pPr>
-    </w:lvl>
-  </w:abstractNum>
-  <w:abstractNum w:abstractNumId="12" w15:restartNumberingAfterBreak="0">
-    <w:nsid w:val="76893C20"/>
-    <w:multiLevelType w:val="multilevel"/>
-    <w:tmpl w:val="AB08DD28"/>
-    <w:lvl w:ilvl="0">
-      <w:start w:val="3"/>
-      <w:numFmt w:val="decimal"/>
-      <w:lvlText w:val="%1."/>
-      <w:lvlJc w:val="left"/>
-      <w:pPr>
-        <w:tabs>
-          <w:tab w:val="num" w:pos="720"/>
-        </w:tabs>
-        <w:ind w:left="720" w:hanging="360"/>
-      </w:pPr>
-    </w:lvl>
-    <w:lvl w:ilvl="1" w:tentative="1">
-      <w:start w:val="1"/>
-      <w:numFmt w:val="decimal"/>
-      <w:lvlText w:val="%2."/>
-      <w:lvlJc w:val="left"/>
-      <w:pPr>
-        <w:tabs>
-          <w:tab w:val="num" w:pos="1440"/>
-        </w:tabs>
-        <w:ind w:left="1440" w:hanging="360"/>
-      </w:pPr>
-    </w:lvl>
-    <w:lvl w:ilvl="2" w:tentative="1">
-      <w:start w:val="1"/>
-      <w:numFmt w:val="decimal"/>
-      <w:lvlText w:val="%3."/>
-      <w:lvlJc w:val="left"/>
-      <w:pPr>
-        <w:tabs>
-          <w:tab w:val="num" w:pos="2160"/>
-        </w:tabs>
-        <w:ind w:left="2160" w:hanging="360"/>
-      </w:pPr>
-    </w:lvl>
-    <w:lvl w:ilvl="3" w:tentative="1">
-      <w:start w:val="1"/>
-      <w:numFmt w:val="decimal"/>
-      <w:lvlText w:val="%4."/>
-      <w:lvlJc w:val="left"/>
-      <w:pPr>
-        <w:tabs>
-          <w:tab w:val="num" w:pos="2880"/>
-        </w:tabs>
-        <w:ind w:left="2880" w:hanging="360"/>
-      </w:pPr>
-    </w:lvl>
-    <w:lvl w:ilvl="4" w:tentative="1">
-      <w:start w:val="1"/>
-      <w:numFmt w:val="decimal"/>
-      <w:lvlText w:val="%5."/>
-      <w:lvlJc w:val="left"/>
-      <w:pPr>
-        <w:tabs>
-          <w:tab w:val="num" w:pos="3600"/>
-        </w:tabs>
-        <w:ind w:left="3600" w:hanging="360"/>
-      </w:pPr>
-    </w:lvl>
-    <w:lvl w:ilvl="5" w:tentative="1">
-      <w:start w:val="1"/>
-      <w:numFmt w:val="decimal"/>
-      <w:lvlText w:val="%6."/>
-      <w:lvlJc w:val="left"/>
-      <w:pPr>
-        <w:tabs>
-          <w:tab w:val="num" w:pos="4320"/>
-        </w:tabs>
-        <w:ind w:left="4320" w:hanging="360"/>
-      </w:pPr>
-    </w:lvl>
-    <w:lvl w:ilvl="6" w:tentative="1">
-      <w:start w:val="1"/>
-      <w:numFmt w:val="decimal"/>
-      <w:lvlText w:val="%7."/>
-      <w:lvlJc w:val="left"/>
-      <w:pPr>
-        <w:tabs>
-          <w:tab w:val="num" w:pos="5040"/>
-        </w:tabs>
-        <w:ind w:left="5040" w:hanging="360"/>
-      </w:pPr>
-    </w:lvl>
-    <w:lvl w:ilvl="7" w:tentative="1">
-      <w:start w:val="1"/>
-      <w:numFmt w:val="decimal"/>
-      <w:lvlText w:val="%8."/>
-      <w:lvlJc w:val="left"/>
-      <w:pPr>
-        <w:tabs>
-          <w:tab w:val="num" w:pos="5760"/>
-        </w:tabs>
-        <w:ind w:left="5760" w:hanging="360"/>
-      </w:pPr>
-    </w:lvl>
-    <w:lvl w:ilvl="8" w:tentative="1">
-      <w:start w:val="1"/>
-      <w:numFmt w:val="decimal"/>
-      <w:lvlText w:val="%9."/>
-      <w:lvlJc w:val="left"/>
-      <w:pPr>
-        <w:tabs>
-          <w:tab w:val="num" w:pos="6480"/>
-        </w:tabs>
-        <w:ind w:left="6480" w:hanging="360"/>
-      </w:pPr>
-    </w:lvl>
-  </w:abstractNum>
-  <w:abstractNum w:abstractNumId="13" w15:restartNumberingAfterBreak="0">
+  <w:abstractNum w:abstractNumId="10" w15:restartNumberingAfterBreak="0">
     <w:nsid w:val="7D5D2031"/>
     <w:multiLevelType w:val="multilevel"/>
     <w:tmpl w:val="6298D5F4"/>
@@ -4500,13 +6015,13 @@
     </w:lvl>
   </w:abstractNum>
   <w:num w:numId="1">
-    <w:abstractNumId w:val="13"/>
+    <w:abstractNumId w:val="10"/>
   </w:num>
   <w:num w:numId="2">
-    <w:abstractNumId w:val="6"/>
+    <w:abstractNumId w:val="5"/>
   </w:num>
   <w:num w:numId="3">
-    <w:abstractNumId w:val="7"/>
+    <w:abstractNumId w:val="6"/>
   </w:num>
   <w:num w:numId="4">
     <w:abstractNumId w:val="2"/>
@@ -4515,7 +6030,7 @@
     <w:abstractNumId w:val="1"/>
   </w:num>
   <w:num w:numId="6">
-    <w:abstractNumId w:val="10"/>
+    <w:abstractNumId w:val="9"/>
   </w:num>
   <w:num w:numId="7">
     <w:abstractNumId w:val="4"/>
@@ -4524,36 +6039,13 @@
     <w:abstractNumId w:val="0"/>
   </w:num>
   <w:num w:numId="9">
-    <w:abstractNumId w:val="8"/>
+    <w:abstractNumId w:val="7"/>
   </w:num>
   <w:num w:numId="10">
     <w:abstractNumId w:val="3"/>
   </w:num>
   <w:num w:numId="11">
-    <w:abstractNumId w:val="9"/>
-  </w:num>
-  <w:num w:numId="12">
-    <w:abstractNumId w:val="5"/>
-  </w:num>
-  <w:num w:numId="13">
-    <w:abstractNumId w:val="11"/>
-    <w:lvlOverride w:ilvl="0">
-      <w:lvl w:ilvl="0">
-        <w:numFmt w:val="decimal"/>
-        <w:lvlText w:val="%1."/>
-        <w:lvlJc w:val="left"/>
-      </w:lvl>
-    </w:lvlOverride>
-  </w:num>
-  <w:num w:numId="14">
-    <w:abstractNumId w:val="12"/>
-    <w:lvlOverride w:ilvl="0">
-      <w:lvl w:ilvl="0">
-        <w:numFmt w:val="decimal"/>
-        <w:lvlText w:val="%1."/>
-        <w:lvlJc w:val="left"/>
-      </w:lvl>
-    </w:lvlOverride>
+    <w:abstractNumId w:val="8"/>
   </w:num>
 </w:numbering>
 </file>
@@ -4677,7 +6169,6 @@
     <w:lsdException w:name="HTML Sample" w:semiHidden="1" w:unhideWhenUsed="1"/>
     <w:lsdException w:name="HTML Typewriter" w:semiHidden="1" w:unhideWhenUsed="1"/>
     <w:lsdException w:name="HTML Variable" w:semiHidden="1" w:unhideWhenUsed="1"/>
-    <w:lsdException w:name="Normal Table" w:semiHidden="1" w:unhideWhenUsed="1"/>
     <w:lsdException w:name="annotation subject" w:semiHidden="1" w:unhideWhenUsed="1"/>
     <w:lsdException w:name="No List" w:semiHidden="1" w:unhideWhenUsed="1"/>
     <w:lsdException w:name="Outline List 1" w:semiHidden="1" w:unhideWhenUsed="1"/>
@@ -4724,10 +6215,8 @@
     <w:lsdException w:name="Table Subtle 2" w:semiHidden="1" w:unhideWhenUsed="1"/>
     <w:lsdException w:name="Table Web 1" w:semiHidden="1" w:unhideWhenUsed="1"/>
     <w:lsdException w:name="Table Web 2" w:semiHidden="1" w:unhideWhenUsed="1"/>
-    <w:lsdException w:name="Table Web 3" w:semiHidden="1" w:unhideWhenUsed="1"/>
     <w:lsdException w:name="Balloon Text" w:semiHidden="1" w:unhideWhenUsed="1"/>
     <w:lsdException w:name="Table Grid" w:uiPriority="39"/>
-    <w:lsdException w:name="Table Theme" w:semiHidden="1" w:unhideWhenUsed="1"/>
     <w:lsdException w:name="Placeholder Text" w:semiHidden="1"/>
     <w:lsdException w:name="No Spacing" w:uiPriority="1" w:qFormat="1"/>
     <w:lsdException w:name="Light Shading" w:uiPriority="60"/>
@@ -5016,6 +6505,7 @@
   <w:style w:type="character" w:default="1" w:styleId="DefaultParagraphFont">
     <w:name w:val="Default Paragraph Font"/>
     <w:uiPriority w:val="1"/>
+    <w:semiHidden/>
     <w:unhideWhenUsed/>
   </w:style>
   <w:style w:type="table" w:default="1" w:styleId="TableNormal">
@@ -5134,33 +6624,6 @@
       <w:kern w:val="28"/>
       <w:sz w:val="56"/>
       <w:szCs w:val="56"/>
-    </w:rPr>
-  </w:style>
-  <w:style w:type="paragraph" w:styleId="BalloonText">
-    <w:name w:val="Balloon Text"/>
-    <w:basedOn w:val="Normal"/>
-    <w:link w:val="BalloonTextChar"/>
-    <w:uiPriority w:val="99"/>
-    <w:semiHidden/>
-    <w:unhideWhenUsed/>
-    <w:rsid w:val="00EE2BF4"/>
-    <w:rPr>
-      <w:rFonts w:ascii="Times New Roman" w:hAnsi="Times New Roman" w:cs="Times New Roman"/>
-      <w:sz w:val="18"/>
-      <w:szCs w:val="18"/>
-    </w:rPr>
-  </w:style>
-  <w:style w:type="character" w:customStyle="1" w:styleId="BalloonTextChar">
-    <w:name w:val="Balloon Text Char"/>
-    <w:basedOn w:val="DefaultParagraphFont"/>
-    <w:link w:val="BalloonText"/>
-    <w:uiPriority w:val="99"/>
-    <w:semiHidden/>
-    <w:rsid w:val="00EE2BF4"/>
-    <w:rPr>
-      <w:rFonts w:ascii="Times New Roman" w:hAnsi="Times New Roman" w:cs="Times New Roman"/>
-      <w:sz w:val="18"/>
-      <w:szCs w:val="18"/>
     </w:rPr>
   </w:style>
 </w:styles>
